--- a/记录/配置.docx
+++ b/记录/配置.docx
@@ -45,6 +45,7 @@
         </w:rPr>
         <w:t>使用</w:t>
       </w:r>
+      <w:proofErr w:type="spellStart"/>
       <w:r>
         <w:rPr>
           <w:sz w:val="28"/>
@@ -52,6 +53,7 @@
         </w:rPr>
         <w:t>SharedPreferences</w:t>
       </w:r>
+      <w:proofErr w:type="spellEnd"/>
       <w:r>
         <w:rPr>
           <w:sz w:val="28"/>
@@ -676,6 +678,7 @@
         </w:rPr>
         <w:t>存入</w:t>
       </w:r>
+      <w:proofErr w:type="spellStart"/>
       <w:r>
         <w:rPr>
           <w:sz w:val="28"/>
@@ -683,6 +686,7 @@
         </w:rPr>
         <w:t>SharedPreferences</w:t>
       </w:r>
+      <w:proofErr w:type="spellEnd"/>
     </w:p>
     <w:p>
       <w:pPr>
@@ -962,6 +966,7 @@
     <w:p>
       <w:pPr>
         <w:rPr>
+          <w:rFonts w:hint="eastAsia"/>
           <w:sz w:val="28"/>
           <w:szCs w:val="28"/>
         </w:rPr>
@@ -1016,18 +1021,77 @@
           <w:szCs w:val="28"/>
         </w:rPr>
       </w:pPr>
-    </w:p>
-    <w:p>
-      <w:pPr>
-        <w:rPr>
-          <w:sz w:val="28"/>
-          <w:szCs w:val="28"/>
-        </w:rPr>
-      </w:pPr>
-    </w:p>
-    <w:p>
-      <w:pPr>
-        <w:rPr>
+      <w:r>
+        <w:rPr>
+          <w:rFonts w:hint="eastAsia"/>
+          <w:sz w:val="28"/>
+          <w:szCs w:val="28"/>
+        </w:rPr>
+        <w:t>默认加载</w:t>
+      </w:r>
+      <w:proofErr w:type="spellStart"/>
+      <w:r>
+        <w:rPr>
+          <w:rFonts w:hint="eastAsia"/>
+          <w:sz w:val="28"/>
+          <w:szCs w:val="28"/>
+        </w:rPr>
+        <w:t>InfomationCenterFragment</w:t>
+      </w:r>
+      <w:proofErr w:type="spellEnd"/>
+      <w:r>
+        <w:rPr>
+          <w:rFonts w:hint="eastAsia"/>
+          <w:sz w:val="28"/>
+          <w:szCs w:val="28"/>
+        </w:rPr>
+        <w:t>，点击按钮使用</w:t>
+      </w:r>
+      <w:proofErr w:type="spellStart"/>
+      <w:r>
+        <w:rPr>
+          <w:sz w:val="28"/>
+          <w:szCs w:val="28"/>
+        </w:rPr>
+        <w:t>transaction.</w:t>
+      </w:r>
+      <w:proofErr w:type="gramStart"/>
+      <w:r>
+        <w:rPr>
+          <w:sz w:val="28"/>
+          <w:szCs w:val="28"/>
+        </w:rPr>
+        <w:t>replace</w:t>
+      </w:r>
+      <w:proofErr w:type="spellEnd"/>
+      <w:proofErr w:type="gramEnd"/>
+    </w:p>
+    <w:p>
+      <w:pPr>
+        <w:rPr>
+          <w:sz w:val="28"/>
+          <w:szCs w:val="28"/>
+        </w:rPr>
+      </w:pPr>
+      <w:r>
+        <w:rPr>
+          <w:sz w:val="28"/>
+          <w:szCs w:val="28"/>
+        </w:rPr>
+        <w:t>替换</w:t>
+      </w:r>
+      <w:r>
+        <w:rPr>
+          <w:sz w:val="28"/>
+          <w:szCs w:val="28"/>
+        </w:rPr>
+        <w:t>fragment</w:t>
+      </w:r>
+    </w:p>
+    <w:p>
+      <w:pPr>
+        <w:rPr>
+          <w:rFonts w:hint="eastAsia"/>
           <w:b/>
           <w:sz w:val="28"/>
           <w:szCs w:val="28"/>
@@ -1040,6 +1104,660 @@
           <w:sz w:val="28"/>
           <w:szCs w:val="28"/>
         </w:rPr>
+        <w:t>InfomationCenterFragment</w:t>
+      </w:r>
+      <w:proofErr w:type="spellEnd"/>
+      <w:r>
+        <w:rPr>
+          <w:rFonts w:hint="eastAsia"/>
+          <w:b/>
+          <w:sz w:val="28"/>
+          <w:szCs w:val="28"/>
+        </w:rPr>
+        <w:t>,</w:t>
+      </w:r>
+      <w:r>
+        <w:rPr>
+          <w:b/>
+          <w:sz w:val="28"/>
+          <w:szCs w:val="28"/>
+        </w:rPr>
+        <w:t xml:space="preserve"> </w:t>
+      </w:r>
+      <w:proofErr w:type="spellStart"/>
+      <w:r>
+        <w:rPr>
+          <w:b/>
+          <w:sz w:val="28"/>
+          <w:szCs w:val="28"/>
+        </w:rPr>
+        <w:t>NewsFragment</w:t>
+      </w:r>
+      <w:proofErr w:type="spellEnd"/>
+    </w:p>
+    <w:p>
+      <w:pPr>
+        <w:rPr>
+          <w:sz w:val="28"/>
+          <w:szCs w:val="28"/>
+        </w:rPr>
+      </w:pPr>
+      <w:proofErr w:type="spellStart"/>
+      <w:r>
+        <w:rPr>
+          <w:sz w:val="28"/>
+          <w:szCs w:val="28"/>
+        </w:rPr>
+        <w:t>NewsListAdapter</w:t>
+      </w:r>
+      <w:proofErr w:type="spellEnd"/>
+      <w:r>
+        <w:rPr>
+          <w:sz w:val="28"/>
+          <w:szCs w:val="28"/>
+        </w:rPr>
+        <w:t>，</w:t>
+      </w:r>
+      <w:r>
+        <w:rPr>
+          <w:rFonts w:hint="eastAsia"/>
+          <w:sz w:val="28"/>
+          <w:szCs w:val="28"/>
+        </w:rPr>
+        <w:t>4</w:t>
+      </w:r>
+      <w:r>
+        <w:rPr>
+          <w:rFonts w:hint="eastAsia"/>
+          <w:sz w:val="28"/>
+          <w:szCs w:val="28"/>
+        </w:rPr>
+        <w:t>个可变项</w:t>
+      </w:r>
+    </w:p>
+    <w:p>
+      <w:pPr>
+        <w:rPr>
+          <w:rFonts w:hint="eastAsia"/>
+          <w:sz w:val="28"/>
+          <w:szCs w:val="28"/>
+        </w:rPr>
+      </w:pPr>
+      <w:hyperlink r:id="rId8" w:history="1">
+        <w:r>
+          <w:rPr>
+            <w:rStyle w:val="a5"/>
+            <w:sz w:val="28"/>
+            <w:szCs w:val="28"/>
+          </w:rPr>
+          <w:t>http://resass.bjut.edu.cn/resass/api/getInfoList.ph</w:t>
+        </w:r>
+        <w:r>
+          <w:rPr>
+            <w:rStyle w:val="a5"/>
+            <w:rFonts w:hint="eastAsia"/>
+            <w:sz w:val="28"/>
+            <w:szCs w:val="28"/>
+          </w:rPr>
+          <w:t>p</w:t>
+        </w:r>
+      </w:hyperlink>
+    </w:p>
+    <w:p>
+      <w:pPr>
+        <w:rPr>
+          <w:rFonts w:hint="eastAsia"/>
+          <w:sz w:val="28"/>
+          <w:szCs w:val="28"/>
+        </w:rPr>
+      </w:pPr>
+      <w:r>
+        <w:rPr>
+          <w:rFonts w:hint="eastAsia"/>
+          <w:sz w:val="28"/>
+          <w:szCs w:val="28"/>
+        </w:rPr>
+        <w:t>传入</w:t>
+      </w:r>
+      <w:r>
+        <w:rPr>
+          <w:rFonts w:hint="eastAsia"/>
+          <w:sz w:val="28"/>
+          <w:szCs w:val="28"/>
+        </w:rPr>
+        <w:t>offset</w:t>
+      </w:r>
+      <w:r>
+        <w:rPr>
+          <w:rFonts w:hint="eastAsia"/>
+          <w:sz w:val="28"/>
+          <w:szCs w:val="28"/>
+        </w:rPr>
+        <w:t>（值为</w:t>
+      </w:r>
+      <w:r>
+        <w:rPr>
+          <w:rFonts w:hint="eastAsia"/>
+          <w:sz w:val="28"/>
+          <w:szCs w:val="28"/>
+        </w:rPr>
+        <w:t>0</w:t>
+      </w:r>
+      <w:r>
+        <w:rPr>
+          <w:rFonts w:hint="eastAsia"/>
+          <w:sz w:val="28"/>
+          <w:szCs w:val="28"/>
+        </w:rPr>
+        <w:t>）</w:t>
+      </w:r>
+      <w:r>
+        <w:rPr>
+          <w:rFonts w:hint="eastAsia"/>
+          <w:sz w:val="28"/>
+          <w:szCs w:val="28"/>
+        </w:rPr>
+        <w:t>,</w:t>
+      </w:r>
+      <w:proofErr w:type="spellStart"/>
+      <w:r>
+        <w:rPr>
+          <w:rFonts w:hint="eastAsia"/>
+          <w:sz w:val="28"/>
+          <w:szCs w:val="28"/>
+        </w:rPr>
+        <w:t>pagesize</w:t>
+      </w:r>
+      <w:proofErr w:type="spellEnd"/>
+      <w:r>
+        <w:rPr>
+          <w:rFonts w:hint="eastAsia"/>
+          <w:sz w:val="28"/>
+          <w:szCs w:val="28"/>
+        </w:rPr>
+        <w:t>(</w:t>
+      </w:r>
+      <w:r>
+        <w:rPr>
+          <w:rFonts w:hint="eastAsia"/>
+          <w:sz w:val="28"/>
+          <w:szCs w:val="28"/>
+        </w:rPr>
+        <w:t>值为</w:t>
+      </w:r>
+      <w:r>
+        <w:rPr>
+          <w:rFonts w:hint="eastAsia"/>
+          <w:sz w:val="28"/>
+          <w:szCs w:val="28"/>
+        </w:rPr>
+        <w:t>10)</w:t>
+      </w:r>
+      <w:r>
+        <w:rPr>
+          <w:rFonts w:hint="eastAsia"/>
+          <w:sz w:val="28"/>
+          <w:szCs w:val="28"/>
+        </w:rPr>
+        <w:t>，</w:t>
+      </w:r>
+      <w:proofErr w:type="spellStart"/>
+      <w:r>
+        <w:rPr>
+          <w:rFonts w:hint="eastAsia"/>
+          <w:sz w:val="28"/>
+          <w:szCs w:val="28"/>
+        </w:rPr>
+        <w:t>channel_id</w:t>
+      </w:r>
+      <w:proofErr w:type="spellEnd"/>
+    </w:p>
+    <w:p>
+      <w:pPr>
+        <w:rPr>
+          <w:rFonts w:hint="eastAsia"/>
+          <w:sz w:val="28"/>
+          <w:szCs w:val="28"/>
+        </w:rPr>
+      </w:pPr>
+      <w:r>
+        <w:rPr>
+          <w:rFonts w:hint="eastAsia"/>
+          <w:sz w:val="28"/>
+          <w:szCs w:val="28"/>
+        </w:rPr>
+        <w:t xml:space="preserve"> (</w:t>
+      </w:r>
+      <w:r>
+        <w:rPr>
+          <w:rFonts w:hint="eastAsia"/>
+          <w:sz w:val="28"/>
+          <w:szCs w:val="28"/>
+        </w:rPr>
+        <w:t>通知为</w:t>
+      </w:r>
+      <w:r>
+        <w:rPr>
+          <w:sz w:val="28"/>
+          <w:szCs w:val="28"/>
+        </w:rPr>
+        <w:t>ef65293821614e4ba30c2815ffc2e913</w:t>
+      </w:r>
+      <w:r>
+        <w:rPr>
+          <w:rFonts w:hint="eastAsia"/>
+          <w:sz w:val="28"/>
+          <w:szCs w:val="28"/>
+        </w:rPr>
+        <w:t>)</w:t>
+      </w:r>
+    </w:p>
+    <w:p>
+      <w:pPr>
+        <w:rPr>
+          <w:rFonts w:hint="eastAsia"/>
+          <w:sz w:val="28"/>
+          <w:szCs w:val="28"/>
+        </w:rPr>
+      </w:pPr>
+      <w:r>
+        <w:rPr>
+          <w:rFonts w:hint="eastAsia"/>
+          <w:sz w:val="28"/>
+          <w:szCs w:val="28"/>
+        </w:rPr>
+        <w:t xml:space="preserve"> (</w:t>
+      </w:r>
+      <w:r>
+        <w:rPr>
+          <w:sz w:val="28"/>
+          <w:szCs w:val="28"/>
+        </w:rPr>
+        <w:t>新闻为</w:t>
+      </w:r>
+      <w:r>
+        <w:rPr>
+          <w:sz w:val="28"/>
+          <w:szCs w:val="28"/>
+        </w:rPr>
+        <w:t>b22234fcc7bd4e8082ae66b51a8aae57</w:t>
+      </w:r>
+      <w:r>
+        <w:rPr>
+          <w:rFonts w:hint="eastAsia"/>
+          <w:sz w:val="28"/>
+          <w:szCs w:val="28"/>
+        </w:rPr>
+        <w:t>)</w:t>
+      </w:r>
+    </w:p>
+    <w:p>
+      <w:pPr>
+        <w:rPr>
+          <w:rFonts w:hint="eastAsia"/>
+          <w:sz w:val="28"/>
+          <w:szCs w:val="28"/>
+        </w:rPr>
+      </w:pPr>
+      <w:r>
+        <w:rPr>
+          <w:sz w:val="28"/>
+          <w:szCs w:val="28"/>
+        </w:rPr>
+        <w:t>Code</w:t>
+      </w:r>
+      <w:r>
+        <w:rPr>
+          <w:sz w:val="28"/>
+          <w:szCs w:val="28"/>
+        </w:rPr>
+        <w:t>：</w:t>
+      </w:r>
+      <w:r>
+        <w:rPr>
+          <w:rFonts w:hint="eastAsia"/>
+          <w:sz w:val="28"/>
+          <w:szCs w:val="28"/>
+        </w:rPr>
+        <w:t>210</w:t>
+      </w:r>
+    </w:p>
+    <w:p>
+      <w:pPr>
+        <w:rPr>
+          <w:rFonts w:hint="eastAsia"/>
+          <w:sz w:val="28"/>
+          <w:szCs w:val="28"/>
+        </w:rPr>
+      </w:pPr>
+      <w:r>
+        <w:rPr>
+          <w:sz w:val="28"/>
+          <w:szCs w:val="28"/>
+        </w:rPr>
+        <w:t>C</w:t>
+      </w:r>
+      <w:r>
+        <w:rPr>
+          <w:rFonts w:hint="eastAsia"/>
+          <w:sz w:val="28"/>
+          <w:szCs w:val="28"/>
+        </w:rPr>
+        <w:t>ode</w:t>
+      </w:r>
+      <w:r>
+        <w:rPr>
+          <w:rFonts w:hint="eastAsia"/>
+          <w:sz w:val="28"/>
+          <w:szCs w:val="28"/>
+        </w:rPr>
+        <w:t>：</w:t>
+      </w:r>
+      <w:r>
+        <w:rPr>
+          <w:rFonts w:hint="eastAsia"/>
+          <w:sz w:val="28"/>
+          <w:szCs w:val="28"/>
+        </w:rPr>
+        <w:t>310</w:t>
+      </w:r>
+      <w:r>
+        <w:rPr>
+          <w:rFonts w:hint="eastAsia"/>
+          <w:sz w:val="28"/>
+          <w:szCs w:val="28"/>
+        </w:rPr>
+        <w:t>，提示“没有更多数据</w:t>
+      </w:r>
+      <w:r>
+        <w:rPr>
+          <w:rFonts w:hint="eastAsia"/>
+          <w:sz w:val="28"/>
+          <w:szCs w:val="28"/>
+        </w:rPr>
+        <w:t>!</w:t>
+      </w:r>
+      <w:r>
+        <w:rPr>
+          <w:rFonts w:hint="eastAsia"/>
+          <w:sz w:val="28"/>
+          <w:szCs w:val="28"/>
+        </w:rPr>
+        <w:t>”</w:t>
+      </w:r>
+    </w:p>
+    <w:p>
+      <w:pPr>
+        <w:rPr>
+          <w:rFonts w:hint="eastAsia"/>
+          <w:b/>
+          <w:sz w:val="28"/>
+          <w:szCs w:val="28"/>
+        </w:rPr>
+      </w:pPr>
+      <w:proofErr w:type="spellStart"/>
+      <w:r>
+        <w:rPr>
+          <w:b/>
+          <w:sz w:val="28"/>
+          <w:szCs w:val="28"/>
+        </w:rPr>
+        <w:t>QnAFragment</w:t>
+      </w:r>
+      <w:proofErr w:type="spellEnd"/>
+    </w:p>
+    <w:p>
+      <w:pPr>
+        <w:rPr>
+          <w:rFonts w:hint="eastAsia"/>
+          <w:sz w:val="28"/>
+          <w:szCs w:val="28"/>
+        </w:rPr>
+      </w:pPr>
+      <w:r>
+        <w:rPr>
+          <w:sz w:val="28"/>
+          <w:szCs w:val="28"/>
+        </w:rPr>
+        <w:t>QnAListAdapter</w:t>
+      </w:r>
+      <w:r>
+        <w:rPr>
+          <w:rFonts w:hint="eastAsia"/>
+          <w:sz w:val="28"/>
+          <w:szCs w:val="28"/>
+        </w:rPr>
+        <w:t>,7</w:t>
+      </w:r>
+      <w:r>
+        <w:rPr>
+          <w:rFonts w:hint="eastAsia"/>
+          <w:sz w:val="28"/>
+          <w:szCs w:val="28"/>
+        </w:rPr>
+        <w:t>个可变项</w:t>
+      </w:r>
+    </w:p>
+    <w:p>
+      <w:pPr>
+        <w:rPr>
+          <w:rFonts w:hint="eastAsia"/>
+          <w:sz w:val="28"/>
+          <w:szCs w:val="28"/>
+        </w:rPr>
+      </w:pPr>
+      <w:hyperlink r:id="rId9" w:history="1">
+        <w:r>
+          <w:rPr>
+            <w:rStyle w:val="a5"/>
+            <w:sz w:val="28"/>
+            <w:szCs w:val="28"/>
+          </w:rPr>
+          <w:t>http://resass.bjut.edu.cn/resass/api/getQuestionList.php</w:t>
+        </w:r>
+      </w:hyperlink>
+    </w:p>
+    <w:p>
+      <w:pPr>
+        <w:rPr>
+          <w:sz w:val="28"/>
+          <w:szCs w:val="28"/>
+        </w:rPr>
+      </w:pPr>
+      <w:r>
+        <w:rPr>
+          <w:rFonts w:hint="eastAsia"/>
+          <w:sz w:val="28"/>
+          <w:szCs w:val="28"/>
+        </w:rPr>
+        <w:t>传入</w:t>
+      </w:r>
+      <w:r>
+        <w:rPr>
+          <w:rFonts w:hint="eastAsia"/>
+          <w:sz w:val="28"/>
+          <w:szCs w:val="28"/>
+        </w:rPr>
+        <w:t>offset</w:t>
+      </w:r>
+      <w:r>
+        <w:rPr>
+          <w:rFonts w:hint="eastAsia"/>
+          <w:sz w:val="28"/>
+          <w:szCs w:val="28"/>
+        </w:rPr>
+        <w:t>，</w:t>
+      </w:r>
+      <w:r>
+        <w:rPr>
+          <w:rFonts w:hint="eastAsia"/>
+          <w:sz w:val="28"/>
+          <w:szCs w:val="28"/>
+        </w:rPr>
+        <w:t>pagesize</w:t>
+      </w:r>
+    </w:p>
+    <w:p>
+      <w:pPr>
+        <w:rPr>
+          <w:rFonts w:hint="eastAsia"/>
+          <w:sz w:val="28"/>
+          <w:szCs w:val="28"/>
+        </w:rPr>
+      </w:pPr>
+      <w:r>
+        <w:rPr>
+          <w:sz w:val="28"/>
+          <w:szCs w:val="28"/>
+        </w:rPr>
+        <w:t>code</w:t>
+      </w:r>
+      <w:r>
+        <w:rPr>
+          <w:rFonts w:hint="eastAsia"/>
+          <w:sz w:val="28"/>
+          <w:szCs w:val="28"/>
+        </w:rPr>
+        <w:t>：</w:t>
+      </w:r>
+      <w:r>
+        <w:rPr>
+          <w:rFonts w:hint="eastAsia"/>
+          <w:sz w:val="28"/>
+          <w:szCs w:val="28"/>
+        </w:rPr>
+        <w:t>215</w:t>
+      </w:r>
+      <w:r>
+        <w:rPr>
+          <w:rFonts w:hint="eastAsia"/>
+          <w:sz w:val="28"/>
+          <w:szCs w:val="28"/>
+        </w:rPr>
+        <w:t>，（</w:t>
+      </w:r>
+      <w:proofErr w:type="spellStart"/>
+      <w:r>
+        <w:rPr>
+          <w:sz w:val="28"/>
+          <w:szCs w:val="28"/>
+        </w:rPr>
+        <w:t>getQuestionList</w:t>
+      </w:r>
+      <w:proofErr w:type="spellEnd"/>
+      <w:r>
+        <w:rPr>
+          <w:rFonts w:hint="eastAsia"/>
+          <w:sz w:val="28"/>
+          <w:szCs w:val="28"/>
+        </w:rPr>
+        <w:t>）</w:t>
+      </w:r>
+    </w:p>
+    <w:p>
+      <w:pPr>
+        <w:rPr>
+          <w:sz w:val="28"/>
+          <w:szCs w:val="28"/>
+        </w:rPr>
+      </w:pPr>
+      <w:r>
+        <w:rPr>
+          <w:rFonts w:hint="eastAsia"/>
+          <w:sz w:val="28"/>
+          <w:szCs w:val="28"/>
+        </w:rPr>
+        <w:t>code</w:t>
+      </w:r>
+      <w:r>
+        <w:rPr>
+          <w:rFonts w:hint="eastAsia"/>
+          <w:sz w:val="28"/>
+          <w:szCs w:val="28"/>
+        </w:rPr>
+        <w:t>：</w:t>
+      </w:r>
+      <w:r>
+        <w:rPr>
+          <w:rFonts w:hint="eastAsia"/>
+          <w:sz w:val="28"/>
+          <w:szCs w:val="28"/>
+        </w:rPr>
+        <w:t>310</w:t>
+      </w:r>
+      <w:r>
+        <w:rPr>
+          <w:rFonts w:hint="eastAsia"/>
+          <w:sz w:val="28"/>
+          <w:szCs w:val="28"/>
+        </w:rPr>
+        <w:t>，提示“没有更多数据</w:t>
+      </w:r>
+      <w:r>
+        <w:rPr>
+          <w:rFonts w:hint="eastAsia"/>
+          <w:sz w:val="28"/>
+          <w:szCs w:val="28"/>
+        </w:rPr>
+        <w:t>!</w:t>
+      </w:r>
+      <w:r>
+        <w:rPr>
+          <w:rFonts w:hint="eastAsia"/>
+          <w:sz w:val="28"/>
+          <w:szCs w:val="28"/>
+        </w:rPr>
+        <w:t>”</w:t>
+      </w:r>
+    </w:p>
+    <w:p>
+      <w:pPr>
+        <w:rPr>
+          <w:sz w:val="28"/>
+          <w:szCs w:val="28"/>
+        </w:rPr>
+      </w:pPr>
+    </w:p>
+    <w:p>
+      <w:pPr>
+        <w:rPr>
+          <w:b/>
+          <w:sz w:val="28"/>
+          <w:szCs w:val="28"/>
+        </w:rPr>
+      </w:pPr>
+    </w:p>
+    <w:p>
+      <w:pPr>
+        <w:rPr>
+          <w:sz w:val="28"/>
+          <w:szCs w:val="28"/>
+        </w:rPr>
+      </w:pPr>
+    </w:p>
+    <w:p>
+      <w:pPr>
+        <w:rPr>
+          <w:sz w:val="28"/>
+          <w:szCs w:val="28"/>
+        </w:rPr>
+      </w:pPr>
+    </w:p>
+    <w:p>
+      <w:pPr>
+        <w:rPr>
+          <w:b/>
+          <w:sz w:val="28"/>
+          <w:szCs w:val="28"/>
+        </w:rPr>
+      </w:pPr>
+      <w:proofErr w:type="spellStart"/>
+      <w:r>
+        <w:rPr>
+          <w:b/>
+          <w:sz w:val="28"/>
+          <w:szCs w:val="28"/>
+        </w:rPr>
         <w:t>LeftMenu</w:t>
       </w:r>
       <w:proofErr w:type="spellEnd"/>
@@ -1205,7 +1923,6 @@
     <w:p>
       <w:pPr>
         <w:rPr>
-          <w:rFonts w:hint="eastAsia"/>
           <w:sz w:val="28"/>
           <w:szCs w:val="28"/>
         </w:rPr>
@@ -1254,7 +1971,6 @@
     <w:p>
       <w:pPr>
         <w:rPr>
-          <w:rFonts w:hint="eastAsia"/>
           <w:sz w:val="28"/>
           <w:szCs w:val="28"/>
         </w:rPr>
@@ -1744,7 +2460,6 @@
           <w:sz w:val="28"/>
           <w:szCs w:val="28"/>
         </w:rPr>
-        <w:lastRenderedPageBreak/>
         <w:t>QnADetailsActivity</w:t>
       </w:r>
       <w:proofErr w:type="spellEnd"/>
@@ -1786,7 +2501,7 @@
           <w:szCs w:val="28"/>
         </w:rPr>
       </w:pPr>
-      <w:hyperlink r:id="rId8" w:history="1">
+      <w:hyperlink r:id="rId10" w:history="1">
         <w:r>
           <w:rPr>
             <w:rStyle w:val="a5"/>
@@ -1858,6 +2573,7 @@
           <w:sz w:val="28"/>
           <w:szCs w:val="28"/>
         </w:rPr>
+        <w:lastRenderedPageBreak/>
         <w:t>传入</w:t>
       </w:r>
       <w:r>
@@ -2263,7 +2979,7 @@
           <w:szCs w:val="28"/>
         </w:rPr>
       </w:pPr>
-      <w:hyperlink r:id="rId9" w:history="1">
+      <w:hyperlink r:id="rId11" w:history="1">
         <w:r>
           <w:rPr>
             <w:rStyle w:val="a5"/>
@@ -2374,7 +3090,7 @@
       </w:r>
     </w:p>
     <w:p>
-      <w:hyperlink r:id="rId10" w:history="1">
+      <w:hyperlink r:id="rId12" w:history="1">
         <w:r>
           <w:rPr>
             <w:rStyle w:val="a5"/>
@@ -2400,6 +3116,7 @@
         </w:rPr>
         <w:t>传入</w:t>
       </w:r>
+      <w:proofErr w:type="spellStart"/>
       <w:r>
         <w:rPr>
           <w:rFonts w:hint="eastAsia"/>
@@ -2408,6 +3125,7 @@
         </w:rPr>
         <w:t>id,user_id,offset</w:t>
       </w:r>
+      <w:proofErr w:type="spellEnd"/>
     </w:p>
     <w:p>
       <w:pPr>
@@ -2492,6 +3210,246 @@
     <w:p>
       <w:pPr>
         <w:rPr>
+          <w:sz w:val="28"/>
+          <w:szCs w:val="28"/>
+        </w:rPr>
+      </w:pPr>
+      <w:r>
+        <w:rPr>
+          <w:rFonts w:hint="eastAsia"/>
+          <w:sz w:val="28"/>
+          <w:szCs w:val="28"/>
+        </w:rPr>
+        <w:t>评论使用</w:t>
+      </w:r>
+      <w:proofErr w:type="spellStart"/>
+      <w:r>
+        <w:rPr>
+          <w:sz w:val="28"/>
+          <w:szCs w:val="28"/>
+        </w:rPr>
+        <w:t>CommentDialog</w:t>
+      </w:r>
+      <w:proofErr w:type="spellEnd"/>
+    </w:p>
+    <w:p>
+      <w:pPr>
+        <w:rPr>
+          <w:sz w:val="28"/>
+          <w:szCs w:val="28"/>
+        </w:rPr>
+      </w:pPr>
+      <w:r>
+        <w:rPr>
+          <w:rFonts w:hint="eastAsia"/>
+          <w:sz w:val="28"/>
+          <w:szCs w:val="28"/>
+        </w:rPr>
+        <w:t>使用布局</w:t>
+      </w:r>
+      <w:proofErr w:type="spellStart"/>
+      <w:r>
+        <w:rPr>
+          <w:sz w:val="28"/>
+          <w:szCs w:val="28"/>
+        </w:rPr>
+        <w:t>R.layout.dialog_comment</w:t>
+      </w:r>
+      <w:proofErr w:type="spellEnd"/>
+      <w:r>
+        <w:rPr>
+          <w:rFonts w:hint="eastAsia"/>
+          <w:sz w:val="28"/>
+          <w:szCs w:val="28"/>
+        </w:rPr>
+        <w:t>，</w:t>
+      </w:r>
+      <w:r>
+        <w:rPr>
+          <w:rFonts w:hint="eastAsia"/>
+          <w:sz w:val="28"/>
+          <w:szCs w:val="28"/>
+        </w:rPr>
+        <w:t>4</w:t>
+      </w:r>
+      <w:r>
+        <w:rPr>
+          <w:rFonts w:hint="eastAsia"/>
+          <w:sz w:val="28"/>
+          <w:szCs w:val="28"/>
+        </w:rPr>
+        <w:t>个部分</w:t>
+      </w:r>
+    </w:p>
+    <w:p>
+      <w:pPr>
+        <w:rPr>
+          <w:sz w:val="28"/>
+          <w:szCs w:val="28"/>
+        </w:rPr>
+      </w:pPr>
+      <w:r>
+        <w:rPr>
+          <w:rFonts w:hint="eastAsia"/>
+          <w:sz w:val="28"/>
+          <w:szCs w:val="28"/>
+        </w:rPr>
+        <w:t>提交评论接口：</w:t>
+      </w:r>
+    </w:p>
+    <w:p>
+      <w:pPr>
+        <w:rPr>
+          <w:rStyle w:val="a5"/>
+          <w:sz w:val="28"/>
+          <w:szCs w:val="28"/>
+        </w:rPr>
+      </w:pPr>
+      <w:r>
+        <w:rPr>
+          <w:sz w:val="28"/>
+          <w:szCs w:val="28"/>
+        </w:rPr>
+        <w:fldChar w:fldCharType="begin"/>
+      </w:r>
+      <w:r>
+        <w:rPr>
+          <w:sz w:val="28"/>
+          <w:szCs w:val="28"/>
+        </w:rPr>
+        <w:instrText>HYPERLINK "http://resass.bjut.edu.cn/resass/api/getQuestionList.php"</w:instrText>
+      </w:r>
+      <w:r>
+        <w:rPr>
+          <w:sz w:val="28"/>
+          <w:szCs w:val="28"/>
+        </w:rPr>
+        <w:fldChar w:fldCharType="separate"/>
+      </w:r>
+      <w:r>
+        <w:rPr>
+          <w:rStyle w:val="a5"/>
+          <w:sz w:val="28"/>
+          <w:szCs w:val="28"/>
+        </w:rPr>
+        <w:t>http://resass.bjut.edu.cn/resass/api/publishAnswer.php</w:t>
+      </w:r>
+    </w:p>
+    <w:p>
+      <w:pPr>
+        <w:rPr>
+          <w:sz w:val="28"/>
+          <w:szCs w:val="28"/>
+        </w:rPr>
+      </w:pPr>
+      <w:r>
+        <w:rPr>
+          <w:sz w:val="28"/>
+          <w:szCs w:val="28"/>
+        </w:rPr>
+        <w:lastRenderedPageBreak/>
+        <w:fldChar w:fldCharType="end"/>
+      </w:r>
+      <w:r>
+        <w:rPr>
+          <w:rFonts w:hint="eastAsia"/>
+          <w:sz w:val="28"/>
+          <w:szCs w:val="28"/>
+        </w:rPr>
+        <w:t>传入</w:t>
+      </w:r>
+      <w:proofErr w:type="spellStart"/>
+      <w:r>
+        <w:rPr>
+          <w:rFonts w:hint="eastAsia"/>
+          <w:sz w:val="28"/>
+          <w:szCs w:val="28"/>
+        </w:rPr>
+        <w:t>id,creator_id,content</w:t>
+      </w:r>
+      <w:proofErr w:type="spellEnd"/>
+    </w:p>
+    <w:p>
+      <w:pPr>
+        <w:rPr>
+          <w:sz w:val="28"/>
+          <w:szCs w:val="28"/>
+        </w:rPr>
+      </w:pPr>
+      <w:r>
+        <w:rPr>
+          <w:sz w:val="28"/>
+          <w:szCs w:val="28"/>
+        </w:rPr>
+        <w:t>C</w:t>
+      </w:r>
+      <w:r>
+        <w:rPr>
+          <w:rFonts w:hint="eastAsia"/>
+          <w:sz w:val="28"/>
+          <w:szCs w:val="28"/>
+        </w:rPr>
+        <w:t>ode:214,</w:t>
+      </w:r>
+      <w:r>
+        <w:rPr>
+          <w:rFonts w:hint="eastAsia"/>
+          <w:sz w:val="28"/>
+          <w:szCs w:val="28"/>
+        </w:rPr>
+        <w:t>调用问题详细</w:t>
+      </w:r>
+      <w:r>
+        <w:rPr>
+          <w:rFonts w:hint="eastAsia"/>
+          <w:sz w:val="28"/>
+          <w:szCs w:val="28"/>
+        </w:rPr>
+        <w:t>信息接口</w:t>
+      </w:r>
+      <w:r>
+        <w:rPr>
+          <w:rFonts w:hint="eastAsia"/>
+          <w:sz w:val="28"/>
+          <w:szCs w:val="28"/>
+        </w:rPr>
+        <w:t>，</w:t>
+      </w:r>
+    </w:p>
+    <w:p>
+      <w:pPr>
+        <w:rPr>
+          <w:sz w:val="28"/>
+          <w:szCs w:val="28"/>
+        </w:rPr>
+      </w:pPr>
+      <w:r>
+        <w:rPr>
+          <w:sz w:val="28"/>
+          <w:szCs w:val="28"/>
+        </w:rPr>
+        <w:t>C</w:t>
+      </w:r>
+      <w:r>
+        <w:rPr>
+          <w:rFonts w:hint="eastAsia"/>
+          <w:sz w:val="28"/>
+          <w:szCs w:val="28"/>
+        </w:rPr>
+        <w:t>ode:339,</w:t>
+      </w:r>
+      <w:r>
+        <w:rPr>
+          <w:rFonts w:hint="eastAsia"/>
+          <w:sz w:val="28"/>
+          <w:szCs w:val="28"/>
+        </w:rPr>
+        <w:t>提示“请登录”</w:t>
+      </w:r>
+    </w:p>
+    <w:p>
+      <w:pPr>
+        <w:rPr>
           <w:color w:val="FF0000"/>
           <w:sz w:val="28"/>
           <w:szCs w:val="28"/>
@@ -2602,7 +3560,6 @@
     <w:p>
       <w:pPr>
         <w:rPr>
-          <w:rFonts w:hint="eastAsia"/>
           <w:b/>
           <w:sz w:val="28"/>
           <w:szCs w:val="28"/>
@@ -2618,6 +3575,44 @@
         <w:t>MyNotiFragment</w:t>
       </w:r>
       <w:proofErr w:type="spellEnd"/>
+      <w:r>
+        <w:rPr>
+          <w:rFonts w:hint="eastAsia"/>
+          <w:b/>
+          <w:sz w:val="28"/>
+          <w:szCs w:val="28"/>
+        </w:rPr>
+        <w:t>，</w:t>
+      </w:r>
+      <w:proofErr w:type="spellStart"/>
+      <w:r>
+        <w:rPr>
+          <w:b/>
+          <w:sz w:val="28"/>
+          <w:szCs w:val="28"/>
+        </w:rPr>
+        <w:t>MyNewsFragment</w:t>
+      </w:r>
+      <w:proofErr w:type="spellEnd"/>
+      <w:r>
+        <w:rPr>
+          <w:rFonts w:hint="eastAsia"/>
+          <w:b/>
+          <w:sz w:val="28"/>
+          <w:szCs w:val="28"/>
+        </w:rPr>
+        <w:t>，</w:t>
+      </w:r>
+      <w:proofErr w:type="spellStart"/>
+      <w:r>
+        <w:rPr>
+          <w:b/>
+          <w:sz w:val="28"/>
+          <w:szCs w:val="28"/>
+        </w:rPr>
+        <w:t>MyQnAFragment</w:t>
+      </w:r>
+      <w:proofErr w:type="spellEnd"/>
     </w:p>
     <w:p>
       <w:pPr>
@@ -2641,8 +3636,445 @@
           <w:sz w:val="28"/>
           <w:szCs w:val="28"/>
         </w:rPr>
+        <w:t>, 1</w:t>
+      </w:r>
+      <w:r>
+        <w:rPr>
+          <w:rFonts w:hint="eastAsia"/>
+          <w:sz w:val="28"/>
+          <w:szCs w:val="28"/>
+        </w:rPr>
+        <w:t>条数据</w:t>
+      </w:r>
+    </w:p>
+    <w:p>
+      <w:pPr>
+        <w:rPr>
+          <w:sz w:val="28"/>
+          <w:szCs w:val="28"/>
+        </w:rPr>
+      </w:pPr>
+      <w:r>
+        <w:rPr>
+          <w:rFonts w:hint="eastAsia"/>
+          <w:sz w:val="28"/>
+          <w:szCs w:val="28"/>
+        </w:rPr>
+        <w:t>接口：</w:t>
+      </w:r>
+    </w:p>
+    <w:p>
+      <w:pPr>
+        <w:rPr>
+          <w:sz w:val="28"/>
+          <w:szCs w:val="28"/>
+        </w:rPr>
+      </w:pPr>
+      <w:r>
+        <w:rPr>
+          <w:sz w:val="28"/>
+          <w:szCs w:val="28"/>
+        </w:rPr>
+        <w:t>http://resass.bjut.edu.cn/resass/api/getCollectList.php</w:t>
+      </w:r>
+    </w:p>
+    <w:p>
+      <w:pPr>
+        <w:rPr>
+          <w:sz w:val="28"/>
+          <w:szCs w:val="28"/>
+        </w:rPr>
+      </w:pPr>
+      <w:r>
+        <w:rPr>
+          <w:rFonts w:hint="eastAsia"/>
+          <w:sz w:val="28"/>
+          <w:szCs w:val="28"/>
+        </w:rPr>
+        <w:t>传入</w:t>
+      </w:r>
+      <w:proofErr w:type="spellStart"/>
+      <w:r>
+        <w:rPr>
+          <w:sz w:val="28"/>
+          <w:szCs w:val="28"/>
+        </w:rPr>
+        <w:t>object_type</w:t>
+      </w:r>
+      <w:proofErr w:type="spellEnd"/>
+      <w:r>
+        <w:rPr>
+          <w:sz w:val="28"/>
+          <w:szCs w:val="28"/>
+        </w:rPr>
+        <w:t>（</w:t>
+      </w:r>
+      <w:r>
+        <w:rPr>
+          <w:sz w:val="28"/>
+          <w:szCs w:val="28"/>
+        </w:rPr>
+        <w:t>通知值为</w:t>
+      </w:r>
+      <w:r>
+        <w:rPr>
+          <w:rFonts w:hint="eastAsia"/>
+          <w:sz w:val="28"/>
+          <w:szCs w:val="28"/>
+        </w:rPr>
+        <w:t>1</w:t>
+      </w:r>
+      <w:r>
+        <w:rPr>
+          <w:rFonts w:hint="eastAsia"/>
+          <w:sz w:val="28"/>
+          <w:szCs w:val="28"/>
+        </w:rPr>
+        <w:t>，新闻值为</w:t>
+      </w:r>
+      <w:r>
+        <w:rPr>
+          <w:rFonts w:hint="eastAsia"/>
+          <w:sz w:val="28"/>
+          <w:szCs w:val="28"/>
+        </w:rPr>
+        <w:t>2</w:t>
+      </w:r>
+      <w:r>
+        <w:rPr>
+          <w:rFonts w:hint="eastAsia"/>
+          <w:sz w:val="28"/>
+          <w:szCs w:val="28"/>
+        </w:rPr>
         <w:t>，</w:t>
       </w:r>
+      <w:proofErr w:type="gramStart"/>
+      <w:r>
+        <w:rPr>
+          <w:rFonts w:hint="eastAsia"/>
+          <w:sz w:val="28"/>
+          <w:szCs w:val="28"/>
+        </w:rPr>
+        <w:t>问答值</w:t>
+      </w:r>
+      <w:proofErr w:type="gramEnd"/>
+      <w:r>
+        <w:rPr>
+          <w:rFonts w:hint="eastAsia"/>
+          <w:sz w:val="28"/>
+          <w:szCs w:val="28"/>
+        </w:rPr>
+        <w:t>为</w:t>
+      </w:r>
+      <w:r>
+        <w:rPr>
+          <w:rFonts w:hint="eastAsia"/>
+          <w:sz w:val="28"/>
+          <w:szCs w:val="28"/>
+        </w:rPr>
+        <w:t>3</w:t>
+      </w:r>
+      <w:r>
+        <w:rPr>
+          <w:sz w:val="28"/>
+          <w:szCs w:val="28"/>
+        </w:rPr>
+        <w:t>）</w:t>
+      </w:r>
+      <w:r>
+        <w:rPr>
+          <w:sz w:val="28"/>
+          <w:szCs w:val="28"/>
+        </w:rPr>
+        <w:t>,</w:t>
+      </w:r>
+      <w:proofErr w:type="spellStart"/>
+      <w:r>
+        <w:rPr>
+          <w:sz w:val="28"/>
+          <w:szCs w:val="28"/>
+        </w:rPr>
+        <w:t>user_id</w:t>
+      </w:r>
+      <w:proofErr w:type="spellEnd"/>
+    </w:p>
+    <w:p>
+      <w:pPr>
+        <w:rPr>
+          <w:sz w:val="28"/>
+          <w:szCs w:val="28"/>
+        </w:rPr>
+      </w:pPr>
+      <w:r>
+        <w:rPr>
+          <w:sz w:val="28"/>
+          <w:szCs w:val="28"/>
+        </w:rPr>
+        <w:t>返回</w:t>
+      </w:r>
+      <w:r>
+        <w:rPr>
+          <w:sz w:val="28"/>
+          <w:szCs w:val="28"/>
+        </w:rPr>
+        <w:t>title</w:t>
+      </w:r>
+      <w:r>
+        <w:rPr>
+          <w:rFonts w:hint="eastAsia"/>
+          <w:sz w:val="28"/>
+          <w:szCs w:val="28"/>
+        </w:rPr>
+        <w:t>，</w:t>
+      </w:r>
+      <w:r>
+        <w:rPr>
+          <w:sz w:val="28"/>
+          <w:szCs w:val="28"/>
+        </w:rPr>
+        <w:t>id</w:t>
+      </w:r>
+      <w:r>
+        <w:rPr>
+          <w:sz w:val="28"/>
+          <w:szCs w:val="28"/>
+        </w:rPr>
+        <w:t>（</w:t>
+      </w:r>
+      <w:proofErr w:type="spellStart"/>
+      <w:r>
+        <w:rPr>
+          <w:sz w:val="28"/>
+          <w:szCs w:val="28"/>
+        </w:rPr>
+        <w:t>getCollectListTz</w:t>
+      </w:r>
+      <w:proofErr w:type="spellEnd"/>
+      <w:r>
+        <w:rPr>
+          <w:sz w:val="28"/>
+          <w:szCs w:val="28"/>
+        </w:rPr>
+        <w:t>）</w:t>
+      </w:r>
+    </w:p>
+    <w:p>
+      <w:pPr>
+        <w:rPr>
+          <w:sz w:val="28"/>
+          <w:szCs w:val="28"/>
+        </w:rPr>
+      </w:pPr>
+      <w:r>
+        <w:rPr>
+          <w:sz w:val="28"/>
+          <w:szCs w:val="28"/>
+        </w:rPr>
+        <w:t>C</w:t>
+      </w:r>
+      <w:r>
+        <w:rPr>
+          <w:rFonts w:hint="eastAsia"/>
+          <w:sz w:val="28"/>
+          <w:szCs w:val="28"/>
+        </w:rPr>
+        <w:t>ode</w:t>
+      </w:r>
+      <w:r>
+        <w:rPr>
+          <w:rFonts w:hint="eastAsia"/>
+          <w:sz w:val="28"/>
+          <w:szCs w:val="28"/>
+        </w:rPr>
+        <w:t>：</w:t>
+      </w:r>
+      <w:r>
+        <w:rPr>
+          <w:rFonts w:hint="eastAsia"/>
+          <w:sz w:val="28"/>
+          <w:szCs w:val="28"/>
+        </w:rPr>
+        <w:t>220</w:t>
+      </w:r>
+    </w:p>
+    <w:p>
+      <w:pPr>
+        <w:rPr>
+          <w:sz w:val="28"/>
+          <w:szCs w:val="28"/>
+        </w:rPr>
+      </w:pPr>
+      <w:r>
+        <w:rPr>
+          <w:sz w:val="28"/>
+          <w:szCs w:val="28"/>
+        </w:rPr>
+        <w:t>C</w:t>
+      </w:r>
+      <w:r>
+        <w:rPr>
+          <w:rFonts w:hint="eastAsia"/>
+          <w:sz w:val="28"/>
+          <w:szCs w:val="28"/>
+        </w:rPr>
+        <w:t>ode</w:t>
+      </w:r>
+      <w:r>
+        <w:rPr>
+          <w:rFonts w:hint="eastAsia"/>
+          <w:sz w:val="28"/>
+          <w:szCs w:val="28"/>
+        </w:rPr>
+        <w:t>：</w:t>
+      </w:r>
+      <w:r>
+        <w:rPr>
+          <w:rFonts w:hint="eastAsia"/>
+          <w:sz w:val="28"/>
+          <w:szCs w:val="28"/>
+        </w:rPr>
+        <w:t>399</w:t>
+      </w:r>
+      <w:r>
+        <w:rPr>
+          <w:rFonts w:hint="eastAsia"/>
+          <w:sz w:val="28"/>
+          <w:szCs w:val="28"/>
+        </w:rPr>
+        <w:t>，提示“请登录”</w:t>
+      </w:r>
+    </w:p>
+    <w:p>
+      <w:pPr>
+        <w:rPr>
+          <w:b/>
+          <w:sz w:val="28"/>
+          <w:szCs w:val="28"/>
+        </w:rPr>
+      </w:pPr>
+    </w:p>
+    <w:p>
+      <w:pPr>
+        <w:rPr>
+          <w:b/>
+          <w:sz w:val="28"/>
+          <w:szCs w:val="28"/>
+        </w:rPr>
+      </w:pPr>
+      <w:proofErr w:type="spellStart"/>
+      <w:r>
+        <w:rPr>
+          <w:b/>
+          <w:sz w:val="28"/>
+          <w:szCs w:val="28"/>
+        </w:rPr>
+        <w:t>MySignUpActivity</w:t>
+      </w:r>
+      <w:proofErr w:type="spellEnd"/>
+    </w:p>
+    <w:p>
+      <w:pPr>
+        <w:rPr>
+          <w:sz w:val="28"/>
+          <w:szCs w:val="28"/>
+        </w:rPr>
+      </w:pPr>
+      <w:proofErr w:type="spellStart"/>
+      <w:r>
+        <w:rPr>
+          <w:sz w:val="28"/>
+          <w:szCs w:val="28"/>
+        </w:rPr>
+        <w:t>CollectListAdapter</w:t>
+      </w:r>
+      <w:proofErr w:type="spellEnd"/>
+    </w:p>
+    <w:p>
+      <w:pPr>
+        <w:rPr>
+          <w:sz w:val="28"/>
+          <w:szCs w:val="28"/>
+        </w:rPr>
+      </w:pPr>
+      <w:r>
+        <w:rPr>
+          <w:rFonts w:hint="eastAsia"/>
+          <w:sz w:val="28"/>
+          <w:szCs w:val="28"/>
+        </w:rPr>
+        <w:t>获取我的报名信息</w:t>
+      </w:r>
+      <w:r>
+        <w:rPr>
+          <w:rFonts w:hint="eastAsia"/>
+          <w:sz w:val="28"/>
+          <w:szCs w:val="28"/>
+        </w:rPr>
+        <w:t>接口：</w:t>
+      </w:r>
+    </w:p>
+    <w:p>
+      <w:pPr>
+        <w:rPr>
+          <w:sz w:val="28"/>
+          <w:szCs w:val="28"/>
+        </w:rPr>
+      </w:pPr>
+      <w:r>
+        <w:rPr>
+          <w:sz w:val="28"/>
+          <w:szCs w:val="28"/>
+        </w:rPr>
+        <w:t>http://resass.bjut.edu.cn/resass/api/</w:t>
+      </w:r>
+      <w:r>
+        <w:rPr>
+          <w:sz w:val="28"/>
+          <w:szCs w:val="28"/>
+        </w:rPr>
+        <w:t>getMyBMList.php</w:t>
+      </w:r>
+    </w:p>
+    <w:p>
+      <w:pPr>
+        <w:rPr>
+          <w:sz w:val="28"/>
+          <w:szCs w:val="28"/>
+        </w:rPr>
+      </w:pPr>
+      <w:r>
+        <w:rPr>
+          <w:sz w:val="28"/>
+          <w:szCs w:val="28"/>
+        </w:rPr>
+        <w:t>传入</w:t>
+      </w:r>
+      <w:proofErr w:type="spellStart"/>
+      <w:r>
+        <w:rPr>
+          <w:rFonts w:hint="eastAsia"/>
+          <w:sz w:val="28"/>
+          <w:szCs w:val="28"/>
+        </w:rPr>
+        <w:t>object_type</w:t>
+      </w:r>
+      <w:proofErr w:type="spellEnd"/>
+      <w:r>
+        <w:rPr>
+          <w:rFonts w:hint="eastAsia"/>
+          <w:sz w:val="28"/>
+          <w:szCs w:val="28"/>
+        </w:rPr>
+        <w:t>(</w:t>
+      </w:r>
+      <w:r>
+        <w:rPr>
+          <w:rFonts w:hint="eastAsia"/>
+          <w:sz w:val="28"/>
+          <w:szCs w:val="28"/>
+        </w:rPr>
+        <w:t>值为</w:t>
+      </w:r>
       <w:r>
         <w:rPr>
           <w:rFonts w:hint="eastAsia"/>
@@ -2657,43 +4089,271 @@
           <w:sz w:val="28"/>
           <w:szCs w:val="28"/>
         </w:rPr>
-        <w:t>个可变数据</w:t>
-      </w:r>
-    </w:p>
-    <w:p>
-      <w:pPr>
-        <w:rPr>
-          <w:sz w:val="28"/>
-          <w:szCs w:val="28"/>
-        </w:rPr>
-      </w:pPr>
-      <w:r>
-        <w:rPr>
-          <w:rFonts w:hint="eastAsia"/>
-          <w:sz w:val="28"/>
-          <w:szCs w:val="28"/>
-        </w:rPr>
-        <w:t>获取通知列表接口：</w:t>
-      </w:r>
-    </w:p>
-    <w:p>
-      <w:pPr>
-        <w:rPr>
-          <w:sz w:val="28"/>
-          <w:szCs w:val="28"/>
-        </w:rPr>
-      </w:pPr>
-      <w:r>
-        <w:rPr>
-          <w:sz w:val="28"/>
-          <w:szCs w:val="28"/>
-        </w:rPr>
-        <w:t>http://resass.bjut.edu.cn/resass/api/getCollectList.php</w:t>
-      </w:r>
-    </w:p>
-    <w:p>
-      <w:pPr>
-        <w:rPr>
+        <w:t>，与通知值相同</w:t>
+      </w:r>
+      <w:r>
+        <w:rPr>
+          <w:rFonts w:hint="eastAsia"/>
+          <w:sz w:val="28"/>
+          <w:szCs w:val="28"/>
+        </w:rPr>
+        <w:t>)</w:t>
+      </w:r>
+    </w:p>
+    <w:p>
+      <w:pPr>
+        <w:rPr>
+          <w:sz w:val="28"/>
+          <w:szCs w:val="28"/>
+        </w:rPr>
+      </w:pPr>
+      <w:r>
+        <w:rPr>
+          <w:rFonts w:hint="eastAsia"/>
+          <w:sz w:val="28"/>
+          <w:szCs w:val="28"/>
+        </w:rPr>
+        <w:lastRenderedPageBreak/>
+        <w:t>返回</w:t>
+      </w:r>
+      <w:r>
+        <w:rPr>
+          <w:rFonts w:hint="eastAsia"/>
+          <w:sz w:val="28"/>
+          <w:szCs w:val="28"/>
+        </w:rPr>
+        <w:t>title</w:t>
+      </w:r>
+      <w:r>
+        <w:rPr>
+          <w:rFonts w:hint="eastAsia"/>
+          <w:sz w:val="28"/>
+          <w:szCs w:val="28"/>
+        </w:rPr>
+        <w:t>与</w:t>
+      </w:r>
+      <w:r>
+        <w:rPr>
+          <w:rFonts w:hint="eastAsia"/>
+          <w:sz w:val="28"/>
+          <w:szCs w:val="28"/>
+        </w:rPr>
+        <w:t>id</w:t>
+      </w:r>
+      <w:r>
+        <w:rPr>
+          <w:rFonts w:hint="eastAsia"/>
+          <w:sz w:val="28"/>
+          <w:szCs w:val="28"/>
+        </w:rPr>
+        <w:t>（</w:t>
+      </w:r>
+      <w:proofErr w:type="spellStart"/>
+      <w:r>
+        <w:rPr>
+          <w:sz w:val="28"/>
+          <w:szCs w:val="28"/>
+        </w:rPr>
+        <w:t>getMyBMList</w:t>
+      </w:r>
+      <w:proofErr w:type="spellEnd"/>
+      <w:r>
+        <w:rPr>
+          <w:rFonts w:hint="eastAsia"/>
+          <w:sz w:val="28"/>
+          <w:szCs w:val="28"/>
+        </w:rPr>
+        <w:t>）</w:t>
+      </w:r>
+    </w:p>
+    <w:p>
+      <w:pPr>
+        <w:rPr>
+          <w:sz w:val="28"/>
+          <w:szCs w:val="28"/>
+        </w:rPr>
+      </w:pPr>
+      <w:r>
+        <w:rPr>
+          <w:sz w:val="28"/>
+          <w:szCs w:val="28"/>
+        </w:rPr>
+        <w:t>C</w:t>
+      </w:r>
+      <w:r>
+        <w:rPr>
+          <w:rFonts w:hint="eastAsia"/>
+          <w:sz w:val="28"/>
+          <w:szCs w:val="28"/>
+        </w:rPr>
+        <w:t>ode</w:t>
+      </w:r>
+      <w:r>
+        <w:rPr>
+          <w:rFonts w:hint="eastAsia"/>
+          <w:sz w:val="28"/>
+          <w:szCs w:val="28"/>
+        </w:rPr>
+        <w:t>：</w:t>
+      </w:r>
+      <w:r>
+        <w:rPr>
+          <w:rFonts w:hint="eastAsia"/>
+          <w:sz w:val="28"/>
+          <w:szCs w:val="28"/>
+        </w:rPr>
+        <w:t>231</w:t>
+      </w:r>
+    </w:p>
+    <w:p>
+      <w:pPr>
+        <w:rPr>
+          <w:sz w:val="28"/>
+          <w:szCs w:val="28"/>
+        </w:rPr>
+      </w:pPr>
+    </w:p>
+    <w:p>
+      <w:pPr>
+        <w:rPr>
+          <w:b/>
+          <w:sz w:val="28"/>
+          <w:szCs w:val="28"/>
+        </w:rPr>
+      </w:pPr>
+      <w:proofErr w:type="spellStart"/>
+      <w:r>
+        <w:rPr>
+          <w:b/>
+          <w:sz w:val="28"/>
+          <w:szCs w:val="28"/>
+        </w:rPr>
+        <w:t>MipcaActivityCapture</w:t>
+      </w:r>
+      <w:proofErr w:type="spellEnd"/>
+    </w:p>
+    <w:p>
+      <w:pPr>
+        <w:rPr>
+          <w:color w:val="FF0000"/>
+          <w:sz w:val="28"/>
+          <w:szCs w:val="28"/>
+        </w:rPr>
+      </w:pPr>
+      <w:r>
+        <w:rPr>
+          <w:color w:val="FF0000"/>
+          <w:sz w:val="28"/>
+          <w:szCs w:val="28"/>
+        </w:rPr>
+        <w:t>Result</w:t>
+      </w:r>
+      <w:r>
+        <w:rPr>
+          <w:rFonts w:hint="eastAsia"/>
+          <w:color w:val="FF0000"/>
+          <w:sz w:val="28"/>
+          <w:szCs w:val="28"/>
+        </w:rPr>
+        <w:t>？</w:t>
+      </w:r>
+    </w:p>
+    <w:p>
+      <w:pPr>
+        <w:rPr>
+          <w:rFonts w:hint="eastAsia"/>
+          <w:sz w:val="28"/>
+          <w:szCs w:val="28"/>
+        </w:rPr>
+      </w:pPr>
+      <w:r>
+        <w:rPr>
+          <w:sz w:val="28"/>
+          <w:szCs w:val="28"/>
+        </w:rPr>
+        <w:t>R</w:t>
+      </w:r>
+      <w:r>
+        <w:rPr>
+          <w:rFonts w:hint="eastAsia"/>
+          <w:sz w:val="28"/>
+          <w:szCs w:val="28"/>
+        </w:rPr>
+        <w:t>esult</w:t>
+      </w:r>
+      <w:r>
+        <w:rPr>
+          <w:rFonts w:hint="eastAsia"/>
+          <w:sz w:val="28"/>
+          <w:szCs w:val="28"/>
+        </w:rPr>
+        <w:t>的内容为空，提示“</w:t>
+      </w:r>
+      <w:r>
+        <w:rPr>
+          <w:rFonts w:hint="eastAsia"/>
+          <w:sz w:val="28"/>
+          <w:szCs w:val="28"/>
+        </w:rPr>
+        <w:t>scan failed</w:t>
+      </w:r>
+      <w:r>
+        <w:rPr>
+          <w:rFonts w:hint="eastAsia"/>
+          <w:sz w:val="28"/>
+          <w:szCs w:val="28"/>
+        </w:rPr>
+        <w:t>”</w:t>
+      </w:r>
+    </w:p>
+    <w:p>
+      <w:pPr>
+        <w:rPr>
+          <w:rFonts w:hint="eastAsia"/>
+          <w:sz w:val="28"/>
+          <w:szCs w:val="28"/>
+        </w:rPr>
+      </w:pPr>
+      <w:r>
+        <w:rPr>
+          <w:rFonts w:hint="eastAsia"/>
+          <w:sz w:val="28"/>
+          <w:szCs w:val="28"/>
+        </w:rPr>
+        <w:t>Result</w:t>
+      </w:r>
+      <w:r>
+        <w:rPr>
+          <w:rFonts w:hint="eastAsia"/>
+          <w:sz w:val="28"/>
+          <w:szCs w:val="28"/>
+        </w:rPr>
+        <w:t>的内容不为空，</w:t>
+      </w:r>
+    </w:p>
+    <w:p>
+      <w:pPr>
+        <w:rPr>
+          <w:rFonts w:hint="eastAsia"/>
+          <w:sz w:val="28"/>
+          <w:szCs w:val="28"/>
+        </w:rPr>
+      </w:pPr>
+      <w:hyperlink r:id="rId13" w:history="1">
+        <w:r>
+          <w:rPr>
+            <w:rStyle w:val="a5"/>
+            <w:sz w:val="28"/>
+            <w:szCs w:val="28"/>
+          </w:rPr>
+          <w:t>http://resass.bjut.edu.cn/resass/api/signin.php</w:t>
+        </w:r>
+      </w:hyperlink>
+    </w:p>
+    <w:p>
+      <w:pPr>
+        <w:rPr>
+          <w:rFonts w:hint="eastAsia"/>
           <w:sz w:val="28"/>
           <w:szCs w:val="28"/>
         </w:rPr>
@@ -2708,33 +4368,11 @@
       </w:r>
       <w:r>
         <w:rPr>
-          <w:sz w:val="28"/>
-          <w:szCs w:val="28"/>
-        </w:rPr>
-        <w:t>object_type,user_id</w:t>
-      </w:r>
-    </w:p>
-    <w:p>
-      <w:pPr>
-        <w:rPr>
-          <w:rFonts w:hint="eastAsia"/>
-          <w:sz w:val="28"/>
-          <w:szCs w:val="28"/>
-        </w:rPr>
-      </w:pPr>
-      <w:r>
-        <w:rPr>
-          <w:sz w:val="28"/>
-          <w:szCs w:val="28"/>
-        </w:rPr>
-        <w:t>返回</w:t>
-      </w:r>
-      <w:r>
-        <w:rPr>
-          <w:sz w:val="28"/>
-          <w:szCs w:val="28"/>
-        </w:rPr>
-        <w:t>title</w:t>
+          <w:rFonts w:hint="eastAsia"/>
+          <w:sz w:val="28"/>
+          <w:szCs w:val="28"/>
+        </w:rPr>
+        <w:t>id</w:t>
       </w:r>
       <w:r>
         <w:rPr>
@@ -2744,36 +4382,168 @@
         </w:rPr>
         <w:t>，</w:t>
       </w:r>
-      <w:r>
-        <w:rPr>
+      <w:proofErr w:type="spellStart"/>
+      <w:r>
+        <w:rPr>
+          <w:rFonts w:hint="eastAsia"/>
+          <w:sz w:val="28"/>
+          <w:szCs w:val="28"/>
+        </w:rPr>
+        <w:t>creator_id</w:t>
+      </w:r>
+      <w:proofErr w:type="spellEnd"/>
+    </w:p>
+    <w:p>
+      <w:pPr>
+        <w:rPr>
+          <w:rFonts w:hint="eastAsia"/>
+          <w:sz w:val="28"/>
+          <w:szCs w:val="28"/>
+        </w:rPr>
+      </w:pPr>
+      <w:r>
+        <w:rPr>
+          <w:sz w:val="28"/>
+          <w:szCs w:val="28"/>
+        </w:rPr>
+        <w:t>C</w:t>
+      </w:r>
+      <w:r>
+        <w:rPr>
+          <w:rFonts w:hint="eastAsia"/>
+          <w:sz w:val="28"/>
+          <w:szCs w:val="28"/>
+        </w:rPr>
+        <w:t>ode</w:t>
+      </w:r>
+      <w:r>
+        <w:rPr>
+          <w:rFonts w:hint="eastAsia"/>
+          <w:sz w:val="28"/>
+          <w:szCs w:val="28"/>
+        </w:rPr>
+        <w:t>：</w:t>
+      </w:r>
+      <w:r>
+        <w:rPr>
+          <w:rFonts w:hint="eastAsia"/>
+          <w:sz w:val="28"/>
+          <w:szCs w:val="28"/>
+        </w:rPr>
+        <w:t>227</w:t>
+      </w:r>
+      <w:r>
+        <w:rPr>
+          <w:rFonts w:hint="eastAsia"/>
+          <w:sz w:val="28"/>
+          <w:szCs w:val="28"/>
+        </w:rPr>
+        <w:t>，将</w:t>
+      </w:r>
+      <w:r>
+        <w:rPr>
+          <w:rFonts w:hint="eastAsia"/>
           <w:sz w:val="28"/>
           <w:szCs w:val="28"/>
         </w:rPr>
         <w:t>id</w:t>
       </w:r>
-    </w:p>
-    <w:p>
-      <w:pPr>
-        <w:rPr>
-          <w:rFonts w:hint="eastAsia"/>
-          <w:sz w:val="28"/>
-          <w:szCs w:val="28"/>
-        </w:rPr>
-      </w:pPr>
-      <w:r>
-        <w:rPr>
-          <w:sz w:val="28"/>
-          <w:szCs w:val="28"/>
-        </w:rPr>
-        <w:t>C</w:t>
-      </w:r>
-      <w:r>
-        <w:rPr>
-          <w:rFonts w:hint="eastAsia"/>
-          <w:sz w:val="28"/>
-          <w:szCs w:val="28"/>
-        </w:rPr>
-        <w:t>ode</w:t>
+      <w:r>
+        <w:rPr>
+          <w:rFonts w:hint="eastAsia"/>
+          <w:sz w:val="28"/>
+          <w:szCs w:val="28"/>
+        </w:rPr>
+        <w:t>与</w:t>
+      </w:r>
+      <w:r>
+        <w:rPr>
+          <w:rFonts w:hint="eastAsia"/>
+          <w:sz w:val="28"/>
+          <w:szCs w:val="28"/>
+        </w:rPr>
+        <w:t>already</w:t>
+      </w:r>
+      <w:r>
+        <w:rPr>
+          <w:rFonts w:hint="eastAsia"/>
+          <w:sz w:val="28"/>
+          <w:szCs w:val="28"/>
+        </w:rPr>
+        <w:t>（</w:t>
+      </w:r>
+      <w:r>
+        <w:rPr>
+          <w:rFonts w:hint="eastAsia"/>
+          <w:sz w:val="28"/>
+          <w:szCs w:val="28"/>
+        </w:rPr>
+        <w:t>false</w:t>
+      </w:r>
+      <w:r>
+        <w:rPr>
+          <w:rFonts w:hint="eastAsia"/>
+          <w:sz w:val="28"/>
+          <w:szCs w:val="28"/>
+        </w:rPr>
+        <w:t>）</w:t>
+      </w:r>
+      <w:r>
+        <w:rPr>
+          <w:rFonts w:hint="eastAsia"/>
+          <w:sz w:val="28"/>
+          <w:szCs w:val="28"/>
+        </w:rPr>
+        <w:t>存入</w:t>
+      </w:r>
+      <w:r>
+        <w:rPr>
+          <w:rFonts w:hint="eastAsia"/>
+          <w:sz w:val="28"/>
+          <w:szCs w:val="28"/>
+        </w:rPr>
+        <w:t>bundle</w:t>
+      </w:r>
+      <w:r>
+        <w:rPr>
+          <w:rFonts w:hint="eastAsia"/>
+          <w:sz w:val="28"/>
+          <w:szCs w:val="28"/>
+        </w:rPr>
+        <w:t>,</w:t>
+      </w:r>
+      <w:r>
+        <w:rPr>
+          <w:rFonts w:hint="eastAsia"/>
+          <w:sz w:val="28"/>
+          <w:szCs w:val="28"/>
+        </w:rPr>
+        <w:t>跳转到</w:t>
+      </w:r>
+      <w:proofErr w:type="spellStart"/>
+      <w:r>
+        <w:rPr>
+          <w:sz w:val="28"/>
+          <w:szCs w:val="28"/>
+        </w:rPr>
+        <w:t>QRCompleteActivity</w:t>
+      </w:r>
+      <w:proofErr w:type="spellEnd"/>
+    </w:p>
+    <w:p>
+      <w:pPr>
+        <w:rPr>
+          <w:sz w:val="28"/>
+          <w:szCs w:val="28"/>
+        </w:rPr>
+      </w:pPr>
+      <w:r>
+        <w:rPr>
+          <w:rFonts w:hint="eastAsia"/>
+          <w:sz w:val="28"/>
+          <w:szCs w:val="28"/>
+        </w:rPr>
+        <w:t>Code</w:t>
       </w:r>
       <w:r>
         <w:rPr>
@@ -2789,30 +4559,104 @@
           <w:sz w:val="28"/>
           <w:szCs w:val="28"/>
         </w:rPr>
-        <w:t>220</w:t>
-      </w:r>
-    </w:p>
-    <w:p>
-      <w:pPr>
-        <w:rPr>
-          <w:sz w:val="28"/>
-          <w:szCs w:val="28"/>
-        </w:rPr>
-      </w:pPr>
-      <w:r>
-        <w:rPr>
-          <w:sz w:val="28"/>
-          <w:szCs w:val="28"/>
-        </w:rPr>
-        <w:t>C</w:t>
-      </w:r>
-      <w:r>
-        <w:rPr>
-          <w:rFonts w:hint="eastAsia"/>
-          <w:sz w:val="28"/>
-          <w:szCs w:val="28"/>
-        </w:rPr>
-        <w:t>ode</w:t>
+        <w:t>3273</w:t>
+      </w:r>
+      <w:r>
+        <w:rPr>
+          <w:rFonts w:hint="eastAsia"/>
+          <w:sz w:val="28"/>
+          <w:szCs w:val="28"/>
+        </w:rPr>
+        <w:t>，将</w:t>
+      </w:r>
+      <w:r>
+        <w:rPr>
+          <w:rFonts w:hint="eastAsia"/>
+          <w:sz w:val="28"/>
+          <w:szCs w:val="28"/>
+        </w:rPr>
+        <w:t>id</w:t>
+      </w:r>
+      <w:r>
+        <w:rPr>
+          <w:rFonts w:hint="eastAsia"/>
+          <w:sz w:val="28"/>
+          <w:szCs w:val="28"/>
+        </w:rPr>
+        <w:t>与</w:t>
+      </w:r>
+      <w:r>
+        <w:rPr>
+          <w:rFonts w:hint="eastAsia"/>
+          <w:sz w:val="28"/>
+          <w:szCs w:val="28"/>
+        </w:rPr>
+        <w:t>already</w:t>
+      </w:r>
+      <w:r>
+        <w:rPr>
+          <w:rFonts w:hint="eastAsia"/>
+          <w:sz w:val="28"/>
+          <w:szCs w:val="28"/>
+        </w:rPr>
+        <w:t>（</w:t>
+      </w:r>
+      <w:r>
+        <w:rPr>
+          <w:rFonts w:hint="eastAsia"/>
+          <w:sz w:val="28"/>
+          <w:szCs w:val="28"/>
+        </w:rPr>
+        <w:t>true</w:t>
+      </w:r>
+      <w:r>
+        <w:rPr>
+          <w:rFonts w:hint="eastAsia"/>
+          <w:sz w:val="28"/>
+          <w:szCs w:val="28"/>
+        </w:rPr>
+        <w:t>）存入</w:t>
+      </w:r>
+      <w:r>
+        <w:rPr>
+          <w:rFonts w:hint="eastAsia"/>
+          <w:sz w:val="28"/>
+          <w:szCs w:val="28"/>
+        </w:rPr>
+        <w:t>bundle,</w:t>
+      </w:r>
+      <w:r>
+        <w:rPr>
+          <w:rFonts w:hint="eastAsia"/>
+          <w:sz w:val="28"/>
+          <w:szCs w:val="28"/>
+        </w:rPr>
+        <w:t>跳转到</w:t>
+      </w:r>
+      <w:proofErr w:type="spellStart"/>
+      <w:r>
+        <w:rPr>
+          <w:sz w:val="28"/>
+          <w:szCs w:val="28"/>
+        </w:rPr>
+        <w:t>QRCompleteActivity</w:t>
+      </w:r>
+      <w:proofErr w:type="spellEnd"/>
+    </w:p>
+    <w:p>
+      <w:pPr>
+        <w:rPr>
+          <w:rFonts w:hint="eastAsia"/>
+          <w:sz w:val="28"/>
+          <w:szCs w:val="28"/>
+        </w:rPr>
+      </w:pPr>
+      <w:r>
+        <w:rPr>
+          <w:sz w:val="28"/>
+          <w:szCs w:val="28"/>
+        </w:rPr>
+        <w:t>Code</w:t>
       </w:r>
       <w:r>
         <w:rPr>
@@ -2828,16 +4672,402 @@
           <w:sz w:val="28"/>
           <w:szCs w:val="28"/>
         </w:rPr>
-        <w:t>399,</w:t>
-      </w:r>
-      <w:r>
-        <w:rPr>
-          <w:rFonts w:hint="eastAsia"/>
-          <w:sz w:val="28"/>
-          <w:szCs w:val="28"/>
-        </w:rPr>
-        <w:t>请登录</w:t>
-      </w:r>
+        <w:t>3271</w:t>
+      </w:r>
+      <w:r>
+        <w:rPr>
+          <w:rFonts w:hint="eastAsia"/>
+          <w:sz w:val="28"/>
+          <w:szCs w:val="28"/>
+        </w:rPr>
+        <w:t>，提示“无效的二维码”</w:t>
+      </w:r>
+    </w:p>
+    <w:p>
+      <w:pPr>
+        <w:rPr>
+          <w:rFonts w:hint="eastAsia"/>
+          <w:sz w:val="28"/>
+          <w:szCs w:val="28"/>
+        </w:rPr>
+      </w:pPr>
+      <w:r>
+        <w:rPr>
+          <w:rFonts w:hint="eastAsia"/>
+          <w:sz w:val="28"/>
+          <w:szCs w:val="28"/>
+        </w:rPr>
+        <w:t>Code</w:t>
+      </w:r>
+      <w:r>
+        <w:rPr>
+          <w:rFonts w:hint="eastAsia"/>
+          <w:sz w:val="28"/>
+          <w:szCs w:val="28"/>
+        </w:rPr>
+        <w:t>：</w:t>
+      </w:r>
+      <w:r>
+        <w:rPr>
+          <w:rFonts w:hint="eastAsia"/>
+          <w:sz w:val="28"/>
+          <w:szCs w:val="28"/>
+        </w:rPr>
+        <w:t>3272</w:t>
+      </w:r>
+      <w:r>
+        <w:rPr>
+          <w:rFonts w:hint="eastAsia"/>
+          <w:sz w:val="28"/>
+          <w:szCs w:val="28"/>
+        </w:rPr>
+        <w:t>，提示“请登录”</w:t>
+      </w:r>
+    </w:p>
+    <w:p>
+      <w:pPr>
+        <w:rPr>
+          <w:b/>
+          <w:sz w:val="28"/>
+          <w:szCs w:val="28"/>
+        </w:rPr>
+      </w:pPr>
+      <w:proofErr w:type="spellStart"/>
+      <w:r>
+        <w:rPr>
+          <w:b/>
+          <w:sz w:val="28"/>
+          <w:szCs w:val="28"/>
+        </w:rPr>
+        <w:t>QRCompleteActivity</w:t>
+      </w:r>
+      <w:proofErr w:type="spellEnd"/>
+    </w:p>
+    <w:p>
+      <w:pPr>
+        <w:rPr>
+          <w:rFonts w:hint="eastAsia"/>
+          <w:sz w:val="28"/>
+          <w:szCs w:val="28"/>
+        </w:rPr>
+      </w:pPr>
+      <w:r>
+        <w:rPr>
+          <w:sz w:val="28"/>
+          <w:szCs w:val="28"/>
+        </w:rPr>
+        <w:t>A</w:t>
+      </w:r>
+      <w:r>
+        <w:rPr>
+          <w:rFonts w:hint="eastAsia"/>
+          <w:sz w:val="28"/>
+          <w:szCs w:val="28"/>
+        </w:rPr>
+        <w:t>lready</w:t>
+      </w:r>
+      <w:r>
+        <w:rPr>
+          <w:rFonts w:hint="eastAsia"/>
+          <w:sz w:val="28"/>
+          <w:szCs w:val="28"/>
+        </w:rPr>
+        <w:t>为</w:t>
+      </w:r>
+      <w:r>
+        <w:rPr>
+          <w:rFonts w:hint="eastAsia"/>
+          <w:sz w:val="28"/>
+          <w:szCs w:val="28"/>
+        </w:rPr>
+        <w:t>false</w:t>
+      </w:r>
+      <w:r>
+        <w:rPr>
+          <w:rFonts w:hint="eastAsia"/>
+          <w:sz w:val="28"/>
+          <w:szCs w:val="28"/>
+        </w:rPr>
+        <w:t>，提示</w:t>
+      </w:r>
+      <w:r>
+        <w:rPr>
+          <w:sz w:val="28"/>
+          <w:szCs w:val="28"/>
+        </w:rPr>
+        <w:t>"</w:t>
+      </w:r>
+      <w:r>
+        <w:rPr>
+          <w:rFonts w:hint="eastAsia"/>
+          <w:sz w:val="28"/>
+          <w:szCs w:val="28"/>
+        </w:rPr>
+        <w:t>签到成功，欢迎参加本次会议！</w:t>
+      </w:r>
+      <w:r>
+        <w:rPr>
+          <w:sz w:val="28"/>
+          <w:szCs w:val="28"/>
+        </w:rPr>
+        <w:t>"</w:t>
+      </w:r>
+    </w:p>
+    <w:p>
+      <w:pPr>
+        <w:rPr>
+          <w:sz w:val="28"/>
+          <w:szCs w:val="28"/>
+        </w:rPr>
+      </w:pPr>
+      <w:r>
+        <w:rPr>
+          <w:sz w:val="28"/>
+          <w:szCs w:val="28"/>
+        </w:rPr>
+        <w:t>A</w:t>
+      </w:r>
+      <w:r>
+        <w:rPr>
+          <w:rFonts w:hint="eastAsia"/>
+          <w:sz w:val="28"/>
+          <w:szCs w:val="28"/>
+        </w:rPr>
+        <w:t>lready</w:t>
+      </w:r>
+      <w:r>
+        <w:rPr>
+          <w:rFonts w:hint="eastAsia"/>
+          <w:sz w:val="28"/>
+          <w:szCs w:val="28"/>
+        </w:rPr>
+        <w:t>为</w:t>
+      </w:r>
+      <w:r>
+        <w:rPr>
+          <w:rFonts w:hint="eastAsia"/>
+          <w:sz w:val="28"/>
+          <w:szCs w:val="28"/>
+        </w:rPr>
+        <w:t>true</w:t>
+      </w:r>
+      <w:r>
+        <w:rPr>
+          <w:rFonts w:hint="eastAsia"/>
+          <w:sz w:val="28"/>
+          <w:szCs w:val="28"/>
+        </w:rPr>
+        <w:t>，提示</w:t>
+      </w:r>
+      <w:r>
+        <w:rPr>
+          <w:sz w:val="28"/>
+          <w:szCs w:val="28"/>
+        </w:rPr>
+        <w:t>"</w:t>
+      </w:r>
+      <w:r>
+        <w:rPr>
+          <w:rFonts w:hint="eastAsia"/>
+          <w:sz w:val="28"/>
+          <w:szCs w:val="28"/>
+        </w:rPr>
+        <w:t>您已签到，欢迎参加本次会议！</w:t>
+      </w:r>
+      <w:r>
+        <w:rPr>
+          <w:sz w:val="28"/>
+          <w:szCs w:val="28"/>
+        </w:rPr>
+        <w:t>"</w:t>
+      </w:r>
+    </w:p>
+    <w:p>
+      <w:pPr>
+        <w:rPr>
+          <w:sz w:val="28"/>
+          <w:szCs w:val="28"/>
+        </w:rPr>
+      </w:pPr>
+      <w:r>
+        <w:rPr>
+          <w:sz w:val="28"/>
+          <w:szCs w:val="28"/>
+        </w:rPr>
+        <w:t>点击</w:t>
+      </w:r>
+      <w:r>
+        <w:rPr>
+          <w:rFonts w:hint="eastAsia"/>
+          <w:sz w:val="28"/>
+          <w:szCs w:val="28"/>
+        </w:rPr>
+        <w:t>“查看</w:t>
+      </w:r>
+      <w:r>
+        <w:rPr>
+          <w:rFonts w:hint="eastAsia"/>
+          <w:sz w:val="28"/>
+          <w:szCs w:val="28"/>
+        </w:rPr>
+        <w:t>会议</w:t>
+      </w:r>
+      <w:r>
+        <w:rPr>
+          <w:rFonts w:hint="eastAsia"/>
+          <w:sz w:val="28"/>
+          <w:szCs w:val="28"/>
+        </w:rPr>
+        <w:t>详情”按钮，跳转到</w:t>
+      </w:r>
+      <w:proofErr w:type="spellStart"/>
+      <w:r>
+        <w:rPr>
+          <w:sz w:val="28"/>
+          <w:szCs w:val="28"/>
+        </w:rPr>
+        <w:t>NotificationDetailsActivity</w:t>
+      </w:r>
+      <w:proofErr w:type="spellEnd"/>
+    </w:p>
+    <w:p>
+      <w:pPr>
+        <w:rPr>
+          <w:sz w:val="28"/>
+          <w:szCs w:val="28"/>
+        </w:rPr>
+      </w:pPr>
+    </w:p>
+    <w:p>
+      <w:pPr>
+        <w:rPr>
+          <w:sz w:val="28"/>
+          <w:szCs w:val="28"/>
+        </w:rPr>
+      </w:pPr>
+    </w:p>
+    <w:p>
+      <w:pPr>
+        <w:rPr>
+          <w:b/>
+          <w:sz w:val="28"/>
+          <w:szCs w:val="28"/>
+        </w:rPr>
+      </w:pPr>
+      <w:proofErr w:type="spellStart"/>
+      <w:r>
+        <w:rPr>
+          <w:b/>
+          <w:sz w:val="28"/>
+          <w:szCs w:val="28"/>
+        </w:rPr>
+        <w:t>AboutVersionActivity</w:t>
+      </w:r>
+      <w:proofErr w:type="spellEnd"/>
+    </w:p>
+    <w:p>
+      <w:pPr>
+        <w:rPr>
+          <w:rFonts w:hint="eastAsia"/>
+          <w:color w:val="FF0000"/>
+          <w:sz w:val="28"/>
+          <w:szCs w:val="28"/>
+        </w:rPr>
+      </w:pPr>
+      <w:r>
+        <w:rPr>
+          <w:rFonts w:hint="eastAsia"/>
+          <w:sz w:val="28"/>
+          <w:szCs w:val="28"/>
+        </w:rPr>
+        <w:lastRenderedPageBreak/>
+        <w:t>点击“</w:t>
+      </w:r>
+      <w:r>
+        <w:rPr>
+          <w:rFonts w:hint="eastAsia"/>
+          <w:sz w:val="28"/>
+          <w:szCs w:val="28"/>
+        </w:rPr>
+        <w:t>软件学院</w:t>
+      </w:r>
+      <w:r>
+        <w:rPr>
+          <w:rFonts w:hint="eastAsia"/>
+          <w:sz w:val="28"/>
+          <w:szCs w:val="28"/>
+        </w:rPr>
+        <w:t xml:space="preserve"> </w:t>
+      </w:r>
+      <w:r>
+        <w:rPr>
+          <w:rFonts w:hint="eastAsia"/>
+          <w:sz w:val="28"/>
+          <w:szCs w:val="28"/>
+        </w:rPr>
+        <w:t>研发与维护</w:t>
+      </w:r>
+      <w:r>
+        <w:rPr>
+          <w:rFonts w:hint="eastAsia"/>
+          <w:sz w:val="28"/>
+          <w:szCs w:val="28"/>
+        </w:rPr>
+        <w:t>”，</w:t>
+      </w:r>
+      <w:r>
+        <w:rPr>
+          <w:rFonts w:hint="eastAsia"/>
+          <w:color w:val="FF0000"/>
+          <w:sz w:val="28"/>
+          <w:szCs w:val="28"/>
+        </w:rPr>
+        <w:t>拨打电话“</w:t>
+      </w:r>
+      <w:r>
+        <w:rPr>
+          <w:color w:val="FF0000"/>
+          <w:sz w:val="28"/>
+          <w:szCs w:val="28"/>
+        </w:rPr>
+        <w:t>13552191022</w:t>
+      </w:r>
+      <w:r>
+        <w:rPr>
+          <w:rFonts w:hint="eastAsia"/>
+          <w:color w:val="FF0000"/>
+          <w:sz w:val="28"/>
+          <w:szCs w:val="28"/>
+        </w:rPr>
+        <w:t>”</w:t>
+      </w:r>
+    </w:p>
+    <w:p>
+      <w:pPr>
+        <w:rPr>
+          <w:rFonts w:hint="eastAsia"/>
+          <w:b/>
+          <w:color w:val="FF0000"/>
+          <w:sz w:val="28"/>
+          <w:szCs w:val="28"/>
+        </w:rPr>
+      </w:pPr>
+    </w:p>
+    <w:p>
+      <w:pPr>
+        <w:rPr>
+          <w:sz w:val="28"/>
+          <w:szCs w:val="28"/>
+        </w:rPr>
+      </w:pPr>
+    </w:p>
+    <w:p>
+      <w:pPr>
+        <w:rPr>
+          <w:sz w:val="28"/>
+          <w:szCs w:val="28"/>
+        </w:rPr>
+      </w:pPr>
     </w:p>
     <w:sectPr>
       <w:pgSz w:w="11906" w:h="16838"/>

--- a/记录/配置.docx
+++ b/记录/配置.docx
@@ -966,7 +966,6 @@
     <w:p>
       <w:pPr>
         <w:rPr>
-          <w:rFonts w:hint="eastAsia"/>
           <w:sz w:val="28"/>
           <w:szCs w:val="28"/>
         </w:rPr>
@@ -1091,7 +1090,6 @@
     <w:p>
       <w:pPr>
         <w:rPr>
-          <w:rFonts w:hint="eastAsia"/>
           <w:b/>
           <w:sz w:val="28"/>
           <w:szCs w:val="28"/>
@@ -1134,6 +1132,24 @@
         <w:t>NewsFragment</w:t>
       </w:r>
       <w:proofErr w:type="spellEnd"/>
+      <w:r>
+        <w:rPr>
+          <w:rFonts w:hint="eastAsia"/>
+          <w:b/>
+          <w:sz w:val="28"/>
+          <w:szCs w:val="28"/>
+        </w:rPr>
+        <w:t>:</w:t>
+      </w:r>
+      <w:r>
+        <w:rPr>
+          <w:rFonts w:hint="eastAsia"/>
+          <w:b/>
+          <w:sz w:val="28"/>
+          <w:szCs w:val="28"/>
+        </w:rPr>
+        <w:t>通知与新闻</w:t>
+      </w:r>
     </w:p>
     <w:p>
       <w:pPr>
@@ -1178,7 +1194,6 @@
     <w:p>
       <w:pPr>
         <w:rPr>
-          <w:rFonts w:hint="eastAsia"/>
           <w:sz w:val="28"/>
           <w:szCs w:val="28"/>
         </w:rPr>
@@ -1206,7 +1221,6 @@
     <w:p>
       <w:pPr>
         <w:rPr>
-          <w:rFonts w:hint="eastAsia"/>
           <w:sz w:val="28"/>
           <w:szCs w:val="28"/>
         </w:rPr>
@@ -1315,7 +1329,6 @@
     <w:p>
       <w:pPr>
         <w:rPr>
-          <w:rFonts w:hint="eastAsia"/>
           <w:sz w:val="28"/>
           <w:szCs w:val="28"/>
         </w:rPr>
@@ -1355,7 +1368,6 @@
     <w:p>
       <w:pPr>
         <w:rPr>
-          <w:rFonts w:hint="eastAsia"/>
           <w:sz w:val="28"/>
           <w:szCs w:val="28"/>
         </w:rPr>
@@ -1394,7 +1406,6 @@
     <w:p>
       <w:pPr>
         <w:rPr>
-          <w:rFonts w:hint="eastAsia"/>
           <w:sz w:val="28"/>
           <w:szCs w:val="28"/>
         </w:rPr>
@@ -1425,7 +1436,6 @@
     <w:p>
       <w:pPr>
         <w:rPr>
-          <w:rFonts w:hint="eastAsia"/>
           <w:sz w:val="28"/>
           <w:szCs w:val="28"/>
         </w:rPr>
@@ -1489,7 +1499,6 @@
     <w:p>
       <w:pPr>
         <w:rPr>
-          <w:rFonts w:hint="eastAsia"/>
           <w:b/>
           <w:sz w:val="28"/>
           <w:szCs w:val="28"/>
@@ -1505,11 +1514,28 @@
         <w:t>QnAFragment</w:t>
       </w:r>
       <w:proofErr w:type="spellEnd"/>
-    </w:p>
-    <w:p>
-      <w:pPr>
-        <w:rPr>
-          <w:rFonts w:hint="eastAsia"/>
+      <w:r>
+        <w:rPr>
+          <w:rFonts w:hint="eastAsia"/>
+          <w:b/>
+          <w:sz w:val="28"/>
+          <w:szCs w:val="28"/>
+        </w:rPr>
+        <w:t>:</w:t>
+      </w:r>
+      <w:r>
+        <w:rPr>
+          <w:rFonts w:hint="eastAsia"/>
+          <w:b/>
+          <w:sz w:val="28"/>
+          <w:szCs w:val="28"/>
+        </w:rPr>
+        <w:t>问答</w:t>
+      </w:r>
+    </w:p>
+    <w:p>
+      <w:pPr>
+        <w:rPr>
           <w:sz w:val="28"/>
           <w:szCs w:val="28"/>
         </w:rPr>
@@ -1541,7 +1567,6 @@
     <w:p>
       <w:pPr>
         <w:rPr>
-          <w:rFonts w:hint="eastAsia"/>
           <w:sz w:val="28"/>
           <w:szCs w:val="28"/>
         </w:rPr>
@@ -1600,7 +1625,6 @@
     <w:p>
       <w:pPr>
         <w:rPr>
-          <w:rFonts w:hint="eastAsia"/>
           <w:sz w:val="28"/>
           <w:szCs w:val="28"/>
         </w:rPr>
@@ -1713,15 +1737,2480 @@
     <w:p>
       <w:pPr>
         <w:rPr>
-          <w:sz w:val="28"/>
-          <w:szCs w:val="28"/>
-        </w:rPr>
-      </w:pPr>
-    </w:p>
-    <w:p>
-      <w:pPr>
-        <w:rPr>
-          <w:b/>
+          <w:b/>
+          <w:sz w:val="28"/>
+          <w:szCs w:val="28"/>
+        </w:rPr>
+      </w:pPr>
+      <w:proofErr w:type="spellStart"/>
+      <w:r>
+        <w:rPr>
+          <w:b/>
+          <w:sz w:val="28"/>
+          <w:szCs w:val="28"/>
+        </w:rPr>
+        <w:t>findingsFragment</w:t>
+      </w:r>
+      <w:proofErr w:type="spellEnd"/>
+      <w:r>
+        <w:rPr>
+          <w:rFonts w:hint="eastAsia"/>
+          <w:b/>
+          <w:sz w:val="28"/>
+          <w:szCs w:val="28"/>
+        </w:rPr>
+        <w:t>:</w:t>
+      </w:r>
+      <w:r>
+        <w:rPr>
+          <w:rFonts w:hint="eastAsia"/>
+          <w:b/>
+          <w:sz w:val="28"/>
+          <w:szCs w:val="28"/>
+        </w:rPr>
+        <w:t>通知分类</w:t>
+      </w:r>
+    </w:p>
+    <w:p>
+      <w:pPr>
+        <w:rPr>
+          <w:sz w:val="28"/>
+          <w:szCs w:val="28"/>
+        </w:rPr>
+      </w:pPr>
+      <w:proofErr w:type="spellStart"/>
+      <w:r>
+        <w:rPr>
+          <w:sz w:val="28"/>
+          <w:szCs w:val="28"/>
+        </w:rPr>
+        <w:lastRenderedPageBreak/>
+        <w:t>NewsListAdapter</w:t>
+      </w:r>
+      <w:proofErr w:type="spellEnd"/>
+      <w:r>
+        <w:rPr>
+          <w:rFonts w:hint="eastAsia"/>
+          <w:sz w:val="28"/>
+          <w:szCs w:val="28"/>
+        </w:rPr>
+        <w:t>，</w:t>
+      </w:r>
+      <w:r>
+        <w:rPr>
+          <w:sz w:val="28"/>
+          <w:szCs w:val="28"/>
+        </w:rPr>
+        <w:t>与</w:t>
+      </w:r>
+      <w:proofErr w:type="spellStart"/>
+      <w:r>
+        <w:rPr>
+          <w:sz w:val="28"/>
+          <w:szCs w:val="28"/>
+        </w:rPr>
+        <w:t>InfomationCenterFragment</w:t>
+      </w:r>
+      <w:proofErr w:type="spellEnd"/>
+      <w:r>
+        <w:rPr>
+          <w:rFonts w:hint="eastAsia"/>
+          <w:sz w:val="28"/>
+          <w:szCs w:val="28"/>
+        </w:rPr>
+        <w:t>,</w:t>
+      </w:r>
+      <w:r>
+        <w:rPr>
+          <w:sz w:val="28"/>
+          <w:szCs w:val="28"/>
+        </w:rPr>
+        <w:t xml:space="preserve"> </w:t>
+      </w:r>
+      <w:proofErr w:type="spellStart"/>
+      <w:r>
+        <w:rPr>
+          <w:sz w:val="28"/>
+          <w:szCs w:val="28"/>
+        </w:rPr>
+        <w:t>NewsFragment</w:t>
+      </w:r>
+      <w:proofErr w:type="spellEnd"/>
+      <w:r>
+        <w:rPr>
+          <w:sz w:val="28"/>
+          <w:szCs w:val="28"/>
+        </w:rPr>
+        <w:t>使用的适配器相同</w:t>
+      </w:r>
+    </w:p>
+    <w:p>
+      <w:pPr>
+        <w:rPr>
+          <w:sz w:val="28"/>
+          <w:szCs w:val="28"/>
+        </w:rPr>
+      </w:pPr>
+      <w:proofErr w:type="spellStart"/>
+      <w:r>
+        <w:rPr>
+          <w:sz w:val="28"/>
+          <w:szCs w:val="28"/>
+        </w:rPr>
+        <w:t>R.drawable.bg_finding_textview_selected</w:t>
+      </w:r>
+      <w:proofErr w:type="spellEnd"/>
+      <w:r>
+        <w:rPr>
+          <w:rFonts w:hint="eastAsia"/>
+          <w:sz w:val="28"/>
+          <w:szCs w:val="28"/>
+        </w:rPr>
+        <w:t>背景变蓝</w:t>
+      </w:r>
+    </w:p>
+    <w:p>
+      <w:pPr>
+        <w:rPr>
+          <w:sz w:val="28"/>
+          <w:szCs w:val="28"/>
+        </w:rPr>
+      </w:pPr>
+      <w:r>
+        <w:rPr>
+          <w:rFonts w:hint="eastAsia"/>
+          <w:sz w:val="28"/>
+          <w:szCs w:val="28"/>
+        </w:rPr>
+        <w:t>默认</w:t>
+      </w:r>
+      <w:proofErr w:type="spellStart"/>
+      <w:r>
+        <w:rPr>
+          <w:sz w:val="28"/>
+          <w:szCs w:val="28"/>
+        </w:rPr>
+        <w:t>tz_type</w:t>
+      </w:r>
+      <w:proofErr w:type="spellEnd"/>
+      <w:r>
+        <w:rPr>
+          <w:sz w:val="28"/>
+          <w:szCs w:val="28"/>
+        </w:rPr>
+        <w:t>值为</w:t>
+      </w:r>
+      <w:r>
+        <w:rPr>
+          <w:rFonts w:hint="eastAsia"/>
+          <w:sz w:val="28"/>
+          <w:szCs w:val="28"/>
+        </w:rPr>
+        <w:t>1</w:t>
+      </w:r>
+    </w:p>
+    <w:p>
+      <w:pPr>
+        <w:rPr>
+          <w:sz w:val="28"/>
+          <w:szCs w:val="28"/>
+        </w:rPr>
+      </w:pPr>
+      <w:r>
+        <w:rPr>
+          <w:rFonts w:hint="eastAsia"/>
+          <w:sz w:val="28"/>
+          <w:szCs w:val="28"/>
+        </w:rPr>
+        <w:t>接口：</w:t>
+      </w:r>
+    </w:p>
+    <w:p>
+      <w:pPr>
+        <w:rPr>
+          <w:sz w:val="28"/>
+          <w:szCs w:val="28"/>
+        </w:rPr>
+      </w:pPr>
+      <w:hyperlink r:id="rId10" w:history="1">
+        <w:r>
+          <w:rPr>
+            <w:rStyle w:val="a5"/>
+            <w:sz w:val="28"/>
+            <w:szCs w:val="28"/>
+          </w:rPr>
+          <w:t>http://resass.bjut.edu.cn/resass/api/getTZListByType.php</w:t>
+        </w:r>
+      </w:hyperlink>
+    </w:p>
+    <w:p>
+      <w:pPr>
+        <w:rPr>
+          <w:sz w:val="28"/>
+          <w:szCs w:val="28"/>
+        </w:rPr>
+      </w:pPr>
+      <w:r>
+        <w:rPr>
+          <w:rFonts w:hint="eastAsia"/>
+          <w:sz w:val="28"/>
+          <w:szCs w:val="28"/>
+        </w:rPr>
+        <w:t>传入</w:t>
+      </w:r>
+      <w:r>
+        <w:rPr>
+          <w:rFonts w:hint="eastAsia"/>
+          <w:sz w:val="28"/>
+          <w:szCs w:val="28"/>
+        </w:rPr>
+        <w:t>offset</w:t>
+      </w:r>
+      <w:r>
+        <w:rPr>
+          <w:rFonts w:hint="eastAsia"/>
+          <w:sz w:val="28"/>
+          <w:szCs w:val="28"/>
+        </w:rPr>
+        <w:t>，</w:t>
+      </w:r>
+      <w:proofErr w:type="spellStart"/>
+      <w:r>
+        <w:rPr>
+          <w:rFonts w:hint="eastAsia"/>
+          <w:sz w:val="28"/>
+          <w:szCs w:val="28"/>
+        </w:rPr>
+        <w:t>tz_type</w:t>
+      </w:r>
+      <w:proofErr w:type="spellEnd"/>
+      <w:r>
+        <w:rPr>
+          <w:rFonts w:hint="eastAsia"/>
+          <w:sz w:val="28"/>
+          <w:szCs w:val="28"/>
+        </w:rPr>
+        <w:t>(0-5)</w:t>
+      </w:r>
+    </w:p>
+    <w:p>
+      <w:pPr>
+        <w:rPr>
+          <w:sz w:val="28"/>
+          <w:szCs w:val="28"/>
+        </w:rPr>
+      </w:pPr>
+      <w:r>
+        <w:rPr>
+          <w:sz w:val="28"/>
+          <w:szCs w:val="28"/>
+        </w:rPr>
+        <w:t>C</w:t>
+      </w:r>
+      <w:r>
+        <w:rPr>
+          <w:rFonts w:hint="eastAsia"/>
+          <w:sz w:val="28"/>
+          <w:szCs w:val="28"/>
+        </w:rPr>
+        <w:t>ode</w:t>
+      </w:r>
+      <w:r>
+        <w:rPr>
+          <w:rFonts w:hint="eastAsia"/>
+          <w:sz w:val="28"/>
+          <w:szCs w:val="28"/>
+        </w:rPr>
+        <w:t>：</w:t>
+      </w:r>
+      <w:r>
+        <w:rPr>
+          <w:rFonts w:hint="eastAsia"/>
+          <w:sz w:val="28"/>
+          <w:szCs w:val="28"/>
+        </w:rPr>
+        <w:t>226</w:t>
+      </w:r>
+    </w:p>
+    <w:p>
+      <w:pPr>
+        <w:rPr>
+          <w:sz w:val="28"/>
+          <w:szCs w:val="28"/>
+        </w:rPr>
+      </w:pPr>
+      <w:r>
+        <w:rPr>
+          <w:sz w:val="28"/>
+          <w:szCs w:val="28"/>
+        </w:rPr>
+        <w:t>C</w:t>
+      </w:r>
+      <w:r>
+        <w:rPr>
+          <w:rFonts w:hint="eastAsia"/>
+          <w:sz w:val="28"/>
+          <w:szCs w:val="28"/>
+        </w:rPr>
+        <w:t>ode</w:t>
+      </w:r>
+      <w:r>
+        <w:rPr>
+          <w:rFonts w:hint="eastAsia"/>
+          <w:sz w:val="28"/>
+          <w:szCs w:val="28"/>
+        </w:rPr>
+        <w:t>：</w:t>
+      </w:r>
+      <w:r>
+        <w:rPr>
+          <w:rFonts w:hint="eastAsia"/>
+          <w:sz w:val="28"/>
+          <w:szCs w:val="28"/>
+        </w:rPr>
+        <w:t>326</w:t>
+      </w:r>
+      <w:r>
+        <w:rPr>
+          <w:rFonts w:hint="eastAsia"/>
+          <w:sz w:val="28"/>
+          <w:szCs w:val="28"/>
+        </w:rPr>
+        <w:t>，提示“没有更多数据！”</w:t>
+      </w:r>
+    </w:p>
+    <w:p>
+      <w:pPr>
+        <w:rPr>
+          <w:b/>
+          <w:sz w:val="28"/>
+          <w:szCs w:val="28"/>
+        </w:rPr>
+      </w:pPr>
+      <w:proofErr w:type="spellStart"/>
+      <w:r>
+        <w:rPr>
+          <w:b/>
+          <w:sz w:val="28"/>
+          <w:szCs w:val="28"/>
+        </w:rPr>
+        <w:t>MyResearchFragment</w:t>
+      </w:r>
+      <w:proofErr w:type="spellEnd"/>
+      <w:r>
+        <w:rPr>
+          <w:rFonts w:hint="eastAsia"/>
+          <w:b/>
+          <w:sz w:val="28"/>
+          <w:szCs w:val="28"/>
+        </w:rPr>
+        <w:t>:</w:t>
+      </w:r>
+      <w:r>
+        <w:rPr>
+          <w:rFonts w:hint="eastAsia"/>
+          <w:b/>
+          <w:sz w:val="28"/>
+          <w:szCs w:val="28"/>
+        </w:rPr>
+        <w:t>办事指南</w:t>
+      </w:r>
+    </w:p>
+    <w:p>
+      <w:pPr>
+        <w:rPr>
+          <w:b/>
+          <w:sz w:val="28"/>
+          <w:szCs w:val="28"/>
+        </w:rPr>
+      </w:pPr>
+      <w:proofErr w:type="spellStart"/>
+      <w:r>
+        <w:rPr>
+          <w:b/>
+          <w:sz w:val="28"/>
+          <w:szCs w:val="28"/>
+        </w:rPr>
+        <w:t>OfficeInfoActivity</w:t>
+      </w:r>
+      <w:proofErr w:type="spellEnd"/>
+      <w:r>
+        <w:rPr>
+          <w:rFonts w:hint="eastAsia"/>
+          <w:b/>
+          <w:sz w:val="28"/>
+          <w:szCs w:val="28"/>
+        </w:rPr>
+        <w:tab/>
+      </w:r>
+      <w:r>
+        <w:rPr>
+          <w:rFonts w:hint="eastAsia"/>
+          <w:b/>
+          <w:sz w:val="28"/>
+          <w:szCs w:val="28"/>
+        </w:rPr>
+        <w:t>：组织机构</w:t>
+      </w:r>
+    </w:p>
+    <w:p>
+      <w:pPr>
+        <w:rPr>
+          <w:sz w:val="28"/>
+          <w:szCs w:val="28"/>
+        </w:rPr>
+      </w:pPr>
+      <w:r>
+        <w:rPr>
+          <w:rFonts w:hint="eastAsia"/>
+          <w:sz w:val="28"/>
+          <w:szCs w:val="28"/>
+        </w:rPr>
+        <w:t>使用</w:t>
+      </w:r>
+      <w:proofErr w:type="spellStart"/>
+      <w:r>
+        <w:rPr>
+          <w:sz w:val="28"/>
+          <w:szCs w:val="28"/>
+        </w:rPr>
+        <w:t>TranslateAnimation</w:t>
+      </w:r>
+      <w:proofErr w:type="spellEnd"/>
+    </w:p>
+    <w:p>
+      <w:pPr>
+        <w:rPr>
+          <w:b/>
+          <w:sz w:val="28"/>
+          <w:szCs w:val="28"/>
+        </w:rPr>
+      </w:pPr>
+      <w:proofErr w:type="spellStart"/>
+      <w:r>
+        <w:rPr>
+          <w:b/>
+          <w:sz w:val="28"/>
+          <w:szCs w:val="28"/>
+        </w:rPr>
+        <w:t>OfficeListFragment</w:t>
+      </w:r>
+      <w:proofErr w:type="spellEnd"/>
+      <w:r>
+        <w:rPr>
+          <w:rFonts w:hint="eastAsia"/>
+          <w:b/>
+          <w:sz w:val="28"/>
+          <w:szCs w:val="28"/>
+        </w:rPr>
+        <w:t>：院领导</w:t>
+      </w:r>
+    </w:p>
+    <w:p>
+      <w:pPr>
+        <w:rPr>
+          <w:sz w:val="28"/>
+          <w:szCs w:val="28"/>
+        </w:rPr>
+      </w:pPr>
+      <w:r>
+        <w:rPr>
+          <w:sz w:val="28"/>
+          <w:szCs w:val="28"/>
+        </w:rPr>
+        <w:t>OfficeListAdapter</w:t>
+      </w:r>
+      <w:r>
+        <w:rPr>
+          <w:rFonts w:hint="eastAsia"/>
+          <w:sz w:val="28"/>
+          <w:szCs w:val="28"/>
+        </w:rPr>
+        <w:t>,5</w:t>
+      </w:r>
+      <w:r>
+        <w:rPr>
+          <w:rFonts w:hint="eastAsia"/>
+          <w:sz w:val="28"/>
+          <w:szCs w:val="28"/>
+        </w:rPr>
+        <w:t>个数据</w:t>
+      </w:r>
+    </w:p>
+    <w:p>
+      <w:pPr>
+        <w:rPr>
+          <w:sz w:val="28"/>
+          <w:szCs w:val="28"/>
+        </w:rPr>
+      </w:pPr>
+      <w:hyperlink r:id="rId11" w:history="1">
+        <w:r>
+          <w:rPr>
+            <w:rStyle w:val="a5"/>
+            <w:sz w:val="28"/>
+            <w:szCs w:val="28"/>
+          </w:rPr>
+          <w:t>http://resass.bjut.edu.cn/resass/api/getOrgList.php</w:t>
+        </w:r>
+      </w:hyperlink>
+    </w:p>
+    <w:p>
+      <w:pPr>
+        <w:rPr>
+          <w:sz w:val="28"/>
+          <w:szCs w:val="28"/>
+        </w:rPr>
+      </w:pPr>
+      <w:r>
+        <w:rPr>
+          <w:rFonts w:hint="eastAsia"/>
+          <w:sz w:val="28"/>
+          <w:szCs w:val="28"/>
+        </w:rPr>
+        <w:t>(</w:t>
+      </w:r>
+      <w:r>
+        <w:rPr>
+          <w:rFonts w:hint="eastAsia"/>
+          <w:sz w:val="28"/>
+          <w:szCs w:val="28"/>
+        </w:rPr>
+        <w:t>使用了</w:t>
+      </w:r>
+      <w:proofErr w:type="spellStart"/>
+      <w:r>
+        <w:rPr>
+          <w:rFonts w:hint="eastAsia"/>
+          <w:sz w:val="28"/>
+          <w:szCs w:val="28"/>
+        </w:rPr>
+        <w:t>XHttpUtil</w:t>
+      </w:r>
+      <w:proofErr w:type="spellEnd"/>
+      <w:r>
+        <w:rPr>
+          <w:rFonts w:hint="eastAsia"/>
+          <w:sz w:val="28"/>
+          <w:szCs w:val="28"/>
+        </w:rPr>
+        <w:t>，借助</w:t>
+      </w:r>
+      <w:proofErr w:type="spellStart"/>
+      <w:r>
+        <w:rPr>
+          <w:sz w:val="28"/>
+          <w:szCs w:val="28"/>
+        </w:rPr>
+        <w:t>OfficeBean</w:t>
+      </w:r>
+      <w:proofErr w:type="spellEnd"/>
+      <w:r>
+        <w:rPr>
+          <w:rFonts w:hint="eastAsia"/>
+          <w:sz w:val="28"/>
+          <w:szCs w:val="28"/>
+        </w:rPr>
+        <w:t>获取数据</w:t>
+      </w:r>
+      <w:r>
+        <w:rPr>
+          <w:rFonts w:hint="eastAsia"/>
+          <w:sz w:val="28"/>
+          <w:szCs w:val="28"/>
+        </w:rPr>
+        <w:t>)</w:t>
+      </w:r>
+    </w:p>
+    <w:p>
+      <w:pPr>
+        <w:rPr>
+          <w:sz w:val="28"/>
+          <w:szCs w:val="28"/>
+        </w:rPr>
+      </w:pPr>
+      <w:r>
+        <w:rPr>
+          <w:sz w:val="28"/>
+          <w:szCs w:val="28"/>
+        </w:rPr>
+        <w:t>C</w:t>
+      </w:r>
+      <w:r>
+        <w:rPr>
+          <w:rFonts w:hint="eastAsia"/>
+          <w:sz w:val="28"/>
+          <w:szCs w:val="28"/>
+        </w:rPr>
+        <w:t>ode</w:t>
+      </w:r>
+      <w:r>
+        <w:rPr>
+          <w:rFonts w:hint="eastAsia"/>
+          <w:sz w:val="28"/>
+          <w:szCs w:val="28"/>
+        </w:rPr>
+        <w:t>：</w:t>
+      </w:r>
+      <w:r>
+        <w:rPr>
+          <w:rFonts w:hint="eastAsia"/>
+          <w:sz w:val="28"/>
+          <w:szCs w:val="28"/>
+        </w:rPr>
+        <w:t>222</w:t>
+      </w:r>
+    </w:p>
+    <w:p>
+      <w:pPr>
+        <w:rPr>
+          <w:sz w:val="28"/>
+          <w:szCs w:val="28"/>
+        </w:rPr>
+      </w:pPr>
+      <w:r>
+        <w:rPr>
+          <w:sz w:val="28"/>
+          <w:szCs w:val="28"/>
+        </w:rPr>
+        <w:t>C</w:t>
+      </w:r>
+      <w:r>
+        <w:rPr>
+          <w:rFonts w:hint="eastAsia"/>
+          <w:sz w:val="28"/>
+          <w:szCs w:val="28"/>
+        </w:rPr>
+        <w:t>ode</w:t>
+      </w:r>
+      <w:r>
+        <w:rPr>
+          <w:rFonts w:hint="eastAsia"/>
+          <w:sz w:val="28"/>
+          <w:szCs w:val="28"/>
+        </w:rPr>
+        <w:t>：</w:t>
+      </w:r>
+      <w:r>
+        <w:rPr>
+          <w:rFonts w:hint="eastAsia"/>
+          <w:sz w:val="28"/>
+          <w:szCs w:val="28"/>
+        </w:rPr>
+        <w:t>333</w:t>
+      </w:r>
+      <w:r>
+        <w:rPr>
+          <w:rFonts w:hint="eastAsia"/>
+          <w:sz w:val="28"/>
+          <w:szCs w:val="28"/>
+        </w:rPr>
+        <w:t>，提示“网络连接错误”</w:t>
+      </w:r>
+    </w:p>
+    <w:p>
+      <w:pPr>
+        <w:rPr>
+          <w:sz w:val="28"/>
+          <w:szCs w:val="28"/>
+        </w:rPr>
+      </w:pPr>
+      <w:r>
+        <w:rPr>
+          <w:rFonts w:hint="eastAsia"/>
+          <w:sz w:val="28"/>
+          <w:szCs w:val="28"/>
+          <w:highlight w:val="yellow"/>
+        </w:rPr>
+        <w:t>有本地的没有使用的</w:t>
+      </w:r>
+      <w:proofErr w:type="spellStart"/>
+      <w:r>
+        <w:rPr>
+          <w:rFonts w:hint="eastAsia"/>
+          <w:sz w:val="28"/>
+          <w:szCs w:val="28"/>
+          <w:highlight w:val="yellow"/>
+        </w:rPr>
+        <w:t>getdata</w:t>
+      </w:r>
+      <w:proofErr w:type="spellEnd"/>
+      <w:r>
+        <w:rPr>
+          <w:rFonts w:hint="eastAsia"/>
+          <w:sz w:val="28"/>
+          <w:szCs w:val="28"/>
+          <w:highlight w:val="yellow"/>
+        </w:rPr>
+        <w:t>函数</w:t>
+      </w:r>
+    </w:p>
+    <w:p>
+      <w:pPr>
+        <w:rPr>
+          <w:b/>
+          <w:sz w:val="28"/>
+          <w:szCs w:val="28"/>
+        </w:rPr>
+      </w:pPr>
+      <w:r>
+        <w:rPr>
+          <w:b/>
+          <w:sz w:val="28"/>
+          <w:szCs w:val="28"/>
+        </w:rPr>
+        <w:t>OfficeListFragment1</w:t>
+      </w:r>
+      <w:r>
+        <w:rPr>
+          <w:rFonts w:hint="eastAsia"/>
+          <w:b/>
+          <w:sz w:val="28"/>
+          <w:szCs w:val="28"/>
+        </w:rPr>
+        <w:t xml:space="preserve">: </w:t>
+      </w:r>
+      <w:r>
+        <w:rPr>
+          <w:rFonts w:hint="eastAsia"/>
+          <w:b/>
+          <w:sz w:val="28"/>
+          <w:szCs w:val="28"/>
+        </w:rPr>
+        <w:t>办公室</w:t>
+      </w:r>
+    </w:p>
+    <w:p>
+      <w:pPr>
+        <w:tabs>
+          <w:tab w:val="left" w:pos="3390"/>
+        </w:tabs>
+        <w:rPr>
+          <w:sz w:val="28"/>
+          <w:szCs w:val="28"/>
+        </w:rPr>
+      </w:pPr>
+      <w:r>
+        <w:rPr>
+          <w:sz w:val="28"/>
+          <w:szCs w:val="28"/>
+        </w:rPr>
+        <w:t>OfficeListAdapter1</w:t>
+      </w:r>
+      <w:r>
+        <w:rPr>
+          <w:rFonts w:hint="eastAsia"/>
+          <w:sz w:val="28"/>
+          <w:szCs w:val="28"/>
+        </w:rPr>
+        <w:t>，</w:t>
+      </w:r>
+      <w:r>
+        <w:rPr>
+          <w:rFonts w:hint="eastAsia"/>
+          <w:sz w:val="28"/>
+          <w:szCs w:val="28"/>
+        </w:rPr>
+        <w:t>6</w:t>
+      </w:r>
+      <w:r>
+        <w:rPr>
+          <w:rFonts w:hint="eastAsia"/>
+          <w:sz w:val="28"/>
+          <w:szCs w:val="28"/>
+        </w:rPr>
+        <w:t>个可变数据</w:t>
+      </w:r>
+      <w:r>
+        <w:rPr>
+          <w:rFonts w:hint="eastAsia"/>
+          <w:sz w:val="28"/>
+          <w:szCs w:val="28"/>
+        </w:rPr>
+        <w:t>，是否展示</w:t>
+      </w:r>
+      <w:r>
+        <w:rPr>
+          <w:rFonts w:hint="eastAsia"/>
+          <w:sz w:val="28"/>
+          <w:szCs w:val="28"/>
+        </w:rPr>
+        <w:t>吸</w:t>
+      </w:r>
+      <w:proofErr w:type="gramStart"/>
+      <w:r>
+        <w:rPr>
+          <w:rFonts w:hint="eastAsia"/>
+          <w:sz w:val="28"/>
+          <w:szCs w:val="28"/>
+        </w:rPr>
+        <w:t>顶信息</w:t>
+      </w:r>
+      <w:proofErr w:type="gramEnd"/>
+      <w:r>
+        <w:rPr>
+          <w:rFonts w:hint="eastAsia"/>
+          <w:sz w:val="28"/>
+          <w:szCs w:val="28"/>
+        </w:rPr>
+        <w:t>的判断</w:t>
+      </w:r>
+    </w:p>
+    <w:p>
+      <w:pPr>
+        <w:rPr>
+          <w:sz w:val="28"/>
+          <w:szCs w:val="28"/>
+        </w:rPr>
+      </w:pPr>
+      <w:hyperlink r:id="rId12" w:history="1">
+        <w:r>
+          <w:rPr>
+            <w:rStyle w:val="a5"/>
+            <w:sz w:val="28"/>
+            <w:szCs w:val="28"/>
+          </w:rPr>
+          <w:t>http://resass.bjut.edu.cn/resass/api/getOrgList.php</w:t>
+        </w:r>
+      </w:hyperlink>
+    </w:p>
+    <w:p>
+      <w:pPr>
+        <w:rPr>
+          <w:b/>
+          <w:sz w:val="28"/>
+          <w:szCs w:val="28"/>
+        </w:rPr>
+      </w:pPr>
+      <w:proofErr w:type="spellStart"/>
+      <w:r>
+        <w:rPr>
+          <w:b/>
+          <w:sz w:val="28"/>
+          <w:szCs w:val="28"/>
+        </w:rPr>
+        <w:lastRenderedPageBreak/>
+        <w:t>PatentActivity</w:t>
+      </w:r>
+      <w:proofErr w:type="spellEnd"/>
+      <w:r>
+        <w:rPr>
+          <w:rFonts w:hint="eastAsia"/>
+          <w:b/>
+          <w:sz w:val="28"/>
+          <w:szCs w:val="28"/>
+        </w:rPr>
+        <w:t>:</w:t>
+      </w:r>
+      <w:r>
+        <w:rPr>
+          <w:rFonts w:hint="eastAsia"/>
+          <w:b/>
+          <w:sz w:val="28"/>
+          <w:szCs w:val="28"/>
+        </w:rPr>
+        <w:t>专利</w:t>
+      </w:r>
+      <w:r>
+        <w:rPr>
+          <w:rFonts w:hint="eastAsia"/>
+          <w:b/>
+          <w:sz w:val="28"/>
+          <w:szCs w:val="28"/>
+        </w:rPr>
+        <w:t xml:space="preserve">, </w:t>
+      </w:r>
+      <w:proofErr w:type="spellStart"/>
+      <w:r>
+        <w:rPr>
+          <w:b/>
+          <w:sz w:val="28"/>
+          <w:szCs w:val="28"/>
+        </w:rPr>
+        <w:t>LixiangActivity</w:t>
+      </w:r>
+      <w:proofErr w:type="spellEnd"/>
+      <w:r>
+        <w:rPr>
+          <w:rFonts w:hint="eastAsia"/>
+          <w:b/>
+          <w:sz w:val="28"/>
+          <w:szCs w:val="28"/>
+        </w:rPr>
+        <w:t>:</w:t>
+      </w:r>
+      <w:r>
+        <w:rPr>
+          <w:rFonts w:hint="eastAsia"/>
+          <w:b/>
+          <w:sz w:val="28"/>
+          <w:szCs w:val="28"/>
+        </w:rPr>
+        <w:t>立项到款，</w:t>
+      </w:r>
+      <w:proofErr w:type="spellStart"/>
+      <w:r>
+        <w:rPr>
+          <w:b/>
+          <w:sz w:val="28"/>
+          <w:szCs w:val="28"/>
+        </w:rPr>
+        <w:t>BaoJiangActivity</w:t>
+      </w:r>
+      <w:proofErr w:type="spellEnd"/>
+      <w:r>
+        <w:rPr>
+          <w:rFonts w:hint="eastAsia"/>
+          <w:b/>
+          <w:sz w:val="28"/>
+          <w:szCs w:val="28"/>
+        </w:rPr>
+        <w:t>：报奖</w:t>
+      </w:r>
+    </w:p>
+    <w:p>
+      <w:pPr>
+        <w:rPr>
+          <w:sz w:val="28"/>
+          <w:szCs w:val="28"/>
+        </w:rPr>
+      </w:pPr>
+      <w:r>
+        <w:rPr>
+          <w:rFonts w:hint="eastAsia"/>
+          <w:sz w:val="28"/>
+          <w:szCs w:val="28"/>
+        </w:rPr>
+        <w:t>获取</w:t>
+      </w:r>
+      <w:r>
+        <w:rPr>
+          <w:rFonts w:hint="eastAsia"/>
+          <w:sz w:val="28"/>
+          <w:szCs w:val="28"/>
+        </w:rPr>
+        <w:t>picture</w:t>
+      </w:r>
+      <w:r>
+        <w:rPr>
+          <w:rFonts w:hint="eastAsia"/>
+          <w:sz w:val="28"/>
+          <w:szCs w:val="28"/>
+        </w:rPr>
+        <w:t>存储路径的借口：</w:t>
+      </w:r>
+    </w:p>
+    <w:p>
+      <w:pPr>
+        <w:rPr>
+          <w:sz w:val="28"/>
+          <w:szCs w:val="28"/>
+        </w:rPr>
+      </w:pPr>
+      <w:hyperlink r:id="rId13" w:history="1">
+        <w:r>
+          <w:rPr>
+            <w:rStyle w:val="a5"/>
+            <w:sz w:val="28"/>
+            <w:szCs w:val="28"/>
+          </w:rPr>
+          <w:t>http://resass.bjut.edu.cn/resass/api/getInforPic.php</w:t>
+        </w:r>
+      </w:hyperlink>
+    </w:p>
+    <w:p>
+      <w:pPr>
+        <w:rPr>
+          <w:sz w:val="28"/>
+          <w:szCs w:val="28"/>
+        </w:rPr>
+      </w:pPr>
+      <w:r>
+        <w:rPr>
+          <w:sz w:val="28"/>
+          <w:szCs w:val="28"/>
+        </w:rPr>
+        <w:t>传入</w:t>
+      </w:r>
+      <w:r>
+        <w:rPr>
+          <w:sz w:val="28"/>
+          <w:szCs w:val="28"/>
+        </w:rPr>
+        <w:t>null</w:t>
+      </w:r>
+    </w:p>
+    <w:p>
+      <w:pPr>
+        <w:rPr>
+          <w:sz w:val="28"/>
+          <w:szCs w:val="28"/>
+        </w:rPr>
+      </w:pPr>
+      <w:r>
+        <w:rPr>
+          <w:rFonts w:hint="eastAsia"/>
+          <w:sz w:val="28"/>
+          <w:szCs w:val="28"/>
+        </w:rPr>
+        <w:t>(Photo)</w:t>
+      </w:r>
+    </w:p>
+    <w:p>
+      <w:pPr>
+        <w:rPr>
+          <w:sz w:val="28"/>
+          <w:szCs w:val="28"/>
+        </w:rPr>
+      </w:pPr>
+      <w:r>
+        <w:rPr>
+          <w:sz w:val="28"/>
+          <w:szCs w:val="28"/>
+        </w:rPr>
+        <w:t>专利</w:t>
+      </w:r>
+      <w:r>
+        <w:rPr>
+          <w:rFonts w:hint="eastAsia"/>
+          <w:sz w:val="28"/>
+          <w:szCs w:val="28"/>
+        </w:rPr>
+        <w:t>：</w:t>
+      </w:r>
+      <w:proofErr w:type="spellStart"/>
+      <w:proofErr w:type="gramStart"/>
+      <w:r>
+        <w:rPr>
+          <w:sz w:val="28"/>
+          <w:szCs w:val="28"/>
+        </w:rPr>
+        <w:t>photo.result.get</w:t>
+      </w:r>
+      <w:proofErr w:type="spellEnd"/>
+      <w:r>
+        <w:rPr>
+          <w:sz w:val="28"/>
+          <w:szCs w:val="28"/>
+        </w:rPr>
+        <w:t>(</w:t>
+      </w:r>
+      <w:proofErr w:type="gramEnd"/>
+      <w:r>
+        <w:rPr>
+          <w:sz w:val="28"/>
+          <w:szCs w:val="28"/>
+        </w:rPr>
+        <w:t>0).picture</w:t>
+      </w:r>
+    </w:p>
+    <w:p>
+      <w:pPr>
+        <w:rPr>
+          <w:sz w:val="28"/>
+          <w:szCs w:val="28"/>
+        </w:rPr>
+      </w:pPr>
+      <w:r>
+        <w:rPr>
+          <w:rFonts w:hint="eastAsia"/>
+          <w:sz w:val="28"/>
+          <w:szCs w:val="28"/>
+        </w:rPr>
+        <w:t>立项</w:t>
+      </w:r>
+      <w:r>
+        <w:rPr>
+          <w:rFonts w:hint="eastAsia"/>
+          <w:sz w:val="28"/>
+          <w:szCs w:val="28"/>
+        </w:rPr>
+        <w:t>到款</w:t>
+      </w:r>
+      <w:r>
+        <w:rPr>
+          <w:rFonts w:hint="eastAsia"/>
+          <w:sz w:val="28"/>
+          <w:szCs w:val="28"/>
+        </w:rPr>
+        <w:t>：</w:t>
+      </w:r>
+      <w:proofErr w:type="spellStart"/>
+      <w:proofErr w:type="gramStart"/>
+      <w:r>
+        <w:rPr>
+          <w:sz w:val="28"/>
+          <w:szCs w:val="28"/>
+        </w:rPr>
+        <w:t>photo.result.get</w:t>
+      </w:r>
+      <w:proofErr w:type="spellEnd"/>
+      <w:r>
+        <w:rPr>
+          <w:sz w:val="28"/>
+          <w:szCs w:val="28"/>
+        </w:rPr>
+        <w:t>(</w:t>
+      </w:r>
+      <w:proofErr w:type="gramEnd"/>
+      <w:r>
+        <w:rPr>
+          <w:sz w:val="28"/>
+          <w:szCs w:val="28"/>
+        </w:rPr>
+        <w:t>1).picture</w:t>
+      </w:r>
+    </w:p>
+    <w:p>
+      <w:pPr>
+        <w:rPr>
+          <w:sz w:val="28"/>
+          <w:szCs w:val="28"/>
+        </w:rPr>
+      </w:pPr>
+      <w:r>
+        <w:rPr>
+          <w:sz w:val="28"/>
+          <w:szCs w:val="28"/>
+        </w:rPr>
+        <w:t>报奖</w:t>
+      </w:r>
+      <w:r>
+        <w:rPr>
+          <w:rFonts w:hint="eastAsia"/>
+          <w:sz w:val="28"/>
+          <w:szCs w:val="28"/>
+        </w:rPr>
+        <w:t>：</w:t>
+      </w:r>
+      <w:proofErr w:type="spellStart"/>
+      <w:proofErr w:type="gramStart"/>
+      <w:r>
+        <w:rPr>
+          <w:sz w:val="28"/>
+          <w:szCs w:val="28"/>
+        </w:rPr>
+        <w:t>photo.result.get</w:t>
+      </w:r>
+      <w:proofErr w:type="spellEnd"/>
+      <w:r>
+        <w:rPr>
+          <w:sz w:val="28"/>
+          <w:szCs w:val="28"/>
+        </w:rPr>
+        <w:t>(</w:t>
+      </w:r>
+      <w:proofErr w:type="gramEnd"/>
+      <w:r>
+        <w:rPr>
+          <w:rFonts w:hint="eastAsia"/>
+          <w:sz w:val="28"/>
+          <w:szCs w:val="28"/>
+        </w:rPr>
+        <w:t>2</w:t>
+      </w:r>
+      <w:r>
+        <w:rPr>
+          <w:sz w:val="28"/>
+          <w:szCs w:val="28"/>
+        </w:rPr>
+        <w:t>).picture</w:t>
+      </w:r>
+    </w:p>
+    <w:p>
+      <w:pPr>
+        <w:rPr>
+          <w:sz w:val="28"/>
+          <w:szCs w:val="28"/>
+        </w:rPr>
+      </w:pPr>
+      <w:r>
+        <w:rPr>
+          <w:sz w:val="28"/>
+          <w:szCs w:val="28"/>
+        </w:rPr>
+        <w:t>加载图片</w:t>
+      </w:r>
+      <w:r>
+        <w:rPr>
+          <w:rFonts w:hint="eastAsia"/>
+          <w:sz w:val="28"/>
+          <w:szCs w:val="28"/>
+        </w:rPr>
+        <w:t>：</w:t>
+      </w:r>
+      <w:hyperlink r:id="rId14" w:history="1">
+        <w:r>
+          <w:rPr>
+            <w:rStyle w:val="a5"/>
+            <w:sz w:val="28"/>
+            <w:szCs w:val="28"/>
+          </w:rPr>
+          <w:t>http://resass.bjut.edu.cn/resass/</w:t>
+        </w:r>
+      </w:hyperlink>
+      <w:r>
+        <w:rPr>
+          <w:rFonts w:hint="eastAsia"/>
+          <w:sz w:val="28"/>
+          <w:szCs w:val="28"/>
+        </w:rPr>
+        <w:t xml:space="preserve"> </w:t>
+      </w:r>
+      <w:r>
+        <w:rPr>
+          <w:rFonts w:hint="eastAsia"/>
+          <w:sz w:val="28"/>
+          <w:szCs w:val="28"/>
+        </w:rPr>
+        <w:t xml:space="preserve">   </w:t>
+      </w:r>
+      <w:r>
+        <w:rPr>
+          <w:rFonts w:hint="eastAsia"/>
+          <w:sz w:val="28"/>
+          <w:szCs w:val="28"/>
+        </w:rPr>
+        <w:t>+</w:t>
+      </w:r>
+      <w:r>
+        <w:rPr>
+          <w:rFonts w:hint="eastAsia"/>
+          <w:sz w:val="28"/>
+          <w:szCs w:val="28"/>
+        </w:rPr>
+        <w:t xml:space="preserve">   </w:t>
+      </w:r>
+      <w:r>
+        <w:rPr>
+          <w:rFonts w:hint="eastAsia"/>
+          <w:sz w:val="28"/>
+          <w:szCs w:val="28"/>
+        </w:rPr>
+        <w:t xml:space="preserve"> picture</w:t>
+      </w:r>
+    </w:p>
+    <w:p>
+      <w:pPr>
+        <w:rPr>
+          <w:b/>
+          <w:sz w:val="28"/>
+          <w:szCs w:val="28"/>
+          <w:u w:val="single"/>
+        </w:rPr>
+      </w:pPr>
+      <w:proofErr w:type="spellStart"/>
+      <w:r>
+        <w:rPr>
+          <w:b/>
+          <w:sz w:val="28"/>
+          <w:szCs w:val="28"/>
+          <w:highlight w:val="yellow"/>
+          <w:u w:val="single"/>
+        </w:rPr>
+        <w:t>ApplyFragment</w:t>
+      </w:r>
+      <w:proofErr w:type="spellEnd"/>
+      <w:r>
+        <w:rPr>
+          <w:rFonts w:hint="eastAsia"/>
+          <w:b/>
+          <w:sz w:val="28"/>
+          <w:szCs w:val="28"/>
+          <w:highlight w:val="yellow"/>
+          <w:u w:val="single"/>
+        </w:rPr>
+        <w:t>:</w:t>
+      </w:r>
+      <w:r>
+        <w:rPr>
+          <w:rFonts w:hint="eastAsia"/>
+          <w:b/>
+          <w:sz w:val="28"/>
+          <w:szCs w:val="28"/>
+          <w:highlight w:val="yellow"/>
+          <w:u w:val="single"/>
+        </w:rPr>
+        <w:t>通知报名</w:t>
+      </w:r>
+    </w:p>
+    <w:p>
+      <w:pPr>
+        <w:rPr>
+          <w:sz w:val="28"/>
+          <w:szCs w:val="28"/>
+        </w:rPr>
+      </w:pPr>
+      <w:proofErr w:type="spellStart"/>
+      <w:r>
+        <w:rPr>
+          <w:sz w:val="28"/>
+          <w:szCs w:val="28"/>
+        </w:rPr>
+        <w:t>NewsListAdapter</w:t>
+      </w:r>
+      <w:proofErr w:type="spellEnd"/>
+      <w:r>
+        <w:rPr>
+          <w:rFonts w:hint="eastAsia"/>
+          <w:sz w:val="28"/>
+          <w:szCs w:val="28"/>
+        </w:rPr>
+        <w:t>，</w:t>
+      </w:r>
+      <w:r>
+        <w:rPr>
+          <w:sz w:val="28"/>
+          <w:szCs w:val="28"/>
+        </w:rPr>
+        <w:t>通知与</w:t>
+      </w:r>
+      <w:r>
+        <w:rPr>
+          <w:rFonts w:hint="eastAsia"/>
+          <w:sz w:val="28"/>
+          <w:szCs w:val="28"/>
+        </w:rPr>
+        <w:t>新闻使用的</w:t>
+      </w:r>
+      <w:r>
+        <w:rPr>
+          <w:rFonts w:hint="eastAsia"/>
+          <w:sz w:val="28"/>
+          <w:szCs w:val="28"/>
+        </w:rPr>
+        <w:t>Adapter</w:t>
+      </w:r>
+    </w:p>
+    <w:p>
+      <w:pPr>
+        <w:rPr>
+          <w:sz w:val="28"/>
+          <w:szCs w:val="28"/>
+        </w:rPr>
+      </w:pPr>
+      <w:hyperlink r:id="rId15" w:history="1">
+        <w:r>
+          <w:rPr>
+            <w:rStyle w:val="a5"/>
+            <w:sz w:val="28"/>
+            <w:szCs w:val="28"/>
+          </w:rPr>
+          <w:t>http://resass.bjut.edu.cn/resass/api/getBMList.php</w:t>
+        </w:r>
+      </w:hyperlink>
+    </w:p>
+    <w:p>
+      <w:pPr>
+        <w:rPr>
+          <w:sz w:val="28"/>
+          <w:szCs w:val="28"/>
+        </w:rPr>
+      </w:pPr>
+      <w:r>
+        <w:rPr>
+          <w:rFonts w:hint="eastAsia"/>
+          <w:sz w:val="28"/>
+          <w:szCs w:val="28"/>
+        </w:rPr>
+        <w:t>传入</w:t>
+      </w:r>
+      <w:r>
+        <w:rPr>
+          <w:rFonts w:hint="eastAsia"/>
+          <w:sz w:val="28"/>
+          <w:szCs w:val="28"/>
+        </w:rPr>
+        <w:t>offset</w:t>
+      </w:r>
+    </w:p>
+    <w:p>
+      <w:pPr>
+        <w:rPr>
+          <w:sz w:val="28"/>
+          <w:szCs w:val="28"/>
+        </w:rPr>
+      </w:pPr>
+      <w:r>
+        <w:rPr>
+          <w:sz w:val="28"/>
+          <w:szCs w:val="28"/>
+        </w:rPr>
+        <w:t>C</w:t>
+      </w:r>
+      <w:r>
+        <w:rPr>
+          <w:rFonts w:hint="eastAsia"/>
+          <w:sz w:val="28"/>
+          <w:szCs w:val="28"/>
+        </w:rPr>
+        <w:t>ode</w:t>
+      </w:r>
+      <w:r>
+        <w:rPr>
+          <w:rFonts w:hint="eastAsia"/>
+          <w:sz w:val="28"/>
+          <w:szCs w:val="28"/>
+        </w:rPr>
+        <w:t>：</w:t>
+      </w:r>
+      <w:r>
+        <w:rPr>
+          <w:rFonts w:hint="eastAsia"/>
+          <w:sz w:val="28"/>
+          <w:szCs w:val="28"/>
+        </w:rPr>
+        <w:t>228</w:t>
+      </w:r>
+      <w:r>
+        <w:rPr>
+          <w:rFonts w:hint="eastAsia"/>
+          <w:sz w:val="28"/>
+          <w:szCs w:val="28"/>
+        </w:rPr>
+        <w:t>，</w:t>
+      </w:r>
+    </w:p>
+    <w:p>
+      <w:pPr>
+        <w:rPr>
+          <w:sz w:val="28"/>
+          <w:szCs w:val="28"/>
+          <w:u w:val="single"/>
+        </w:rPr>
+      </w:pPr>
+      <w:r>
+        <w:rPr>
+          <w:rFonts w:hint="eastAsia"/>
+          <w:sz w:val="28"/>
+          <w:szCs w:val="28"/>
+          <w:highlight w:val="yellow"/>
+          <w:u w:val="single"/>
+        </w:rPr>
+        <w:t>Code</w:t>
+      </w:r>
+      <w:r>
+        <w:rPr>
+          <w:rFonts w:hint="eastAsia"/>
+          <w:sz w:val="28"/>
+          <w:szCs w:val="28"/>
+          <w:highlight w:val="yellow"/>
+          <w:u w:val="single"/>
+        </w:rPr>
+        <w:t>：</w:t>
+      </w:r>
+      <w:r>
+        <w:rPr>
+          <w:rFonts w:hint="eastAsia"/>
+          <w:sz w:val="28"/>
+          <w:szCs w:val="28"/>
+          <w:highlight w:val="yellow"/>
+          <w:u w:val="single"/>
+        </w:rPr>
+        <w:t>328</w:t>
+      </w:r>
+      <w:r>
+        <w:rPr>
+          <w:rFonts w:hint="eastAsia"/>
+          <w:sz w:val="28"/>
+          <w:szCs w:val="28"/>
+          <w:highlight w:val="yellow"/>
+          <w:u w:val="single"/>
+        </w:rPr>
+        <w:t>，提示“没有更多数据！”</w:t>
+      </w:r>
+    </w:p>
+    <w:p>
+      <w:pPr>
+        <w:rPr>
+          <w:b/>
+          <w:i/>
+          <w:sz w:val="28"/>
+          <w:szCs w:val="28"/>
+        </w:rPr>
+      </w:pPr>
+      <w:proofErr w:type="spellStart"/>
+      <w:r>
+        <w:rPr>
+          <w:b/>
+          <w:i/>
+          <w:sz w:val="28"/>
+          <w:szCs w:val="28"/>
+        </w:rPr>
+        <w:t>ApplyDetailsActivity</w:t>
+      </w:r>
+      <w:proofErr w:type="spellEnd"/>
+    </w:p>
+    <w:p>
+      <w:pPr>
+        <w:rPr>
+          <w:rStyle w:val="a5"/>
+          <w:i/>
+          <w:sz w:val="28"/>
+          <w:szCs w:val="28"/>
+          <w:u w:val="none"/>
+        </w:rPr>
+      </w:pPr>
+      <w:r>
+        <w:rPr>
+          <w:i/>
+          <w:sz w:val="28"/>
+          <w:szCs w:val="28"/>
+        </w:rPr>
+        <w:fldChar w:fldCharType="begin"/>
+      </w:r>
+      <w:r>
+        <w:rPr>
+          <w:i/>
+          <w:sz w:val="28"/>
+          <w:szCs w:val="28"/>
+        </w:rPr>
+        <w:instrText>HYPERLINK "http://resass.bjut.edu.cn/resass/api/getBMList.php"</w:instrText>
+      </w:r>
+      <w:r>
+        <w:rPr>
+          <w:i/>
+          <w:sz w:val="28"/>
+          <w:szCs w:val="28"/>
+        </w:rPr>
+        <w:fldChar w:fldCharType="separate"/>
+      </w:r>
+      <w:r>
+        <w:rPr>
+          <w:rStyle w:val="a5"/>
+          <w:i/>
+          <w:sz w:val="28"/>
+          <w:szCs w:val="28"/>
+          <w:u w:val="none"/>
+        </w:rPr>
+        <w:t>http://resass.bjut.edu.cn/resass/api/getInfoDetail.php</w:t>
+      </w:r>
+    </w:p>
+    <w:p>
+      <w:pPr>
+        <w:rPr>
+          <w:i/>
+          <w:sz w:val="28"/>
+          <w:szCs w:val="28"/>
+        </w:rPr>
+      </w:pPr>
+      <w:r>
+        <w:rPr>
+          <w:i/>
+          <w:sz w:val="28"/>
+          <w:szCs w:val="28"/>
+        </w:rPr>
+        <w:fldChar w:fldCharType="end"/>
+      </w:r>
+      <w:r>
+        <w:rPr>
+          <w:rFonts w:hint="eastAsia"/>
+          <w:i/>
+          <w:sz w:val="28"/>
+          <w:szCs w:val="28"/>
+        </w:rPr>
+        <w:t>传入</w:t>
+      </w:r>
+      <w:r>
+        <w:rPr>
+          <w:rFonts w:hint="eastAsia"/>
+          <w:i/>
+          <w:sz w:val="28"/>
+          <w:szCs w:val="28"/>
+        </w:rPr>
+        <w:t>id</w:t>
+      </w:r>
+      <w:r>
+        <w:rPr>
+          <w:rFonts w:hint="eastAsia"/>
+          <w:i/>
+          <w:sz w:val="28"/>
+          <w:szCs w:val="28"/>
+        </w:rPr>
+        <w:t>与</w:t>
+      </w:r>
+      <w:proofErr w:type="spellStart"/>
+      <w:r>
+        <w:rPr>
+          <w:rFonts w:hint="eastAsia"/>
+          <w:i/>
+          <w:sz w:val="28"/>
+          <w:szCs w:val="28"/>
+        </w:rPr>
+        <w:t>user_id</w:t>
+      </w:r>
+      <w:proofErr w:type="spellEnd"/>
+    </w:p>
+    <w:p>
+      <w:pPr>
+        <w:rPr>
+          <w:b/>
+          <w:sz w:val="28"/>
+          <w:szCs w:val="28"/>
+        </w:rPr>
+      </w:pPr>
+    </w:p>
+    <w:p>
+      <w:pPr>
+        <w:rPr>
+          <w:b/>
+          <w:sz w:val="28"/>
+          <w:szCs w:val="28"/>
+        </w:rPr>
+      </w:pPr>
+      <w:proofErr w:type="spellStart"/>
+      <w:r>
+        <w:rPr>
+          <w:b/>
+          <w:sz w:val="28"/>
+          <w:szCs w:val="28"/>
+        </w:rPr>
+        <w:t>SearchActivity</w:t>
+      </w:r>
+      <w:proofErr w:type="spellEnd"/>
+      <w:r>
+        <w:rPr>
+          <w:rFonts w:hint="eastAsia"/>
+          <w:b/>
+          <w:sz w:val="28"/>
+          <w:szCs w:val="28"/>
+        </w:rPr>
+        <w:t>：</w:t>
+      </w:r>
+      <w:r>
+        <w:rPr>
+          <w:b/>
+          <w:sz w:val="28"/>
+          <w:szCs w:val="28"/>
+        </w:rPr>
+        <w:t>搜索</w:t>
+      </w:r>
+    </w:p>
+    <w:p>
+      <w:pPr>
+        <w:rPr>
+          <w:sz w:val="28"/>
+          <w:szCs w:val="28"/>
+        </w:rPr>
+      </w:pPr>
+      <w:r>
+        <w:rPr>
+          <w:sz w:val="28"/>
+          <w:szCs w:val="28"/>
+        </w:rPr>
+        <w:t>HotWordsListAdapter</w:t>
+      </w:r>
+      <w:r>
+        <w:rPr>
+          <w:rFonts w:hint="eastAsia"/>
+          <w:sz w:val="28"/>
+          <w:szCs w:val="28"/>
+        </w:rPr>
+        <w:t>,2</w:t>
+      </w:r>
+      <w:r>
+        <w:rPr>
+          <w:rFonts w:hint="eastAsia"/>
+          <w:sz w:val="28"/>
+          <w:szCs w:val="28"/>
+        </w:rPr>
+        <w:t>个可变数据</w:t>
+      </w:r>
+    </w:p>
+    <w:p>
+      <w:pPr>
+        <w:rPr>
+          <w:sz w:val="28"/>
+          <w:szCs w:val="28"/>
+        </w:rPr>
+      </w:pPr>
+      <w:hyperlink r:id="rId16" w:history="1">
+        <w:r>
+          <w:rPr>
+            <w:rStyle w:val="a5"/>
+            <w:sz w:val="28"/>
+            <w:szCs w:val="28"/>
+          </w:rPr>
+          <w:t>http://resass.bjut.edu.cn/resass/api/getHotWords.php</w:t>
+        </w:r>
+      </w:hyperlink>
+    </w:p>
+    <w:p>
+      <w:pPr>
+        <w:rPr>
+          <w:sz w:val="28"/>
+          <w:szCs w:val="28"/>
+        </w:rPr>
+      </w:pPr>
+      <w:r>
+        <w:rPr>
+          <w:rFonts w:hint="eastAsia"/>
+          <w:sz w:val="28"/>
+          <w:szCs w:val="28"/>
+        </w:rPr>
+        <w:lastRenderedPageBreak/>
+        <w:t>传入</w:t>
+      </w:r>
+      <w:r>
+        <w:rPr>
+          <w:rFonts w:hint="eastAsia"/>
+          <w:sz w:val="28"/>
+          <w:szCs w:val="28"/>
+        </w:rPr>
+        <w:t>offset</w:t>
+      </w:r>
+    </w:p>
+    <w:p>
+      <w:pPr>
+        <w:rPr>
+          <w:sz w:val="28"/>
+          <w:szCs w:val="28"/>
+        </w:rPr>
+      </w:pPr>
+      <w:r>
+        <w:rPr>
+          <w:sz w:val="28"/>
+          <w:szCs w:val="28"/>
+        </w:rPr>
+        <w:t>C</w:t>
+      </w:r>
+      <w:r>
+        <w:rPr>
+          <w:rFonts w:hint="eastAsia"/>
+          <w:sz w:val="28"/>
+          <w:szCs w:val="28"/>
+        </w:rPr>
+        <w:t>ode</w:t>
+      </w:r>
+      <w:r>
+        <w:rPr>
+          <w:rFonts w:hint="eastAsia"/>
+          <w:sz w:val="28"/>
+          <w:szCs w:val="28"/>
+        </w:rPr>
+        <w:t>：</w:t>
+      </w:r>
+      <w:r>
+        <w:rPr>
+          <w:rFonts w:hint="eastAsia"/>
+          <w:sz w:val="28"/>
+          <w:szCs w:val="28"/>
+        </w:rPr>
+        <w:t>224</w:t>
+      </w:r>
+      <w:r>
+        <w:rPr>
+          <w:rFonts w:hint="eastAsia"/>
+          <w:sz w:val="28"/>
+          <w:szCs w:val="28"/>
+        </w:rPr>
+        <w:t>，返回</w:t>
+      </w:r>
+      <w:r>
+        <w:rPr>
+          <w:rFonts w:hint="eastAsia"/>
+          <w:sz w:val="28"/>
+          <w:szCs w:val="28"/>
+        </w:rPr>
+        <w:t>word</w:t>
+      </w:r>
+      <w:r>
+        <w:rPr>
+          <w:rFonts w:hint="eastAsia"/>
+          <w:sz w:val="28"/>
+          <w:szCs w:val="28"/>
+        </w:rPr>
+        <w:t>与</w:t>
+      </w:r>
+      <w:r>
+        <w:rPr>
+          <w:rFonts w:hint="eastAsia"/>
+          <w:sz w:val="28"/>
+          <w:szCs w:val="28"/>
+        </w:rPr>
+        <w:t>total</w:t>
+      </w:r>
+      <w:r>
+        <w:rPr>
+          <w:rFonts w:hint="eastAsia"/>
+          <w:sz w:val="28"/>
+          <w:szCs w:val="28"/>
+        </w:rPr>
+        <w:t>（</w:t>
+      </w:r>
+      <w:proofErr w:type="spellStart"/>
+      <w:r>
+        <w:rPr>
+          <w:sz w:val="28"/>
+          <w:szCs w:val="28"/>
+        </w:rPr>
+        <w:t>getHotWords</w:t>
+      </w:r>
+      <w:proofErr w:type="spellEnd"/>
+      <w:r>
+        <w:rPr>
+          <w:rFonts w:hint="eastAsia"/>
+          <w:sz w:val="28"/>
+          <w:szCs w:val="28"/>
+        </w:rPr>
+        <w:t>）</w:t>
+      </w:r>
+    </w:p>
+    <w:p>
+      <w:pPr>
+        <w:rPr>
+          <w:sz w:val="28"/>
+          <w:szCs w:val="28"/>
+        </w:rPr>
+      </w:pPr>
+      <w:r>
+        <w:rPr>
+          <w:sz w:val="28"/>
+          <w:szCs w:val="28"/>
+        </w:rPr>
+        <w:t>C</w:t>
+      </w:r>
+      <w:r>
+        <w:rPr>
+          <w:rFonts w:hint="eastAsia"/>
+          <w:sz w:val="28"/>
+          <w:szCs w:val="28"/>
+        </w:rPr>
+        <w:t>ode</w:t>
+      </w:r>
+      <w:r>
+        <w:rPr>
+          <w:rFonts w:hint="eastAsia"/>
+          <w:sz w:val="28"/>
+          <w:szCs w:val="28"/>
+        </w:rPr>
+        <w:t>：</w:t>
+      </w:r>
+      <w:r>
+        <w:rPr>
+          <w:rFonts w:hint="eastAsia"/>
+          <w:sz w:val="28"/>
+          <w:szCs w:val="28"/>
+        </w:rPr>
+        <w:t>324</w:t>
+      </w:r>
+      <w:r>
+        <w:rPr>
+          <w:rFonts w:hint="eastAsia"/>
+          <w:sz w:val="28"/>
+          <w:szCs w:val="28"/>
+        </w:rPr>
+        <w:t>，提示“</w:t>
+      </w:r>
+      <w:r>
+        <w:rPr>
+          <w:rFonts w:hint="eastAsia"/>
+          <w:sz w:val="28"/>
+          <w:szCs w:val="28"/>
+        </w:rPr>
+        <w:t>没有更多数据！</w:t>
+      </w:r>
+      <w:r>
+        <w:rPr>
+          <w:rFonts w:hint="eastAsia"/>
+          <w:sz w:val="28"/>
+          <w:szCs w:val="28"/>
+        </w:rPr>
+        <w:t>”</w:t>
+      </w:r>
+    </w:p>
+    <w:p>
+      <w:pPr>
+        <w:rPr>
+          <w:b/>
+          <w:sz w:val="28"/>
+          <w:szCs w:val="28"/>
+        </w:rPr>
+      </w:pPr>
+      <w:proofErr w:type="spellStart"/>
+      <w:r>
+        <w:rPr>
+          <w:b/>
+          <w:sz w:val="28"/>
+          <w:szCs w:val="28"/>
+        </w:rPr>
+        <w:t>SearchResultActivity</w:t>
+      </w:r>
+      <w:proofErr w:type="spellEnd"/>
+      <w:r>
+        <w:rPr>
+          <w:rFonts w:hint="eastAsia"/>
+          <w:b/>
+          <w:sz w:val="28"/>
+          <w:szCs w:val="28"/>
+        </w:rPr>
+        <w:t>：</w:t>
+      </w:r>
+      <w:r>
+        <w:rPr>
+          <w:b/>
+          <w:sz w:val="28"/>
+          <w:szCs w:val="28"/>
+        </w:rPr>
+        <w:t>搜索结果</w:t>
+      </w:r>
+    </w:p>
+    <w:p>
+      <w:pPr>
+        <w:rPr>
+          <w:rFonts w:hint="eastAsia"/>
+          <w:sz w:val="28"/>
+          <w:szCs w:val="28"/>
+        </w:rPr>
+      </w:pPr>
+      <w:r>
+        <w:rPr>
+          <w:rFonts w:hint="eastAsia"/>
+          <w:sz w:val="28"/>
+          <w:szCs w:val="28"/>
+        </w:rPr>
+        <w:t>使用的与我的收藏相同的</w:t>
+      </w:r>
+      <w:r>
+        <w:rPr>
+          <w:rFonts w:hint="eastAsia"/>
+          <w:sz w:val="28"/>
+          <w:szCs w:val="28"/>
+        </w:rPr>
+        <w:t>layout</w:t>
+      </w:r>
+    </w:p>
+    <w:p>
+      <w:pPr>
+        <w:rPr>
+          <w:rFonts w:hint="eastAsia"/>
+          <w:sz w:val="28"/>
+          <w:szCs w:val="28"/>
+        </w:rPr>
+      </w:pPr>
+      <w:r>
+        <w:rPr>
+          <w:rFonts w:hint="eastAsia"/>
+          <w:sz w:val="28"/>
+          <w:szCs w:val="28"/>
+        </w:rPr>
+        <w:t>3</w:t>
+      </w:r>
+      <w:r>
+        <w:rPr>
+          <w:rFonts w:hint="eastAsia"/>
+          <w:sz w:val="28"/>
+          <w:szCs w:val="28"/>
+        </w:rPr>
+        <w:t>个</w:t>
+      </w:r>
+      <w:proofErr w:type="spellStart"/>
+      <w:r>
+        <w:rPr>
+          <w:rFonts w:hint="eastAsia"/>
+          <w:sz w:val="28"/>
+          <w:szCs w:val="28"/>
+        </w:rPr>
+        <w:t>fragement</w:t>
+      </w:r>
+      <w:proofErr w:type="spellEnd"/>
+      <w:r>
+        <w:rPr>
+          <w:rFonts w:hint="eastAsia"/>
+          <w:sz w:val="28"/>
+          <w:szCs w:val="28"/>
+        </w:rPr>
+        <w:t>,</w:t>
+      </w:r>
+      <w:r>
+        <w:rPr>
+          <w:rFonts w:hint="eastAsia"/>
+          <w:sz w:val="28"/>
+          <w:szCs w:val="28"/>
+        </w:rPr>
+        <w:t>默认为</w:t>
+      </w:r>
+      <w:proofErr w:type="spellStart"/>
+      <w:r>
+        <w:rPr>
+          <w:sz w:val="28"/>
+          <w:szCs w:val="28"/>
+        </w:rPr>
+        <w:t>searchNotiFragment</w:t>
+      </w:r>
+      <w:proofErr w:type="spellEnd"/>
+      <w:r>
+        <w:rPr>
+          <w:rFonts w:hint="eastAsia"/>
+          <w:sz w:val="28"/>
+          <w:szCs w:val="28"/>
+        </w:rPr>
+        <w:t>：</w:t>
+      </w:r>
+    </w:p>
+    <w:p>
+      <w:pPr>
+        <w:rPr>
+          <w:rFonts w:hint="eastAsia"/>
+          <w:sz w:val="28"/>
+          <w:szCs w:val="28"/>
+        </w:rPr>
+      </w:pPr>
+      <w:r>
+        <w:rPr>
+          <w:rFonts w:hint="eastAsia"/>
+          <w:sz w:val="28"/>
+          <w:szCs w:val="28"/>
+        </w:rPr>
+        <w:t>（</w:t>
+      </w:r>
+      <w:proofErr w:type="spellStart"/>
+      <w:r>
+        <w:rPr>
+          <w:sz w:val="28"/>
+          <w:szCs w:val="28"/>
+        </w:rPr>
+        <w:t>searchNotiFragment</w:t>
+      </w:r>
+      <w:proofErr w:type="spellEnd"/>
+      <w:r>
+        <w:rPr>
+          <w:sz w:val="28"/>
+          <w:szCs w:val="28"/>
+        </w:rPr>
+        <w:t>，</w:t>
+      </w:r>
+      <w:proofErr w:type="spellStart"/>
+      <w:r>
+        <w:rPr>
+          <w:sz w:val="28"/>
+          <w:szCs w:val="28"/>
+        </w:rPr>
+        <w:t>searchNewsFragment</w:t>
+      </w:r>
+      <w:proofErr w:type="spellEnd"/>
+      <w:r>
+        <w:rPr>
+          <w:sz w:val="28"/>
+          <w:szCs w:val="28"/>
+        </w:rPr>
+        <w:t>，</w:t>
+      </w:r>
+      <w:proofErr w:type="spellStart"/>
+      <w:r>
+        <w:rPr>
+          <w:sz w:val="28"/>
+          <w:szCs w:val="28"/>
+        </w:rPr>
+        <w:t>searchQuestionFragment</w:t>
+      </w:r>
+      <w:proofErr w:type="spellEnd"/>
+      <w:r>
+        <w:rPr>
+          <w:rFonts w:hint="eastAsia"/>
+          <w:sz w:val="28"/>
+          <w:szCs w:val="28"/>
+        </w:rPr>
+        <w:t>）</w:t>
+      </w:r>
+    </w:p>
+    <w:p>
+      <w:pPr>
+        <w:rPr>
+          <w:rFonts w:hint="eastAsia"/>
+          <w:b/>
+          <w:sz w:val="28"/>
+          <w:szCs w:val="28"/>
+        </w:rPr>
+      </w:pPr>
+      <w:proofErr w:type="spellStart"/>
+      <w:r>
+        <w:rPr>
+          <w:b/>
+          <w:sz w:val="28"/>
+          <w:szCs w:val="28"/>
+        </w:rPr>
+        <w:t>searchNotiFragment</w:t>
+      </w:r>
+      <w:proofErr w:type="spellEnd"/>
+      <w:r>
+        <w:rPr>
+          <w:rFonts w:hint="eastAsia"/>
+          <w:b/>
+          <w:sz w:val="28"/>
+          <w:szCs w:val="28"/>
+        </w:rPr>
+        <w:t>：</w:t>
+      </w:r>
+      <w:r>
+        <w:rPr>
+          <w:rFonts w:hint="eastAsia"/>
+          <w:b/>
+          <w:sz w:val="28"/>
+          <w:szCs w:val="28"/>
+        </w:rPr>
+        <w:t>通知</w:t>
+      </w:r>
+      <w:r>
+        <w:rPr>
+          <w:rFonts w:hint="eastAsia"/>
+          <w:b/>
+          <w:sz w:val="28"/>
+          <w:szCs w:val="28"/>
+        </w:rPr>
+        <w:t>类别</w:t>
+      </w:r>
+      <w:r>
+        <w:rPr>
+          <w:rFonts w:hint="eastAsia"/>
+          <w:b/>
+          <w:sz w:val="28"/>
+          <w:szCs w:val="28"/>
+        </w:rPr>
+        <w:t>的搜索结果</w:t>
+      </w:r>
+    </w:p>
+    <w:p>
+      <w:pPr>
+        <w:rPr>
+          <w:rFonts w:hint="eastAsia"/>
+          <w:b/>
+          <w:sz w:val="28"/>
+          <w:szCs w:val="28"/>
+        </w:rPr>
+      </w:pPr>
+      <w:proofErr w:type="spellStart"/>
+      <w:r>
+        <w:rPr>
+          <w:b/>
+          <w:sz w:val="28"/>
+          <w:szCs w:val="28"/>
+        </w:rPr>
+        <w:t>searchNewsFragment</w:t>
+      </w:r>
+      <w:proofErr w:type="spellEnd"/>
+      <w:r>
+        <w:rPr>
+          <w:rFonts w:hint="eastAsia"/>
+          <w:b/>
+          <w:sz w:val="28"/>
+          <w:szCs w:val="28"/>
+        </w:rPr>
+        <w:t>:</w:t>
+      </w:r>
+      <w:r>
+        <w:rPr>
+          <w:rFonts w:hint="eastAsia"/>
+          <w:b/>
+          <w:sz w:val="28"/>
+          <w:szCs w:val="28"/>
+        </w:rPr>
+        <w:t xml:space="preserve"> </w:t>
+      </w:r>
+      <w:r>
+        <w:rPr>
+          <w:rFonts w:hint="eastAsia"/>
+          <w:b/>
+          <w:sz w:val="28"/>
+          <w:szCs w:val="28"/>
+        </w:rPr>
+        <w:t>新闻</w:t>
+      </w:r>
+      <w:r>
+        <w:rPr>
+          <w:rFonts w:hint="eastAsia"/>
+          <w:b/>
+          <w:sz w:val="28"/>
+          <w:szCs w:val="28"/>
+        </w:rPr>
+        <w:t>类别的搜索结果</w:t>
+      </w:r>
+    </w:p>
+    <w:p>
+      <w:pPr>
+        <w:rPr>
+          <w:b/>
+          <w:sz w:val="28"/>
+          <w:szCs w:val="28"/>
+        </w:rPr>
+      </w:pPr>
+      <w:proofErr w:type="spellStart"/>
+      <w:r>
+        <w:rPr>
+          <w:b/>
+          <w:sz w:val="28"/>
+          <w:szCs w:val="28"/>
+        </w:rPr>
+        <w:t>searchQuestionFragment</w:t>
+      </w:r>
+      <w:proofErr w:type="spellEnd"/>
+      <w:r>
+        <w:rPr>
+          <w:rFonts w:hint="eastAsia"/>
+          <w:b/>
+          <w:sz w:val="28"/>
+          <w:szCs w:val="28"/>
+        </w:rPr>
+        <w:t>:</w:t>
+      </w:r>
+      <w:r>
+        <w:rPr>
+          <w:rFonts w:hint="eastAsia"/>
+          <w:b/>
+          <w:sz w:val="28"/>
+          <w:szCs w:val="28"/>
+        </w:rPr>
+        <w:t xml:space="preserve"> </w:t>
+      </w:r>
+      <w:r>
+        <w:rPr>
+          <w:rFonts w:hint="eastAsia"/>
+          <w:b/>
+          <w:sz w:val="28"/>
+          <w:szCs w:val="28"/>
+        </w:rPr>
+        <w:t>问答</w:t>
+      </w:r>
+      <w:r>
+        <w:rPr>
+          <w:rFonts w:hint="eastAsia"/>
+          <w:b/>
+          <w:sz w:val="28"/>
+          <w:szCs w:val="28"/>
+        </w:rPr>
+        <w:t>类别的搜索结果</w:t>
+      </w:r>
+    </w:p>
+    <w:p>
+      <w:pPr>
+        <w:rPr>
+          <w:sz w:val="28"/>
+          <w:szCs w:val="28"/>
+        </w:rPr>
+      </w:pPr>
+      <w:r>
+        <w:rPr>
+          <w:sz w:val="28"/>
+          <w:szCs w:val="28"/>
+        </w:rPr>
+        <w:t>CollectListAdapter</w:t>
+      </w:r>
+      <w:r>
+        <w:rPr>
+          <w:rFonts w:hint="eastAsia"/>
+          <w:sz w:val="28"/>
+          <w:szCs w:val="28"/>
+        </w:rPr>
+        <w:t>,1</w:t>
+      </w:r>
+      <w:r>
+        <w:rPr>
+          <w:rFonts w:hint="eastAsia"/>
+          <w:sz w:val="28"/>
+          <w:szCs w:val="28"/>
+        </w:rPr>
+        <w:t>个数据，与我的收藏相同</w:t>
+      </w:r>
+    </w:p>
+    <w:p>
+      <w:pPr>
+        <w:rPr>
+          <w:rFonts w:hint="eastAsia"/>
+          <w:sz w:val="28"/>
+          <w:szCs w:val="28"/>
+        </w:rPr>
+      </w:pPr>
+      <w:hyperlink r:id="rId17" w:history="1">
+        <w:r>
+          <w:rPr>
+            <w:rStyle w:val="a5"/>
+            <w:sz w:val="28"/>
+            <w:szCs w:val="28"/>
+          </w:rPr>
+          <w:t>http://resass.bjut.edu.cn/resass/api/search.php</w:t>
+        </w:r>
+      </w:hyperlink>
+    </w:p>
+    <w:p>
+      <w:pPr>
+        <w:rPr>
+          <w:sz w:val="28"/>
+          <w:szCs w:val="28"/>
+        </w:rPr>
+      </w:pPr>
+      <w:r>
+        <w:rPr>
+          <w:rFonts w:hint="eastAsia"/>
+          <w:sz w:val="28"/>
+          <w:szCs w:val="28"/>
+        </w:rPr>
+        <w:t>传入</w:t>
+      </w:r>
+      <w:r>
+        <w:rPr>
+          <w:sz w:val="28"/>
+          <w:szCs w:val="28"/>
+        </w:rPr>
+        <w:t>keywords</w:t>
+      </w:r>
+      <w:r>
+        <w:rPr>
+          <w:rFonts w:hint="eastAsia"/>
+          <w:sz w:val="28"/>
+          <w:szCs w:val="28"/>
+        </w:rPr>
+        <w:t>,</w:t>
+      </w:r>
+      <w:r>
+        <w:rPr>
+          <w:rFonts w:ascii="Consolas" w:eastAsia="宋体" w:hAnsi="Consolas" w:cs="宋体"/>
+          <w:color w:val="6A8759"/>
+          <w:kern w:val="0"/>
+          <w:sz w:val="21"/>
+          <w:szCs w:val="21"/>
+        </w:rPr>
+        <w:t xml:space="preserve"> </w:t>
+      </w:r>
+      <w:proofErr w:type="spellStart"/>
+      <w:r>
+        <w:rPr>
+          <w:sz w:val="28"/>
+          <w:szCs w:val="28"/>
+        </w:rPr>
+        <w:t>user_id</w:t>
+      </w:r>
+      <w:proofErr w:type="spellEnd"/>
+    </w:p>
+    <w:p>
+      <w:pPr>
+        <w:rPr>
+          <w:rFonts w:hint="eastAsia"/>
+          <w:sz w:val="28"/>
+          <w:szCs w:val="28"/>
+        </w:rPr>
+      </w:pPr>
+      <w:r>
+        <w:rPr>
+          <w:sz w:val="28"/>
+          <w:szCs w:val="28"/>
+        </w:rPr>
+        <w:t>Code</w:t>
+      </w:r>
+      <w:r>
+        <w:rPr>
+          <w:rFonts w:hint="eastAsia"/>
+          <w:sz w:val="28"/>
+          <w:szCs w:val="28"/>
+        </w:rPr>
+        <w:t>：</w:t>
+      </w:r>
+      <w:r>
+        <w:rPr>
+          <w:rFonts w:hint="eastAsia"/>
+          <w:sz w:val="28"/>
+          <w:szCs w:val="28"/>
+        </w:rPr>
+        <w:t>223</w:t>
+      </w:r>
+      <w:r>
+        <w:rPr>
+          <w:rFonts w:hint="eastAsia"/>
+          <w:sz w:val="28"/>
+          <w:szCs w:val="28"/>
+        </w:rPr>
+        <w:t>，返回</w:t>
+      </w:r>
+      <w:r>
+        <w:rPr>
+          <w:rFonts w:hint="eastAsia"/>
+          <w:sz w:val="28"/>
+          <w:szCs w:val="28"/>
+        </w:rPr>
+        <w:t>title</w:t>
+      </w:r>
+      <w:r>
+        <w:rPr>
+          <w:rFonts w:hint="eastAsia"/>
+          <w:sz w:val="28"/>
+          <w:szCs w:val="28"/>
+        </w:rPr>
+        <w:t>与</w:t>
+      </w:r>
+      <w:r>
+        <w:rPr>
+          <w:rFonts w:hint="eastAsia"/>
+          <w:sz w:val="28"/>
+          <w:szCs w:val="28"/>
+        </w:rPr>
+        <w:t>id</w:t>
+      </w:r>
+    </w:p>
+    <w:p>
+      <w:pPr>
+        <w:rPr>
+          <w:sz w:val="28"/>
+          <w:szCs w:val="28"/>
+        </w:rPr>
+      </w:pPr>
+      <w:r>
+        <w:rPr>
+          <w:sz w:val="28"/>
+          <w:szCs w:val="28"/>
+        </w:rPr>
+        <w:t>C</w:t>
+      </w:r>
+      <w:r>
+        <w:rPr>
+          <w:rFonts w:hint="eastAsia"/>
+          <w:sz w:val="28"/>
+          <w:szCs w:val="28"/>
+        </w:rPr>
+        <w:t>ode</w:t>
+      </w:r>
+      <w:r>
+        <w:rPr>
+          <w:rFonts w:hint="eastAsia"/>
+          <w:sz w:val="28"/>
+          <w:szCs w:val="28"/>
+        </w:rPr>
+        <w:t>：</w:t>
+      </w:r>
+      <w:r>
+        <w:rPr>
+          <w:rFonts w:hint="eastAsia"/>
+          <w:sz w:val="28"/>
+          <w:szCs w:val="28"/>
+        </w:rPr>
+        <w:t>310</w:t>
+      </w:r>
+      <w:r>
+        <w:rPr>
+          <w:rFonts w:hint="eastAsia"/>
+          <w:sz w:val="28"/>
+          <w:szCs w:val="28"/>
+        </w:rPr>
+        <w:t>，提示“没有更多数据！”</w:t>
+      </w:r>
+    </w:p>
+    <w:p>
+      <w:pPr>
+        <w:rPr>
+          <w:sz w:val="28"/>
+          <w:szCs w:val="28"/>
+        </w:rPr>
+      </w:pPr>
+    </w:p>
+    <w:p>
+      <w:pPr>
+        <w:rPr>
+          <w:sz w:val="28"/>
+          <w:szCs w:val="28"/>
+        </w:rPr>
+      </w:pPr>
+    </w:p>
+    <w:p>
+      <w:pPr>
+        <w:rPr>
           <w:sz w:val="28"/>
           <w:szCs w:val="28"/>
         </w:rPr>
@@ -1822,6 +4311,7 @@
           <w:sz w:val="28"/>
           <w:szCs w:val="28"/>
         </w:rPr>
+        <w:lastRenderedPageBreak/>
         <w:t>名称</w:t>
       </w:r>
       <w:proofErr w:type="spellStart"/>
@@ -1973,13 +4463,15 @@
         <w:rPr>
           <w:sz w:val="28"/>
           <w:szCs w:val="28"/>
-        </w:rPr>
-      </w:pPr>
-      <w:r>
-        <w:rPr>
-          <w:rFonts w:hint="eastAsia"/>
-          <w:sz w:val="28"/>
-          <w:szCs w:val="28"/>
+          <w:highlight w:val="yellow"/>
+        </w:rPr>
+      </w:pPr>
+      <w:r>
+        <w:rPr>
+          <w:rFonts w:hint="eastAsia"/>
+          <w:sz w:val="28"/>
+          <w:szCs w:val="28"/>
+          <w:highlight w:val="yellow"/>
         </w:rPr>
         <w:t>Activity</w:t>
       </w:r>
@@ -1988,6 +4480,7 @@
           <w:rFonts w:hint="eastAsia"/>
           <w:sz w:val="28"/>
           <w:szCs w:val="28"/>
+          <w:highlight w:val="yellow"/>
         </w:rPr>
         <w:t>：</w:t>
       </w:r>
@@ -1997,12 +4490,14 @@
         <w:rPr>
           <w:sz w:val="28"/>
           <w:szCs w:val="28"/>
-        </w:rPr>
-      </w:pPr>
-      <w:r>
-        <w:rPr>
-          <w:sz w:val="28"/>
-          <w:szCs w:val="28"/>
+          <w:highlight w:val="yellow"/>
+        </w:rPr>
+      </w:pPr>
+      <w:r>
+        <w:rPr>
+          <w:sz w:val="28"/>
+          <w:szCs w:val="28"/>
+          <w:highlight w:val="yellow"/>
         </w:rPr>
         <w:t>将</w:t>
       </w:r>
@@ -2011,6 +4506,7 @@
         <w:rPr>
           <w:sz w:val="28"/>
           <w:szCs w:val="28"/>
+          <w:highlight w:val="yellow"/>
         </w:rPr>
         <w:t>objectMapper.readValue</w:t>
       </w:r>
@@ -2019,6 +4515,7 @@
         <w:rPr>
           <w:sz w:val="28"/>
           <w:szCs w:val="28"/>
+          <w:highlight w:val="yellow"/>
         </w:rPr>
         <w:t>(</w:t>
       </w:r>
@@ -2027,6 +4524,7 @@
         <w:rPr>
           <w:sz w:val="28"/>
           <w:szCs w:val="28"/>
+          <w:highlight w:val="yellow"/>
         </w:rPr>
         <w:t>json</w:t>
       </w:r>
@@ -2035,6 +4533,7 @@
         <w:rPr>
           <w:sz w:val="28"/>
           <w:szCs w:val="28"/>
+          <w:highlight w:val="yellow"/>
         </w:rPr>
         <w:t xml:space="preserve">, </w:t>
       </w:r>
@@ -2043,6 +4542,7 @@
         <w:rPr>
           <w:sz w:val="28"/>
           <w:szCs w:val="28"/>
+          <w:highlight w:val="yellow"/>
         </w:rPr>
         <w:t>get</w:t>
       </w:r>
@@ -2051,6 +4551,7 @@
           <w:rFonts w:hint="eastAsia"/>
           <w:sz w:val="28"/>
           <w:szCs w:val="28"/>
+          <w:highlight w:val="yellow"/>
         </w:rPr>
         <w:t>XXX</w:t>
       </w:r>
@@ -2058,6 +4559,7 @@
         <w:rPr>
           <w:sz w:val="28"/>
           <w:szCs w:val="28"/>
+          <w:highlight w:val="yellow"/>
         </w:rPr>
         <w:t>.class</w:t>
       </w:r>
@@ -2066,6 +4568,7 @@
         <w:rPr>
           <w:sz w:val="28"/>
           <w:szCs w:val="28"/>
+          <w:highlight w:val="yellow"/>
         </w:rPr>
         <w:t>)</w:t>
       </w:r>
@@ -2073,6 +4576,7 @@
         <w:rPr>
           <w:sz w:val="28"/>
           <w:szCs w:val="28"/>
+          <w:highlight w:val="yellow"/>
         </w:rPr>
         <w:t>返回的的结果</w:t>
       </w:r>
@@ -2080,6 +4584,7 @@
         <w:rPr>
           <w:sz w:val="28"/>
           <w:szCs w:val="28"/>
+          <w:highlight w:val="yellow"/>
         </w:rPr>
         <w:t>list</w:t>
       </w:r>
@@ -2087,6 +4592,7 @@
         <w:rPr>
           <w:sz w:val="28"/>
           <w:szCs w:val="28"/>
+          <w:highlight w:val="yellow"/>
         </w:rPr>
         <w:t>传入</w:t>
       </w:r>
@@ -2095,6 +4601,7 @@
         <w:rPr>
           <w:sz w:val="28"/>
           <w:szCs w:val="28"/>
+          <w:highlight w:val="yellow"/>
         </w:rPr>
         <w:t>get</w:t>
       </w:r>
@@ -2103,6 +4610,7 @@
           <w:rFonts w:hint="eastAsia"/>
           <w:sz w:val="28"/>
           <w:szCs w:val="28"/>
+          <w:highlight w:val="yellow"/>
         </w:rPr>
         <w:t>Data</w:t>
       </w:r>
@@ -2112,6 +4620,7 @@
           <w:rFonts w:hint="eastAsia"/>
           <w:sz w:val="28"/>
           <w:szCs w:val="28"/>
+          <w:highlight w:val="yellow"/>
         </w:rPr>
         <w:t>函数，</w:t>
       </w:r>
@@ -2121,6 +4630,7 @@
           <w:rFonts w:hint="eastAsia"/>
           <w:sz w:val="28"/>
           <w:szCs w:val="28"/>
+          <w:highlight w:val="yellow"/>
         </w:rPr>
         <w:t>getData</w:t>
       </w:r>
@@ -2130,14 +4640,81 @@
           <w:rFonts w:hint="eastAsia"/>
           <w:sz w:val="28"/>
           <w:szCs w:val="28"/>
-        </w:rPr>
-        <w:t>函数将解析好的数据存入新</w:t>
-      </w:r>
-      <w:r>
-        <w:rPr>
-          <w:rFonts w:hint="eastAsia"/>
-          <w:sz w:val="28"/>
-          <w:szCs w:val="28"/>
+          <w:highlight w:val="yellow"/>
+        </w:rPr>
+        <w:t>函数</w:t>
+      </w:r>
+      <w:r>
+        <w:rPr>
+          <w:rFonts w:hint="eastAsia"/>
+          <w:sz w:val="28"/>
+          <w:szCs w:val="28"/>
+          <w:highlight w:val="yellow"/>
+        </w:rPr>
+        <w:t>(</w:t>
+      </w:r>
+      <w:r>
+        <w:rPr>
+          <w:rFonts w:hint="eastAsia"/>
+          <w:sz w:val="28"/>
+          <w:szCs w:val="28"/>
+          <w:highlight w:val="yellow"/>
+        </w:rPr>
+        <w:t>参数是</w:t>
+      </w:r>
+      <w:proofErr w:type="spellStart"/>
+      <w:r>
+        <w:rPr>
+          <w:rFonts w:hint="eastAsia"/>
+          <w:sz w:val="28"/>
+          <w:szCs w:val="28"/>
+          <w:highlight w:val="yellow"/>
+        </w:rPr>
+        <w:t>getXXX</w:t>
+      </w:r>
+      <w:proofErr w:type="spellEnd"/>
+      <w:r>
+        <w:rPr>
+          <w:rFonts w:hint="eastAsia"/>
+          <w:sz w:val="28"/>
+          <w:szCs w:val="28"/>
+          <w:highlight w:val="yellow"/>
+        </w:rPr>
+        <w:t>或</w:t>
+      </w:r>
+      <w:r>
+        <w:rPr>
+          <w:rFonts w:hint="eastAsia"/>
+          <w:sz w:val="28"/>
+          <w:szCs w:val="28"/>
+          <w:highlight w:val="yellow"/>
+        </w:rPr>
+        <w:t>JSONObject</w:t>
+      </w:r>
+      <w:r>
+        <w:rPr>
+          <w:rFonts w:hint="eastAsia"/>
+          <w:sz w:val="28"/>
+          <w:szCs w:val="28"/>
+          <w:highlight w:val="yellow"/>
+        </w:rPr>
+        <w:t>)</w:t>
+      </w:r>
+      <w:r>
+        <w:rPr>
+          <w:rFonts w:hint="eastAsia"/>
+          <w:sz w:val="28"/>
+          <w:szCs w:val="28"/>
+          <w:highlight w:val="yellow"/>
+        </w:rPr>
+        <w:t>将解析好的数据存入新</w:t>
+      </w:r>
+      <w:r>
+        <w:rPr>
+          <w:rFonts w:hint="eastAsia"/>
+          <w:sz w:val="28"/>
+          <w:szCs w:val="28"/>
+          <w:highlight w:val="yellow"/>
         </w:rPr>
         <w:t>list</w:t>
       </w:r>
@@ -2146,6 +4723,7 @@
           <w:rFonts w:hint="eastAsia"/>
           <w:sz w:val="28"/>
           <w:szCs w:val="28"/>
+          <w:highlight w:val="yellow"/>
         </w:rPr>
         <w:t>，返回新</w:t>
       </w:r>
@@ -2154,6 +4732,7 @@
           <w:rFonts w:hint="eastAsia"/>
           <w:sz w:val="28"/>
           <w:szCs w:val="28"/>
+          <w:highlight w:val="yellow"/>
         </w:rPr>
         <w:t>list</w:t>
       </w:r>
@@ -2163,12 +4742,14 @@
         <w:rPr>
           <w:sz w:val="28"/>
           <w:szCs w:val="28"/>
-        </w:rPr>
-      </w:pPr>
-      <w:r>
-        <w:rPr>
-          <w:sz w:val="28"/>
-          <w:szCs w:val="28"/>
+          <w:highlight w:val="yellow"/>
+        </w:rPr>
+      </w:pPr>
+      <w:r>
+        <w:rPr>
+          <w:sz w:val="28"/>
+          <w:szCs w:val="28"/>
+          <w:highlight w:val="yellow"/>
         </w:rPr>
         <w:t>Adapter</w:t>
       </w:r>
@@ -2177,6 +4758,7 @@
           <w:rFonts w:hint="eastAsia"/>
           <w:sz w:val="28"/>
           <w:szCs w:val="28"/>
+          <w:highlight w:val="yellow"/>
         </w:rPr>
         <w:t>：</w:t>
       </w:r>
@@ -2186,12 +4768,14 @@
         <w:rPr>
           <w:sz w:val="28"/>
           <w:szCs w:val="28"/>
-        </w:rPr>
-      </w:pPr>
-      <w:r>
-        <w:rPr>
-          <w:sz w:val="28"/>
-          <w:szCs w:val="28"/>
+          <w:highlight w:val="yellow"/>
+        </w:rPr>
+      </w:pPr>
+      <w:r>
+        <w:rPr>
+          <w:sz w:val="28"/>
+          <w:szCs w:val="28"/>
+          <w:highlight w:val="yellow"/>
         </w:rPr>
         <w:t xml:space="preserve">List&lt;Map&lt;String, Object&gt;&gt; </w:t>
       </w:r>
@@ -2200,6 +4784,7 @@
         <w:rPr>
           <w:sz w:val="28"/>
           <w:szCs w:val="28"/>
+          <w:highlight w:val="yellow"/>
         </w:rPr>
         <w:t>mData</w:t>
       </w:r>
@@ -2209,22 +4794,61 @@
           <w:rFonts w:hint="eastAsia"/>
           <w:sz w:val="28"/>
           <w:szCs w:val="28"/>
+          <w:highlight w:val="yellow"/>
         </w:rPr>
         <w:t>数据源</w:t>
       </w:r>
-    </w:p>
-    <w:p>
-      <w:pPr>
-        <w:rPr>
-          <w:sz w:val="28"/>
-          <w:szCs w:val="28"/>
-        </w:rPr>
-      </w:pPr>
-      <w:proofErr w:type="spellStart"/>
-      <w:r>
-        <w:rPr>
-          <w:sz w:val="28"/>
-          <w:szCs w:val="28"/>
+      <w:r>
+        <w:rPr>
+          <w:rFonts w:hint="eastAsia"/>
+          <w:sz w:val="28"/>
+          <w:szCs w:val="28"/>
+          <w:highlight w:val="yellow"/>
+        </w:rPr>
+        <w:t>,</w:t>
+      </w:r>
+      <w:r>
+        <w:rPr>
+          <w:rFonts w:hint="eastAsia"/>
+          <w:sz w:val="28"/>
+          <w:szCs w:val="28"/>
+          <w:highlight w:val="yellow"/>
+        </w:rPr>
+        <w:t xml:space="preserve"> </w:t>
+      </w:r>
+      <w:r>
+        <w:rPr>
+          <w:rFonts w:hint="eastAsia"/>
+          <w:sz w:val="28"/>
+          <w:szCs w:val="28"/>
+          <w:highlight w:val="yellow"/>
+        </w:rPr>
+        <w:t>在页面显示</w:t>
+      </w:r>
+      <w:r>
+        <w:rPr>
+          <w:rFonts w:hint="eastAsia"/>
+          <w:sz w:val="28"/>
+          <w:szCs w:val="28"/>
+          <w:highlight w:val="yellow"/>
+        </w:rPr>
+        <w:t>传入的数据源</w:t>
+      </w:r>
+    </w:p>
+    <w:p>
+      <w:pPr>
+        <w:rPr>
+          <w:sz w:val="28"/>
+          <w:szCs w:val="28"/>
+          <w:highlight w:val="yellow"/>
+        </w:rPr>
+      </w:pPr>
+      <w:proofErr w:type="spellStart"/>
+      <w:r>
+        <w:rPr>
+          <w:sz w:val="28"/>
+          <w:szCs w:val="28"/>
+          <w:highlight w:val="yellow"/>
         </w:rPr>
         <w:t>LayoutInflater.inflate</w:t>
       </w:r>
@@ -2234,6 +4858,7 @@
           <w:rFonts w:hint="eastAsia"/>
           <w:sz w:val="28"/>
           <w:szCs w:val="28"/>
+          <w:highlight w:val="yellow"/>
         </w:rPr>
         <w:t>(</w:t>
       </w:r>
@@ -2242,6 +4867,7 @@
           <w:rFonts w:hint="eastAsia"/>
           <w:sz w:val="28"/>
           <w:szCs w:val="28"/>
+          <w:highlight w:val="yellow"/>
         </w:rPr>
         <w:t>每一项的布局，</w:t>
       </w:r>
@@ -2250,6 +4876,7 @@
           <w:rFonts w:hint="eastAsia"/>
           <w:sz w:val="28"/>
           <w:szCs w:val="28"/>
+          <w:highlight w:val="yellow"/>
         </w:rPr>
         <w:t>null)</w:t>
       </w:r>
@@ -2266,6 +4893,7 @@
         <w:rPr>
           <w:sz w:val="28"/>
           <w:szCs w:val="28"/>
+          <w:highlight w:val="yellow"/>
         </w:rPr>
         <w:t>setText</w:t>
       </w:r>
@@ -2274,6 +4902,7 @@
         <w:rPr>
           <w:sz w:val="28"/>
           <w:szCs w:val="28"/>
+          <w:highlight w:val="yellow"/>
         </w:rPr>
         <w:t xml:space="preserve">((String) </w:t>
       </w:r>
@@ -2282,6 +4911,7 @@
         <w:rPr>
           <w:sz w:val="28"/>
           <w:szCs w:val="28"/>
+          <w:highlight w:val="yellow"/>
         </w:rPr>
         <w:t>mData.get</w:t>
       </w:r>
@@ -2290,6 +4920,7 @@
         <w:rPr>
           <w:sz w:val="28"/>
           <w:szCs w:val="28"/>
+          <w:highlight w:val="yellow"/>
         </w:rPr>
         <w:t>(position).get("</w:t>
       </w:r>
@@ -2299,6 +4930,7 @@
           <w:rFonts w:hint="eastAsia"/>
           <w:sz w:val="28"/>
           <w:szCs w:val="28"/>
+          <w:highlight w:val="yellow"/>
         </w:rPr>
         <w:t>mData</w:t>
       </w:r>
@@ -2308,6 +4940,7 @@
           <w:rFonts w:hint="eastAsia"/>
           <w:sz w:val="28"/>
           <w:szCs w:val="28"/>
+          <w:highlight w:val="yellow"/>
         </w:rPr>
         <w:t>中的命名</w:t>
       </w:r>
@@ -2315,6 +4948,7 @@
         <w:rPr>
           <w:sz w:val="28"/>
           <w:szCs w:val="28"/>
+          <w:highlight w:val="yellow"/>
         </w:rPr>
         <w:t>"))</w:t>
       </w:r>
@@ -2322,6 +4956,7 @@
         <w:rPr>
           <w:sz w:val="28"/>
           <w:szCs w:val="28"/>
+          <w:highlight w:val="yellow"/>
         </w:rPr>
         <w:t>设置内容</w:t>
       </w:r>
@@ -2331,7 +4966,15 @@
           <w:sz w:val="28"/>
           <w:szCs w:val="28"/>
         </w:rPr>
-        <w:t xml:space="preserve">        </w:t>
+        <w:t xml:space="preserve">  </w:t>
+      </w:r>
+      <w:r>
+        <w:rPr>
+          <w:rFonts w:hint="eastAsia"/>
+          <w:sz w:val="28"/>
+          <w:szCs w:val="28"/>
+        </w:rPr>
+        <w:t xml:space="preserve">      </w:t>
       </w:r>
     </w:p>
     <w:p>
@@ -2501,7 +5144,7 @@
           <w:szCs w:val="28"/>
         </w:rPr>
       </w:pPr>
-      <w:hyperlink r:id="rId10" w:history="1">
+      <w:hyperlink r:id="rId18" w:history="1">
         <w:r>
           <w:rPr>
             <w:rStyle w:val="a5"/>
@@ -2573,7 +5216,6 @@
           <w:sz w:val="28"/>
           <w:szCs w:val="28"/>
         </w:rPr>
-        <w:lastRenderedPageBreak/>
         <w:t>传入</w:t>
       </w:r>
       <w:r>
@@ -2827,6 +5469,7 @@
           <w:sz w:val="28"/>
           <w:szCs w:val="28"/>
         </w:rPr>
+        <w:lastRenderedPageBreak/>
         <w:t>code</w:t>
       </w:r>
       <w:r>
@@ -2979,7 +5622,7 @@
           <w:szCs w:val="28"/>
         </w:rPr>
       </w:pPr>
-      <w:hyperlink r:id="rId11" w:history="1">
+      <w:hyperlink r:id="rId19" w:history="1">
         <w:r>
           <w:rPr>
             <w:rStyle w:val="a5"/>
@@ -3090,7 +5733,7 @@
       </w:r>
     </w:p>
     <w:p>
-      <w:hyperlink r:id="rId12" w:history="1">
+      <w:hyperlink r:id="rId20" w:history="1">
         <w:r>
           <w:rPr>
             <w:rStyle w:val="a5"/>
@@ -3347,9 +5990,344 @@
           <w:sz w:val="28"/>
           <w:szCs w:val="28"/>
         </w:rPr>
+        <w:fldChar w:fldCharType="end"/>
+      </w:r>
+      <w:r>
+        <w:rPr>
+          <w:rFonts w:hint="eastAsia"/>
+          <w:sz w:val="28"/>
+          <w:szCs w:val="28"/>
+        </w:rPr>
+        <w:t>传入</w:t>
+      </w:r>
+      <w:proofErr w:type="spellStart"/>
+      <w:r>
+        <w:rPr>
+          <w:rFonts w:hint="eastAsia"/>
+          <w:sz w:val="28"/>
+          <w:szCs w:val="28"/>
+        </w:rPr>
+        <w:t>id,creator_id,content</w:t>
+      </w:r>
+      <w:proofErr w:type="spellEnd"/>
+    </w:p>
+    <w:p>
+      <w:pPr>
+        <w:rPr>
+          <w:sz w:val="28"/>
+          <w:szCs w:val="28"/>
+        </w:rPr>
+      </w:pPr>
+      <w:r>
+        <w:rPr>
+          <w:sz w:val="28"/>
+          <w:szCs w:val="28"/>
+        </w:rPr>
+        <w:t>C</w:t>
+      </w:r>
+      <w:r>
+        <w:rPr>
+          <w:rFonts w:hint="eastAsia"/>
+          <w:sz w:val="28"/>
+          <w:szCs w:val="28"/>
+        </w:rPr>
+        <w:t>ode:214,</w:t>
+      </w:r>
+      <w:r>
+        <w:rPr>
+          <w:rFonts w:hint="eastAsia"/>
+          <w:sz w:val="28"/>
+          <w:szCs w:val="28"/>
+        </w:rPr>
+        <w:t>调用问题详细</w:t>
+      </w:r>
+      <w:r>
+        <w:rPr>
+          <w:rFonts w:hint="eastAsia"/>
+          <w:sz w:val="28"/>
+          <w:szCs w:val="28"/>
+        </w:rPr>
+        <w:t>信息接口</w:t>
+      </w:r>
+      <w:r>
+        <w:rPr>
+          <w:rFonts w:hint="eastAsia"/>
+          <w:sz w:val="28"/>
+          <w:szCs w:val="28"/>
+        </w:rPr>
+        <w:t>，</w:t>
+      </w:r>
+    </w:p>
+    <w:p>
+      <w:pPr>
+        <w:rPr>
+          <w:sz w:val="28"/>
+          <w:szCs w:val="28"/>
+        </w:rPr>
+      </w:pPr>
+      <w:r>
+        <w:rPr>
+          <w:sz w:val="28"/>
+          <w:szCs w:val="28"/>
+        </w:rPr>
+        <w:t>C</w:t>
+      </w:r>
+      <w:r>
+        <w:rPr>
+          <w:rFonts w:hint="eastAsia"/>
+          <w:sz w:val="28"/>
+          <w:szCs w:val="28"/>
+        </w:rPr>
+        <w:t>ode:339,</w:t>
+      </w:r>
+      <w:r>
+        <w:rPr>
+          <w:rFonts w:hint="eastAsia"/>
+          <w:sz w:val="28"/>
+          <w:szCs w:val="28"/>
+        </w:rPr>
+        <w:t>提示“请登录”</w:t>
+      </w:r>
+    </w:p>
+    <w:p>
+      <w:pPr>
+        <w:rPr>
+          <w:color w:val="FF0000"/>
+          <w:sz w:val="28"/>
+          <w:szCs w:val="28"/>
+        </w:rPr>
+      </w:pPr>
+    </w:p>
+    <w:p>
+      <w:pPr>
+        <w:rPr>
+          <w:color w:val="FF0000"/>
+          <w:sz w:val="28"/>
+          <w:szCs w:val="28"/>
+        </w:rPr>
+      </w:pPr>
+      <w:r>
+        <w:rPr>
+          <w:rFonts w:hint="eastAsia"/>
+          <w:color w:val="FF0000"/>
+          <w:sz w:val="28"/>
+          <w:szCs w:val="28"/>
+          <w:highlight w:val="yellow"/>
+        </w:rPr>
         <w:lastRenderedPageBreak/>
-        <w:fldChar w:fldCharType="end"/>
-      </w:r>
+        <w:t>!!!</w:t>
+      </w:r>
+    </w:p>
+    <w:p>
+      <w:pPr>
+        <w:rPr>
+          <w:sz w:val="28"/>
+          <w:szCs w:val="28"/>
+        </w:rPr>
+      </w:pPr>
+    </w:p>
+    <w:p>
+      <w:pPr>
+        <w:rPr>
+          <w:b/>
+          <w:sz w:val="28"/>
+          <w:szCs w:val="28"/>
+        </w:rPr>
+      </w:pPr>
+      <w:proofErr w:type="spellStart"/>
+      <w:r>
+        <w:rPr>
+          <w:b/>
+          <w:sz w:val="28"/>
+          <w:szCs w:val="28"/>
+        </w:rPr>
+        <w:t>MyCollectActivity</w:t>
+      </w:r>
+      <w:proofErr w:type="spellEnd"/>
+    </w:p>
+    <w:p>
+      <w:pPr>
+        <w:rPr>
+          <w:sz w:val="28"/>
+          <w:szCs w:val="28"/>
+        </w:rPr>
+      </w:pPr>
+      <w:r>
+        <w:rPr>
+          <w:rFonts w:hint="eastAsia"/>
+          <w:sz w:val="28"/>
+          <w:szCs w:val="28"/>
+        </w:rPr>
+        <w:t>默认是通知</w:t>
+      </w:r>
+      <w:r>
+        <w:rPr>
+          <w:rFonts w:hint="eastAsia"/>
+          <w:sz w:val="28"/>
+          <w:szCs w:val="28"/>
+        </w:rPr>
+        <w:t>fragment</w:t>
+      </w:r>
+      <w:r>
+        <w:rPr>
+          <w:rFonts w:hint="eastAsia"/>
+          <w:sz w:val="28"/>
+          <w:szCs w:val="28"/>
+        </w:rPr>
+        <w:t>，点击按钮交换当前</w:t>
+      </w:r>
+      <w:r>
+        <w:rPr>
+          <w:rFonts w:hint="eastAsia"/>
+          <w:sz w:val="28"/>
+          <w:szCs w:val="28"/>
+        </w:rPr>
+        <w:t>fragment</w:t>
+      </w:r>
+      <w:r>
+        <w:rPr>
+          <w:sz w:val="28"/>
+          <w:szCs w:val="28"/>
+        </w:rPr>
+        <w:t>,</w:t>
+      </w:r>
+      <w:r>
+        <w:rPr>
+          <w:rFonts w:hint="eastAsia"/>
+          <w:sz w:val="28"/>
+          <w:szCs w:val="28"/>
+        </w:rPr>
+        <w:t>并修改顶部显示</w:t>
+      </w:r>
+    </w:p>
+    <w:p>
+      <w:pPr>
+        <w:rPr>
+          <w:b/>
+          <w:sz w:val="28"/>
+          <w:szCs w:val="28"/>
+        </w:rPr>
+      </w:pPr>
+      <w:proofErr w:type="spellStart"/>
+      <w:r>
+        <w:rPr>
+          <w:b/>
+          <w:sz w:val="28"/>
+          <w:szCs w:val="28"/>
+        </w:rPr>
+        <w:t>MyNotiFragment</w:t>
+      </w:r>
+      <w:proofErr w:type="spellEnd"/>
+      <w:r>
+        <w:rPr>
+          <w:rFonts w:hint="eastAsia"/>
+          <w:b/>
+          <w:sz w:val="28"/>
+          <w:szCs w:val="28"/>
+        </w:rPr>
+        <w:t>，</w:t>
+      </w:r>
+      <w:proofErr w:type="spellStart"/>
+      <w:r>
+        <w:rPr>
+          <w:b/>
+          <w:sz w:val="28"/>
+          <w:szCs w:val="28"/>
+        </w:rPr>
+        <w:t>MyNewsFragment</w:t>
+      </w:r>
+      <w:proofErr w:type="spellEnd"/>
+      <w:r>
+        <w:rPr>
+          <w:rFonts w:hint="eastAsia"/>
+          <w:b/>
+          <w:sz w:val="28"/>
+          <w:szCs w:val="28"/>
+        </w:rPr>
+        <w:t>，</w:t>
+      </w:r>
+      <w:proofErr w:type="spellStart"/>
+      <w:r>
+        <w:rPr>
+          <w:b/>
+          <w:sz w:val="28"/>
+          <w:szCs w:val="28"/>
+        </w:rPr>
+        <w:t>MyQnAFragment</w:t>
+      </w:r>
+      <w:proofErr w:type="spellEnd"/>
+    </w:p>
+    <w:p>
+      <w:pPr>
+        <w:rPr>
+          <w:sz w:val="28"/>
+          <w:szCs w:val="28"/>
+        </w:rPr>
+      </w:pPr>
+      <w:proofErr w:type="spellStart"/>
+      <w:r>
+        <w:rPr>
+          <w:sz w:val="28"/>
+          <w:szCs w:val="28"/>
+        </w:rPr>
+        <w:t>CollectListAdapter</w:t>
+      </w:r>
+      <w:proofErr w:type="spellEnd"/>
+      <w:r>
+        <w:rPr>
+          <w:rFonts w:hint="eastAsia"/>
+          <w:sz w:val="28"/>
+          <w:szCs w:val="28"/>
+        </w:rPr>
+        <w:t>, 1</w:t>
+      </w:r>
+      <w:r>
+        <w:rPr>
+          <w:rFonts w:hint="eastAsia"/>
+          <w:sz w:val="28"/>
+          <w:szCs w:val="28"/>
+        </w:rPr>
+        <w:t>条数据</w:t>
+      </w:r>
+    </w:p>
+    <w:p>
+      <w:pPr>
+        <w:rPr>
+          <w:sz w:val="28"/>
+          <w:szCs w:val="28"/>
+        </w:rPr>
+      </w:pPr>
+      <w:r>
+        <w:rPr>
+          <w:rFonts w:hint="eastAsia"/>
+          <w:sz w:val="28"/>
+          <w:szCs w:val="28"/>
+        </w:rPr>
+        <w:t>接口：</w:t>
+      </w:r>
+    </w:p>
+    <w:p>
+      <w:pPr>
+        <w:rPr>
+          <w:sz w:val="28"/>
+          <w:szCs w:val="28"/>
+        </w:rPr>
+      </w:pPr>
+      <w:r>
+        <w:rPr>
+          <w:sz w:val="28"/>
+          <w:szCs w:val="28"/>
+        </w:rPr>
+        <w:t>http://resass.bjut.edu.cn/resass/api/getCollectList.php</w:t>
+      </w:r>
+    </w:p>
+    <w:p>
+      <w:pPr>
+        <w:rPr>
+          <w:sz w:val="28"/>
+          <w:szCs w:val="28"/>
+        </w:rPr>
+      </w:pPr>
       <w:r>
         <w:rPr>
           <w:rFonts w:hint="eastAsia"/>
@@ -3361,13 +6339,167 @@
       <w:proofErr w:type="spellStart"/>
       <w:r>
         <w:rPr>
-          <w:rFonts w:hint="eastAsia"/>
-          <w:sz w:val="28"/>
-          <w:szCs w:val="28"/>
-        </w:rPr>
-        <w:t>id,creator_id,content</w:t>
-      </w:r>
-      <w:proofErr w:type="spellEnd"/>
+          <w:sz w:val="28"/>
+          <w:szCs w:val="28"/>
+        </w:rPr>
+        <w:t>object_type</w:t>
+      </w:r>
+      <w:proofErr w:type="spellEnd"/>
+      <w:r>
+        <w:rPr>
+          <w:sz w:val="28"/>
+          <w:szCs w:val="28"/>
+        </w:rPr>
+        <w:t>（</w:t>
+      </w:r>
+      <w:r>
+        <w:rPr>
+          <w:sz w:val="28"/>
+          <w:szCs w:val="28"/>
+        </w:rPr>
+        <w:t>通知值为</w:t>
+      </w:r>
+      <w:r>
+        <w:rPr>
+          <w:rFonts w:hint="eastAsia"/>
+          <w:sz w:val="28"/>
+          <w:szCs w:val="28"/>
+        </w:rPr>
+        <w:t>1</w:t>
+      </w:r>
+      <w:r>
+        <w:rPr>
+          <w:rFonts w:hint="eastAsia"/>
+          <w:sz w:val="28"/>
+          <w:szCs w:val="28"/>
+        </w:rPr>
+        <w:t>，新闻值为</w:t>
+      </w:r>
+      <w:r>
+        <w:rPr>
+          <w:rFonts w:hint="eastAsia"/>
+          <w:sz w:val="28"/>
+          <w:szCs w:val="28"/>
+        </w:rPr>
+        <w:t>2</w:t>
+      </w:r>
+      <w:r>
+        <w:rPr>
+          <w:rFonts w:hint="eastAsia"/>
+          <w:sz w:val="28"/>
+          <w:szCs w:val="28"/>
+        </w:rPr>
+        <w:t>，</w:t>
+      </w:r>
+      <w:proofErr w:type="gramStart"/>
+      <w:r>
+        <w:rPr>
+          <w:rFonts w:hint="eastAsia"/>
+          <w:sz w:val="28"/>
+          <w:szCs w:val="28"/>
+        </w:rPr>
+        <w:t>问答值</w:t>
+      </w:r>
+      <w:proofErr w:type="gramEnd"/>
+      <w:r>
+        <w:rPr>
+          <w:rFonts w:hint="eastAsia"/>
+          <w:sz w:val="28"/>
+          <w:szCs w:val="28"/>
+        </w:rPr>
+        <w:t>为</w:t>
+      </w:r>
+      <w:r>
+        <w:rPr>
+          <w:rFonts w:hint="eastAsia"/>
+          <w:sz w:val="28"/>
+          <w:szCs w:val="28"/>
+        </w:rPr>
+        <w:t>3</w:t>
+      </w:r>
+      <w:r>
+        <w:rPr>
+          <w:sz w:val="28"/>
+          <w:szCs w:val="28"/>
+        </w:rPr>
+        <w:t>）</w:t>
+      </w:r>
+      <w:r>
+        <w:rPr>
+          <w:sz w:val="28"/>
+          <w:szCs w:val="28"/>
+        </w:rPr>
+        <w:t>,</w:t>
+      </w:r>
+      <w:proofErr w:type="spellStart"/>
+      <w:r>
+        <w:rPr>
+          <w:sz w:val="28"/>
+          <w:szCs w:val="28"/>
+        </w:rPr>
+        <w:t>user_id</w:t>
+      </w:r>
+      <w:proofErr w:type="spellEnd"/>
+    </w:p>
+    <w:p>
+      <w:pPr>
+        <w:rPr>
+          <w:sz w:val="28"/>
+          <w:szCs w:val="28"/>
+        </w:rPr>
+      </w:pPr>
+      <w:r>
+        <w:rPr>
+          <w:sz w:val="28"/>
+          <w:szCs w:val="28"/>
+        </w:rPr>
+        <w:t>返回</w:t>
+      </w:r>
+      <w:r>
+        <w:rPr>
+          <w:sz w:val="28"/>
+          <w:szCs w:val="28"/>
+        </w:rPr>
+        <w:t>title</w:t>
+      </w:r>
+      <w:r>
+        <w:rPr>
+          <w:rFonts w:hint="eastAsia"/>
+          <w:sz w:val="28"/>
+          <w:szCs w:val="28"/>
+        </w:rPr>
+        <w:t>，</w:t>
+      </w:r>
+      <w:r>
+        <w:rPr>
+          <w:sz w:val="28"/>
+          <w:szCs w:val="28"/>
+        </w:rPr>
+        <w:t>id</w:t>
+      </w:r>
+      <w:r>
+        <w:rPr>
+          <w:sz w:val="28"/>
+          <w:szCs w:val="28"/>
+        </w:rPr>
+        <w:t>（</w:t>
+      </w:r>
+      <w:proofErr w:type="spellStart"/>
+      <w:r>
+        <w:rPr>
+          <w:sz w:val="28"/>
+          <w:szCs w:val="28"/>
+        </w:rPr>
+        <w:t>getCollectListTz</w:t>
+      </w:r>
+      <w:proofErr w:type="spellEnd"/>
+      <w:r>
+        <w:rPr>
+          <w:sz w:val="28"/>
+          <w:szCs w:val="28"/>
+        </w:rPr>
+        <w:t>）</w:t>
+      </w:r>
     </w:p>
     <w:p>
       <w:pPr>
@@ -3389,31 +6521,23 @@
           <w:sz w:val="28"/>
           <w:szCs w:val="28"/>
         </w:rPr>
-        <w:t>ode:214,</w:t>
-      </w:r>
-      <w:r>
-        <w:rPr>
-          <w:rFonts w:hint="eastAsia"/>
-          <w:sz w:val="28"/>
-          <w:szCs w:val="28"/>
-        </w:rPr>
-        <w:t>调用问题详细</w:t>
-      </w:r>
-      <w:r>
-        <w:rPr>
-          <w:rFonts w:hint="eastAsia"/>
-          <w:sz w:val="28"/>
-          <w:szCs w:val="28"/>
-        </w:rPr>
-        <w:t>信息接口</w:t>
-      </w:r>
-      <w:r>
-        <w:rPr>
-          <w:rFonts w:hint="eastAsia"/>
-          <w:sz w:val="28"/>
-          <w:szCs w:val="28"/>
-        </w:rPr>
-        <w:t>，</w:t>
+        <w:t>ode</w:t>
+      </w:r>
+      <w:r>
+        <w:rPr>
+          <w:rFonts w:hint="eastAsia"/>
+          <w:sz w:val="28"/>
+          <w:szCs w:val="28"/>
+        </w:rPr>
+        <w:t>：</w:t>
+      </w:r>
+      <w:r>
+        <w:rPr>
+          <w:rFonts w:hint="eastAsia"/>
+          <w:sz w:val="28"/>
+          <w:szCs w:val="28"/>
+        </w:rPr>
+        <w:t>220</w:t>
       </w:r>
     </w:p>
     <w:p>
@@ -3436,16 +6560,319 @@
           <w:sz w:val="28"/>
           <w:szCs w:val="28"/>
         </w:rPr>
-        <w:t>ode:339,</w:t>
-      </w:r>
-      <w:r>
-        <w:rPr>
-          <w:rFonts w:hint="eastAsia"/>
-          <w:sz w:val="28"/>
-          <w:szCs w:val="28"/>
-        </w:rPr>
-        <w:t>提示“请登录”</w:t>
-      </w:r>
+        <w:t>ode</w:t>
+      </w:r>
+      <w:r>
+        <w:rPr>
+          <w:rFonts w:hint="eastAsia"/>
+          <w:sz w:val="28"/>
+          <w:szCs w:val="28"/>
+        </w:rPr>
+        <w:t>：</w:t>
+      </w:r>
+      <w:r>
+        <w:rPr>
+          <w:rFonts w:hint="eastAsia"/>
+          <w:sz w:val="28"/>
+          <w:szCs w:val="28"/>
+        </w:rPr>
+        <w:t>399</w:t>
+      </w:r>
+      <w:r>
+        <w:rPr>
+          <w:rFonts w:hint="eastAsia"/>
+          <w:sz w:val="28"/>
+          <w:szCs w:val="28"/>
+        </w:rPr>
+        <w:t>，提示“请登录”</w:t>
+      </w:r>
+    </w:p>
+    <w:p>
+      <w:pPr>
+        <w:rPr>
+          <w:b/>
+          <w:sz w:val="28"/>
+          <w:szCs w:val="28"/>
+        </w:rPr>
+      </w:pPr>
+    </w:p>
+    <w:p>
+      <w:pPr>
+        <w:rPr>
+          <w:b/>
+          <w:sz w:val="28"/>
+          <w:szCs w:val="28"/>
+        </w:rPr>
+      </w:pPr>
+      <w:proofErr w:type="spellStart"/>
+      <w:r>
+        <w:rPr>
+          <w:b/>
+          <w:sz w:val="28"/>
+          <w:szCs w:val="28"/>
+        </w:rPr>
+        <w:t>MySignUpActivity</w:t>
+      </w:r>
+      <w:proofErr w:type="spellEnd"/>
+    </w:p>
+    <w:p>
+      <w:pPr>
+        <w:rPr>
+          <w:sz w:val="28"/>
+          <w:szCs w:val="28"/>
+        </w:rPr>
+      </w:pPr>
+      <w:proofErr w:type="spellStart"/>
+      <w:r>
+        <w:rPr>
+          <w:sz w:val="28"/>
+          <w:szCs w:val="28"/>
+        </w:rPr>
+        <w:t>CollectListAdapter</w:t>
+      </w:r>
+      <w:proofErr w:type="spellEnd"/>
+    </w:p>
+    <w:p>
+      <w:pPr>
+        <w:rPr>
+          <w:sz w:val="28"/>
+          <w:szCs w:val="28"/>
+        </w:rPr>
+      </w:pPr>
+      <w:r>
+        <w:rPr>
+          <w:rFonts w:hint="eastAsia"/>
+          <w:sz w:val="28"/>
+          <w:szCs w:val="28"/>
+        </w:rPr>
+        <w:t>获取我的报名信息</w:t>
+      </w:r>
+      <w:r>
+        <w:rPr>
+          <w:rFonts w:hint="eastAsia"/>
+          <w:sz w:val="28"/>
+          <w:szCs w:val="28"/>
+        </w:rPr>
+        <w:t>接口：</w:t>
+      </w:r>
+    </w:p>
+    <w:p>
+      <w:pPr>
+        <w:rPr>
+          <w:sz w:val="28"/>
+          <w:szCs w:val="28"/>
+        </w:rPr>
+      </w:pPr>
+      <w:r>
+        <w:rPr>
+          <w:sz w:val="28"/>
+          <w:szCs w:val="28"/>
+        </w:rPr>
+        <w:t>http://resass.bjut.edu.cn/resass/api/</w:t>
+      </w:r>
+      <w:r>
+        <w:rPr>
+          <w:sz w:val="28"/>
+          <w:szCs w:val="28"/>
+        </w:rPr>
+        <w:t>getMyBMList.php</w:t>
+      </w:r>
+    </w:p>
+    <w:p>
+      <w:pPr>
+        <w:rPr>
+          <w:sz w:val="28"/>
+          <w:szCs w:val="28"/>
+        </w:rPr>
+      </w:pPr>
+      <w:r>
+        <w:rPr>
+          <w:sz w:val="28"/>
+          <w:szCs w:val="28"/>
+        </w:rPr>
+        <w:t>传入</w:t>
+      </w:r>
+      <w:proofErr w:type="spellStart"/>
+      <w:r>
+        <w:rPr>
+          <w:rFonts w:hint="eastAsia"/>
+          <w:sz w:val="28"/>
+          <w:szCs w:val="28"/>
+        </w:rPr>
+        <w:t>object_type</w:t>
+      </w:r>
+      <w:proofErr w:type="spellEnd"/>
+      <w:r>
+        <w:rPr>
+          <w:rFonts w:hint="eastAsia"/>
+          <w:sz w:val="28"/>
+          <w:szCs w:val="28"/>
+        </w:rPr>
+        <w:t>(</w:t>
+      </w:r>
+      <w:r>
+        <w:rPr>
+          <w:rFonts w:hint="eastAsia"/>
+          <w:sz w:val="28"/>
+          <w:szCs w:val="28"/>
+        </w:rPr>
+        <w:t>值为</w:t>
+      </w:r>
+      <w:r>
+        <w:rPr>
+          <w:rFonts w:hint="eastAsia"/>
+          <w:sz w:val="28"/>
+          <w:szCs w:val="28"/>
+        </w:rPr>
+        <w:t>1</w:t>
+      </w:r>
+      <w:r>
+        <w:rPr>
+          <w:rFonts w:hint="eastAsia"/>
+          <w:sz w:val="28"/>
+          <w:szCs w:val="28"/>
+        </w:rPr>
+        <w:t>，与通知值相同</w:t>
+      </w:r>
+      <w:r>
+        <w:rPr>
+          <w:rFonts w:hint="eastAsia"/>
+          <w:sz w:val="28"/>
+          <w:szCs w:val="28"/>
+        </w:rPr>
+        <w:t>)</w:t>
+      </w:r>
+    </w:p>
+    <w:p>
+      <w:pPr>
+        <w:rPr>
+          <w:sz w:val="28"/>
+          <w:szCs w:val="28"/>
+        </w:rPr>
+      </w:pPr>
+      <w:r>
+        <w:rPr>
+          <w:rFonts w:hint="eastAsia"/>
+          <w:sz w:val="28"/>
+          <w:szCs w:val="28"/>
+        </w:rPr>
+        <w:t>返回</w:t>
+      </w:r>
+      <w:r>
+        <w:rPr>
+          <w:rFonts w:hint="eastAsia"/>
+          <w:sz w:val="28"/>
+          <w:szCs w:val="28"/>
+        </w:rPr>
+        <w:t>title</w:t>
+      </w:r>
+      <w:r>
+        <w:rPr>
+          <w:rFonts w:hint="eastAsia"/>
+          <w:sz w:val="28"/>
+          <w:szCs w:val="28"/>
+        </w:rPr>
+        <w:t>与</w:t>
+      </w:r>
+      <w:r>
+        <w:rPr>
+          <w:rFonts w:hint="eastAsia"/>
+          <w:sz w:val="28"/>
+          <w:szCs w:val="28"/>
+        </w:rPr>
+        <w:t>id</w:t>
+      </w:r>
+      <w:r>
+        <w:rPr>
+          <w:rFonts w:hint="eastAsia"/>
+          <w:sz w:val="28"/>
+          <w:szCs w:val="28"/>
+        </w:rPr>
+        <w:t>（</w:t>
+      </w:r>
+      <w:proofErr w:type="spellStart"/>
+      <w:r>
+        <w:rPr>
+          <w:sz w:val="28"/>
+          <w:szCs w:val="28"/>
+        </w:rPr>
+        <w:t>getMyBMList</w:t>
+      </w:r>
+      <w:proofErr w:type="spellEnd"/>
+      <w:r>
+        <w:rPr>
+          <w:rFonts w:hint="eastAsia"/>
+          <w:sz w:val="28"/>
+          <w:szCs w:val="28"/>
+        </w:rPr>
+        <w:t>）</w:t>
+      </w:r>
+    </w:p>
+    <w:p>
+      <w:pPr>
+        <w:rPr>
+          <w:sz w:val="28"/>
+          <w:szCs w:val="28"/>
+        </w:rPr>
+      </w:pPr>
+      <w:r>
+        <w:rPr>
+          <w:sz w:val="28"/>
+          <w:szCs w:val="28"/>
+        </w:rPr>
+        <w:t>C</w:t>
+      </w:r>
+      <w:r>
+        <w:rPr>
+          <w:rFonts w:hint="eastAsia"/>
+          <w:sz w:val="28"/>
+          <w:szCs w:val="28"/>
+        </w:rPr>
+        <w:t>ode</w:t>
+      </w:r>
+      <w:r>
+        <w:rPr>
+          <w:rFonts w:hint="eastAsia"/>
+          <w:sz w:val="28"/>
+          <w:szCs w:val="28"/>
+        </w:rPr>
+        <w:t>：</w:t>
+      </w:r>
+      <w:r>
+        <w:rPr>
+          <w:rFonts w:hint="eastAsia"/>
+          <w:sz w:val="28"/>
+          <w:szCs w:val="28"/>
+        </w:rPr>
+        <w:t>231</w:t>
+      </w:r>
+    </w:p>
+    <w:p>
+      <w:pPr>
+        <w:rPr>
+          <w:sz w:val="28"/>
+          <w:szCs w:val="28"/>
+        </w:rPr>
+      </w:pPr>
+    </w:p>
+    <w:p>
+      <w:pPr>
+        <w:rPr>
+          <w:b/>
+          <w:sz w:val="28"/>
+          <w:szCs w:val="28"/>
+        </w:rPr>
+      </w:pPr>
+      <w:proofErr w:type="spellStart"/>
+      <w:r>
+        <w:rPr>
+          <w:b/>
+          <w:sz w:val="28"/>
+          <w:szCs w:val="28"/>
+        </w:rPr>
+        <w:t>MipcaActivityCapture</w:t>
+      </w:r>
+      <w:proofErr w:type="spellEnd"/>
     </w:p>
     <w:p>
       <w:pPr>
@@ -3455,794 +6882,82 @@
           <w:szCs w:val="28"/>
         </w:rPr>
       </w:pPr>
-    </w:p>
-    <w:p>
-      <w:pPr>
+      <w:r>
         <w:rPr>
           <w:color w:val="FF0000"/>
           <w:sz w:val="28"/>
           <w:szCs w:val="28"/>
         </w:rPr>
-      </w:pPr>
+        <w:lastRenderedPageBreak/>
+        <w:t>Result</w:t>
+      </w:r>
       <w:r>
         <w:rPr>
           <w:rFonts w:hint="eastAsia"/>
           <w:color w:val="FF0000"/>
           <w:sz w:val="28"/>
           <w:szCs w:val="28"/>
-          <w:highlight w:val="yellow"/>
-        </w:rPr>
-        <w:t>!!!</w:t>
-      </w:r>
-    </w:p>
-    <w:p>
-      <w:pPr>
-        <w:rPr>
-          <w:sz w:val="28"/>
-          <w:szCs w:val="28"/>
-        </w:rPr>
-      </w:pPr>
-    </w:p>
-    <w:p>
-      <w:pPr>
-        <w:rPr>
-          <w:b/>
-          <w:sz w:val="28"/>
-          <w:szCs w:val="28"/>
-        </w:rPr>
-      </w:pPr>
-      <w:proofErr w:type="spellStart"/>
-      <w:r>
-        <w:rPr>
-          <w:b/>
-          <w:sz w:val="28"/>
-          <w:szCs w:val="28"/>
-        </w:rPr>
-        <w:t>MyCollectActivity</w:t>
-      </w:r>
-      <w:proofErr w:type="spellEnd"/>
-    </w:p>
-    <w:p>
-      <w:pPr>
-        <w:rPr>
-          <w:sz w:val="28"/>
-          <w:szCs w:val="28"/>
-        </w:rPr>
-      </w:pPr>
-      <w:r>
-        <w:rPr>
-          <w:rFonts w:hint="eastAsia"/>
-          <w:sz w:val="28"/>
-          <w:szCs w:val="28"/>
-        </w:rPr>
-        <w:t>默认是通知</w:t>
-      </w:r>
-      <w:r>
-        <w:rPr>
-          <w:rFonts w:hint="eastAsia"/>
-          <w:sz w:val="28"/>
-          <w:szCs w:val="28"/>
-        </w:rPr>
-        <w:t>fragment</w:t>
-      </w:r>
-      <w:r>
-        <w:rPr>
-          <w:rFonts w:hint="eastAsia"/>
-          <w:sz w:val="28"/>
-          <w:szCs w:val="28"/>
-        </w:rPr>
-        <w:t>，点击按钮交换当前</w:t>
-      </w:r>
-      <w:r>
-        <w:rPr>
-          <w:rFonts w:hint="eastAsia"/>
-          <w:sz w:val="28"/>
-          <w:szCs w:val="28"/>
-        </w:rPr>
-        <w:t>fragment</w:t>
-      </w:r>
-      <w:r>
-        <w:rPr>
-          <w:sz w:val="28"/>
-          <w:szCs w:val="28"/>
-        </w:rPr>
-        <w:t>,</w:t>
-      </w:r>
-      <w:r>
-        <w:rPr>
-          <w:rFonts w:hint="eastAsia"/>
-          <w:sz w:val="28"/>
-          <w:szCs w:val="28"/>
-        </w:rPr>
-        <w:t>并修改顶部显示</w:t>
-      </w:r>
-    </w:p>
-    <w:p>
-      <w:pPr>
-        <w:rPr>
-          <w:b/>
-          <w:sz w:val="28"/>
-          <w:szCs w:val="28"/>
-        </w:rPr>
-      </w:pPr>
-      <w:proofErr w:type="spellStart"/>
-      <w:r>
-        <w:rPr>
-          <w:b/>
-          <w:sz w:val="28"/>
-          <w:szCs w:val="28"/>
-        </w:rPr>
-        <w:t>MyNotiFragment</w:t>
-      </w:r>
-      <w:proofErr w:type="spellEnd"/>
-      <w:r>
-        <w:rPr>
-          <w:rFonts w:hint="eastAsia"/>
-          <w:b/>
-          <w:sz w:val="28"/>
-          <w:szCs w:val="28"/>
-        </w:rPr>
-        <w:t>，</w:t>
-      </w:r>
-      <w:proofErr w:type="spellStart"/>
-      <w:r>
-        <w:rPr>
-          <w:b/>
-          <w:sz w:val="28"/>
-          <w:szCs w:val="28"/>
-        </w:rPr>
-        <w:t>MyNewsFragment</w:t>
-      </w:r>
-      <w:proofErr w:type="spellEnd"/>
-      <w:r>
-        <w:rPr>
-          <w:rFonts w:hint="eastAsia"/>
-          <w:b/>
-          <w:sz w:val="28"/>
-          <w:szCs w:val="28"/>
-        </w:rPr>
-        <w:t>，</w:t>
-      </w:r>
-      <w:proofErr w:type="spellStart"/>
-      <w:r>
-        <w:rPr>
-          <w:b/>
-          <w:sz w:val="28"/>
-          <w:szCs w:val="28"/>
-        </w:rPr>
-        <w:t>MyQnAFragment</w:t>
-      </w:r>
-      <w:proofErr w:type="spellEnd"/>
-    </w:p>
-    <w:p>
-      <w:pPr>
-        <w:rPr>
-          <w:sz w:val="28"/>
-          <w:szCs w:val="28"/>
-        </w:rPr>
-      </w:pPr>
-      <w:proofErr w:type="spellStart"/>
-      <w:r>
-        <w:rPr>
-          <w:sz w:val="28"/>
-          <w:szCs w:val="28"/>
-        </w:rPr>
-        <w:t>CollectListAdapter</w:t>
-      </w:r>
-      <w:proofErr w:type="spellEnd"/>
-      <w:r>
-        <w:rPr>
-          <w:rFonts w:hint="eastAsia"/>
-          <w:sz w:val="28"/>
-          <w:szCs w:val="28"/>
-        </w:rPr>
-        <w:t>, 1</w:t>
-      </w:r>
-      <w:r>
-        <w:rPr>
-          <w:rFonts w:hint="eastAsia"/>
-          <w:sz w:val="28"/>
-          <w:szCs w:val="28"/>
-        </w:rPr>
-        <w:t>条数据</w:t>
-      </w:r>
-    </w:p>
-    <w:p>
-      <w:pPr>
-        <w:rPr>
-          <w:sz w:val="28"/>
-          <w:szCs w:val="28"/>
-        </w:rPr>
-      </w:pPr>
-      <w:r>
-        <w:rPr>
-          <w:rFonts w:hint="eastAsia"/>
-          <w:sz w:val="28"/>
-          <w:szCs w:val="28"/>
-        </w:rPr>
-        <w:t>接口：</w:t>
-      </w:r>
-    </w:p>
-    <w:p>
-      <w:pPr>
-        <w:rPr>
-          <w:sz w:val="28"/>
-          <w:szCs w:val="28"/>
-        </w:rPr>
-      </w:pPr>
-      <w:r>
-        <w:rPr>
-          <w:sz w:val="28"/>
-          <w:szCs w:val="28"/>
-        </w:rPr>
-        <w:t>http://resass.bjut.edu.cn/resass/api/getCollectList.php</w:t>
-      </w:r>
-    </w:p>
-    <w:p>
-      <w:pPr>
-        <w:rPr>
-          <w:sz w:val="28"/>
-          <w:szCs w:val="28"/>
-        </w:rPr>
-      </w:pPr>
-      <w:r>
-        <w:rPr>
-          <w:rFonts w:hint="eastAsia"/>
-          <w:sz w:val="28"/>
-          <w:szCs w:val="28"/>
-        </w:rPr>
-        <w:t>传入</w:t>
-      </w:r>
-      <w:proofErr w:type="spellStart"/>
-      <w:r>
-        <w:rPr>
-          <w:sz w:val="28"/>
-          <w:szCs w:val="28"/>
-        </w:rPr>
-        <w:t>object_type</w:t>
-      </w:r>
-      <w:proofErr w:type="spellEnd"/>
-      <w:r>
-        <w:rPr>
-          <w:sz w:val="28"/>
-          <w:szCs w:val="28"/>
-        </w:rPr>
-        <w:t>（</w:t>
-      </w:r>
-      <w:r>
-        <w:rPr>
-          <w:sz w:val="28"/>
-          <w:szCs w:val="28"/>
-        </w:rPr>
-        <w:t>通知值为</w:t>
-      </w:r>
-      <w:r>
-        <w:rPr>
-          <w:rFonts w:hint="eastAsia"/>
-          <w:sz w:val="28"/>
-          <w:szCs w:val="28"/>
-        </w:rPr>
-        <w:t>1</w:t>
-      </w:r>
-      <w:r>
-        <w:rPr>
-          <w:rFonts w:hint="eastAsia"/>
-          <w:sz w:val="28"/>
-          <w:szCs w:val="28"/>
-        </w:rPr>
-        <w:t>，新闻值为</w:t>
-      </w:r>
-      <w:r>
-        <w:rPr>
-          <w:rFonts w:hint="eastAsia"/>
-          <w:sz w:val="28"/>
-          <w:szCs w:val="28"/>
-        </w:rPr>
-        <w:t>2</w:t>
-      </w:r>
-      <w:r>
-        <w:rPr>
-          <w:rFonts w:hint="eastAsia"/>
-          <w:sz w:val="28"/>
-          <w:szCs w:val="28"/>
-        </w:rPr>
-        <w:t>，</w:t>
-      </w:r>
-      <w:proofErr w:type="gramStart"/>
-      <w:r>
-        <w:rPr>
-          <w:rFonts w:hint="eastAsia"/>
-          <w:sz w:val="28"/>
-          <w:szCs w:val="28"/>
-        </w:rPr>
-        <w:t>问答值</w:t>
-      </w:r>
-      <w:proofErr w:type="gramEnd"/>
-      <w:r>
-        <w:rPr>
-          <w:rFonts w:hint="eastAsia"/>
-          <w:sz w:val="28"/>
-          <w:szCs w:val="28"/>
-        </w:rPr>
-        <w:t>为</w:t>
-      </w:r>
-      <w:r>
-        <w:rPr>
-          <w:rFonts w:hint="eastAsia"/>
-          <w:sz w:val="28"/>
-          <w:szCs w:val="28"/>
-        </w:rPr>
-        <w:t>3</w:t>
-      </w:r>
-      <w:r>
-        <w:rPr>
-          <w:sz w:val="28"/>
-          <w:szCs w:val="28"/>
-        </w:rPr>
-        <w:t>）</w:t>
-      </w:r>
-      <w:r>
-        <w:rPr>
-          <w:sz w:val="28"/>
-          <w:szCs w:val="28"/>
-        </w:rPr>
-        <w:t>,</w:t>
-      </w:r>
-      <w:proofErr w:type="spellStart"/>
-      <w:r>
-        <w:rPr>
-          <w:sz w:val="28"/>
-          <w:szCs w:val="28"/>
-        </w:rPr>
-        <w:t>user_id</w:t>
-      </w:r>
-      <w:proofErr w:type="spellEnd"/>
-    </w:p>
-    <w:p>
-      <w:pPr>
-        <w:rPr>
-          <w:sz w:val="28"/>
-          <w:szCs w:val="28"/>
-        </w:rPr>
-      </w:pPr>
-      <w:r>
-        <w:rPr>
-          <w:sz w:val="28"/>
-          <w:szCs w:val="28"/>
-        </w:rPr>
-        <w:t>返回</w:t>
-      </w:r>
-      <w:r>
-        <w:rPr>
-          <w:sz w:val="28"/>
-          <w:szCs w:val="28"/>
-        </w:rPr>
-        <w:t>title</w:t>
-      </w:r>
-      <w:r>
-        <w:rPr>
-          <w:rFonts w:hint="eastAsia"/>
-          <w:sz w:val="28"/>
-          <w:szCs w:val="28"/>
-        </w:rPr>
-        <w:t>，</w:t>
-      </w:r>
-      <w:r>
-        <w:rPr>
-          <w:sz w:val="28"/>
-          <w:szCs w:val="28"/>
-        </w:rPr>
-        <w:t>id</w:t>
-      </w:r>
-      <w:r>
-        <w:rPr>
-          <w:sz w:val="28"/>
-          <w:szCs w:val="28"/>
-        </w:rPr>
-        <w:t>（</w:t>
-      </w:r>
-      <w:proofErr w:type="spellStart"/>
-      <w:r>
-        <w:rPr>
-          <w:sz w:val="28"/>
-          <w:szCs w:val="28"/>
-        </w:rPr>
-        <w:t>getCollectListTz</w:t>
-      </w:r>
-      <w:proofErr w:type="spellEnd"/>
-      <w:r>
-        <w:rPr>
-          <w:sz w:val="28"/>
-          <w:szCs w:val="28"/>
-        </w:rPr>
-        <w:t>）</w:t>
-      </w:r>
-    </w:p>
-    <w:p>
-      <w:pPr>
-        <w:rPr>
-          <w:sz w:val="28"/>
-          <w:szCs w:val="28"/>
-        </w:rPr>
-      </w:pPr>
-      <w:r>
-        <w:rPr>
-          <w:sz w:val="28"/>
-          <w:szCs w:val="28"/>
-        </w:rPr>
-        <w:t>C</w:t>
-      </w:r>
-      <w:r>
-        <w:rPr>
-          <w:rFonts w:hint="eastAsia"/>
-          <w:sz w:val="28"/>
-          <w:szCs w:val="28"/>
-        </w:rPr>
-        <w:t>ode</w:t>
-      </w:r>
-      <w:r>
-        <w:rPr>
-          <w:rFonts w:hint="eastAsia"/>
-          <w:sz w:val="28"/>
-          <w:szCs w:val="28"/>
-        </w:rPr>
-        <w:t>：</w:t>
-      </w:r>
-      <w:r>
-        <w:rPr>
-          <w:rFonts w:hint="eastAsia"/>
-          <w:sz w:val="28"/>
-          <w:szCs w:val="28"/>
-        </w:rPr>
-        <w:t>220</w:t>
-      </w:r>
-    </w:p>
-    <w:p>
-      <w:pPr>
-        <w:rPr>
-          <w:sz w:val="28"/>
-          <w:szCs w:val="28"/>
-        </w:rPr>
-      </w:pPr>
-      <w:r>
-        <w:rPr>
-          <w:sz w:val="28"/>
-          <w:szCs w:val="28"/>
-        </w:rPr>
-        <w:t>C</w:t>
-      </w:r>
-      <w:r>
-        <w:rPr>
-          <w:rFonts w:hint="eastAsia"/>
-          <w:sz w:val="28"/>
-          <w:szCs w:val="28"/>
-        </w:rPr>
-        <w:t>ode</w:t>
-      </w:r>
-      <w:r>
-        <w:rPr>
-          <w:rFonts w:hint="eastAsia"/>
-          <w:sz w:val="28"/>
-          <w:szCs w:val="28"/>
-        </w:rPr>
-        <w:t>：</w:t>
-      </w:r>
-      <w:r>
-        <w:rPr>
-          <w:rFonts w:hint="eastAsia"/>
-          <w:sz w:val="28"/>
-          <w:szCs w:val="28"/>
-        </w:rPr>
-        <w:t>399</w:t>
-      </w:r>
-      <w:r>
-        <w:rPr>
-          <w:rFonts w:hint="eastAsia"/>
-          <w:sz w:val="28"/>
-          <w:szCs w:val="28"/>
-        </w:rPr>
-        <w:t>，提示“请登录”</w:t>
-      </w:r>
-    </w:p>
-    <w:p>
-      <w:pPr>
-        <w:rPr>
-          <w:b/>
-          <w:sz w:val="28"/>
-          <w:szCs w:val="28"/>
-        </w:rPr>
-      </w:pPr>
-    </w:p>
-    <w:p>
-      <w:pPr>
-        <w:rPr>
-          <w:b/>
-          <w:sz w:val="28"/>
-          <w:szCs w:val="28"/>
-        </w:rPr>
-      </w:pPr>
-      <w:proofErr w:type="spellStart"/>
-      <w:r>
-        <w:rPr>
-          <w:b/>
-          <w:sz w:val="28"/>
-          <w:szCs w:val="28"/>
-        </w:rPr>
-        <w:t>MySignUpActivity</w:t>
-      </w:r>
-      <w:proofErr w:type="spellEnd"/>
-    </w:p>
-    <w:p>
-      <w:pPr>
-        <w:rPr>
-          <w:sz w:val="28"/>
-          <w:szCs w:val="28"/>
-        </w:rPr>
-      </w:pPr>
-      <w:proofErr w:type="spellStart"/>
-      <w:r>
-        <w:rPr>
-          <w:sz w:val="28"/>
-          <w:szCs w:val="28"/>
-        </w:rPr>
-        <w:t>CollectListAdapter</w:t>
-      </w:r>
-      <w:proofErr w:type="spellEnd"/>
-    </w:p>
-    <w:p>
-      <w:pPr>
-        <w:rPr>
-          <w:sz w:val="28"/>
-          <w:szCs w:val="28"/>
-        </w:rPr>
-      </w:pPr>
-      <w:r>
-        <w:rPr>
-          <w:rFonts w:hint="eastAsia"/>
-          <w:sz w:val="28"/>
-          <w:szCs w:val="28"/>
-        </w:rPr>
-        <w:t>获取我的报名信息</w:t>
-      </w:r>
-      <w:r>
-        <w:rPr>
-          <w:rFonts w:hint="eastAsia"/>
-          <w:sz w:val="28"/>
-          <w:szCs w:val="28"/>
-        </w:rPr>
-        <w:t>接口：</w:t>
-      </w:r>
-    </w:p>
-    <w:p>
-      <w:pPr>
-        <w:rPr>
-          <w:sz w:val="28"/>
-          <w:szCs w:val="28"/>
-        </w:rPr>
-      </w:pPr>
-      <w:r>
-        <w:rPr>
-          <w:sz w:val="28"/>
-          <w:szCs w:val="28"/>
-        </w:rPr>
-        <w:t>http://resass.bjut.edu.cn/resass/api/</w:t>
-      </w:r>
-      <w:r>
-        <w:rPr>
-          <w:sz w:val="28"/>
-          <w:szCs w:val="28"/>
-        </w:rPr>
-        <w:t>getMyBMList.php</w:t>
-      </w:r>
-    </w:p>
-    <w:p>
-      <w:pPr>
-        <w:rPr>
-          <w:sz w:val="28"/>
-          <w:szCs w:val="28"/>
-        </w:rPr>
-      </w:pPr>
-      <w:r>
-        <w:rPr>
-          <w:sz w:val="28"/>
-          <w:szCs w:val="28"/>
-        </w:rPr>
-        <w:t>传入</w:t>
-      </w:r>
-      <w:proofErr w:type="spellStart"/>
-      <w:r>
-        <w:rPr>
-          <w:rFonts w:hint="eastAsia"/>
-          <w:sz w:val="28"/>
-          <w:szCs w:val="28"/>
-        </w:rPr>
-        <w:t>object_type</w:t>
-      </w:r>
-      <w:proofErr w:type="spellEnd"/>
-      <w:r>
-        <w:rPr>
-          <w:rFonts w:hint="eastAsia"/>
-          <w:sz w:val="28"/>
-          <w:szCs w:val="28"/>
-        </w:rPr>
-        <w:t>(</w:t>
-      </w:r>
-      <w:r>
-        <w:rPr>
-          <w:rFonts w:hint="eastAsia"/>
-          <w:sz w:val="28"/>
-          <w:szCs w:val="28"/>
-        </w:rPr>
-        <w:t>值为</w:t>
-      </w:r>
-      <w:r>
-        <w:rPr>
-          <w:rFonts w:hint="eastAsia"/>
-          <w:sz w:val="28"/>
-          <w:szCs w:val="28"/>
-        </w:rPr>
-        <w:t>1</w:t>
-      </w:r>
-      <w:r>
-        <w:rPr>
-          <w:rFonts w:hint="eastAsia"/>
-          <w:sz w:val="28"/>
-          <w:szCs w:val="28"/>
-        </w:rPr>
-        <w:t>，与通知值相同</w:t>
-      </w:r>
-      <w:r>
-        <w:rPr>
-          <w:rFonts w:hint="eastAsia"/>
-          <w:sz w:val="28"/>
-          <w:szCs w:val="28"/>
-        </w:rPr>
-        <w:t>)</w:t>
-      </w:r>
-    </w:p>
-    <w:p>
-      <w:pPr>
-        <w:rPr>
-          <w:sz w:val="28"/>
-          <w:szCs w:val="28"/>
-        </w:rPr>
-      </w:pPr>
-      <w:r>
-        <w:rPr>
-          <w:rFonts w:hint="eastAsia"/>
-          <w:sz w:val="28"/>
-          <w:szCs w:val="28"/>
-        </w:rPr>
-        <w:lastRenderedPageBreak/>
-        <w:t>返回</w:t>
-      </w:r>
-      <w:r>
-        <w:rPr>
-          <w:rFonts w:hint="eastAsia"/>
-          <w:sz w:val="28"/>
-          <w:szCs w:val="28"/>
-        </w:rPr>
-        <w:t>title</w:t>
-      </w:r>
-      <w:r>
-        <w:rPr>
-          <w:rFonts w:hint="eastAsia"/>
-          <w:sz w:val="28"/>
-          <w:szCs w:val="28"/>
-        </w:rPr>
-        <w:t>与</w:t>
-      </w:r>
-      <w:r>
-        <w:rPr>
-          <w:rFonts w:hint="eastAsia"/>
-          <w:sz w:val="28"/>
-          <w:szCs w:val="28"/>
-        </w:rPr>
-        <w:t>id</w:t>
-      </w:r>
-      <w:r>
-        <w:rPr>
-          <w:rFonts w:hint="eastAsia"/>
-          <w:sz w:val="28"/>
-          <w:szCs w:val="28"/>
-        </w:rPr>
-        <w:t>（</w:t>
-      </w:r>
-      <w:proofErr w:type="spellStart"/>
-      <w:r>
-        <w:rPr>
-          <w:sz w:val="28"/>
-          <w:szCs w:val="28"/>
-        </w:rPr>
-        <w:t>getMyBMList</w:t>
-      </w:r>
-      <w:proofErr w:type="spellEnd"/>
-      <w:r>
-        <w:rPr>
-          <w:rFonts w:hint="eastAsia"/>
-          <w:sz w:val="28"/>
-          <w:szCs w:val="28"/>
-        </w:rPr>
-        <w:t>）</w:t>
-      </w:r>
-    </w:p>
-    <w:p>
-      <w:pPr>
-        <w:rPr>
-          <w:sz w:val="28"/>
-          <w:szCs w:val="28"/>
-        </w:rPr>
-      </w:pPr>
-      <w:r>
-        <w:rPr>
-          <w:sz w:val="28"/>
-          <w:szCs w:val="28"/>
-        </w:rPr>
-        <w:t>C</w:t>
-      </w:r>
-      <w:r>
-        <w:rPr>
-          <w:rFonts w:hint="eastAsia"/>
-          <w:sz w:val="28"/>
-          <w:szCs w:val="28"/>
-        </w:rPr>
-        <w:t>ode</w:t>
-      </w:r>
-      <w:r>
-        <w:rPr>
-          <w:rFonts w:hint="eastAsia"/>
-          <w:sz w:val="28"/>
-          <w:szCs w:val="28"/>
-        </w:rPr>
-        <w:t>：</w:t>
-      </w:r>
-      <w:r>
-        <w:rPr>
-          <w:rFonts w:hint="eastAsia"/>
-          <w:sz w:val="28"/>
-          <w:szCs w:val="28"/>
-        </w:rPr>
-        <w:t>231</w:t>
-      </w:r>
-    </w:p>
-    <w:p>
-      <w:pPr>
-        <w:rPr>
-          <w:sz w:val="28"/>
-          <w:szCs w:val="28"/>
-        </w:rPr>
-      </w:pPr>
-    </w:p>
-    <w:p>
-      <w:pPr>
-        <w:rPr>
-          <w:b/>
-          <w:sz w:val="28"/>
-          <w:szCs w:val="28"/>
-        </w:rPr>
-      </w:pPr>
-      <w:proofErr w:type="spellStart"/>
-      <w:r>
-        <w:rPr>
-          <w:b/>
-          <w:sz w:val="28"/>
-          <w:szCs w:val="28"/>
-        </w:rPr>
-        <w:t>MipcaActivityCapture</w:t>
-      </w:r>
-      <w:proofErr w:type="spellEnd"/>
-    </w:p>
-    <w:p>
-      <w:pPr>
-        <w:rPr>
-          <w:color w:val="FF0000"/>
-          <w:sz w:val="28"/>
-          <w:szCs w:val="28"/>
-        </w:rPr>
-      </w:pPr>
-      <w:r>
-        <w:rPr>
-          <w:color w:val="FF0000"/>
+        </w:rPr>
+        <w:t>？</w:t>
+      </w:r>
+    </w:p>
+    <w:p>
+      <w:pPr>
+        <w:rPr>
+          <w:sz w:val="28"/>
+          <w:szCs w:val="28"/>
+        </w:rPr>
+      </w:pPr>
+      <w:r>
+        <w:rPr>
+          <w:sz w:val="28"/>
+          <w:szCs w:val="28"/>
+        </w:rPr>
+        <w:t>R</w:t>
+      </w:r>
+      <w:r>
+        <w:rPr>
+          <w:rFonts w:hint="eastAsia"/>
+          <w:sz w:val="28"/>
+          <w:szCs w:val="28"/>
+        </w:rPr>
+        <w:t>esult</w:t>
+      </w:r>
+      <w:r>
+        <w:rPr>
+          <w:rFonts w:hint="eastAsia"/>
+          <w:sz w:val="28"/>
+          <w:szCs w:val="28"/>
+        </w:rPr>
+        <w:t>的内容为空，提示“</w:t>
+      </w:r>
+      <w:r>
+        <w:rPr>
+          <w:rFonts w:hint="eastAsia"/>
+          <w:sz w:val="28"/>
+          <w:szCs w:val="28"/>
+        </w:rPr>
+        <w:t>scan failed</w:t>
+      </w:r>
+      <w:r>
+        <w:rPr>
+          <w:rFonts w:hint="eastAsia"/>
+          <w:sz w:val="28"/>
+          <w:szCs w:val="28"/>
+        </w:rPr>
+        <w:t>”</w:t>
+      </w:r>
+    </w:p>
+    <w:p>
+      <w:pPr>
+        <w:rPr>
+          <w:sz w:val="28"/>
+          <w:szCs w:val="28"/>
+        </w:rPr>
+      </w:pPr>
+      <w:r>
+        <w:rPr>
+          <w:rFonts w:hint="eastAsia"/>
           <w:sz w:val="28"/>
           <w:szCs w:val="28"/>
         </w:rPr>
@@ -4251,80 +6966,6 @@
       <w:r>
         <w:rPr>
           <w:rFonts w:hint="eastAsia"/>
-          <w:color w:val="FF0000"/>
-          <w:sz w:val="28"/>
-          <w:szCs w:val="28"/>
-        </w:rPr>
-        <w:t>？</w:t>
-      </w:r>
-    </w:p>
-    <w:p>
-      <w:pPr>
-        <w:rPr>
-          <w:rFonts w:hint="eastAsia"/>
-          <w:sz w:val="28"/>
-          <w:szCs w:val="28"/>
-        </w:rPr>
-      </w:pPr>
-      <w:r>
-        <w:rPr>
-          <w:sz w:val="28"/>
-          <w:szCs w:val="28"/>
-        </w:rPr>
-        <w:t>R</w:t>
-      </w:r>
-      <w:r>
-        <w:rPr>
-          <w:rFonts w:hint="eastAsia"/>
-          <w:sz w:val="28"/>
-          <w:szCs w:val="28"/>
-        </w:rPr>
-        <w:t>esult</w:t>
-      </w:r>
-      <w:r>
-        <w:rPr>
-          <w:rFonts w:hint="eastAsia"/>
-          <w:sz w:val="28"/>
-          <w:szCs w:val="28"/>
-        </w:rPr>
-        <w:t>的内容为空，提示“</w:t>
-      </w:r>
-      <w:r>
-        <w:rPr>
-          <w:rFonts w:hint="eastAsia"/>
-          <w:sz w:val="28"/>
-          <w:szCs w:val="28"/>
-        </w:rPr>
-        <w:t>scan failed</w:t>
-      </w:r>
-      <w:r>
-        <w:rPr>
-          <w:rFonts w:hint="eastAsia"/>
-          <w:sz w:val="28"/>
-          <w:szCs w:val="28"/>
-        </w:rPr>
-        <w:t>”</w:t>
-      </w:r>
-    </w:p>
-    <w:p>
-      <w:pPr>
-        <w:rPr>
-          <w:rFonts w:hint="eastAsia"/>
-          <w:sz w:val="28"/>
-          <w:szCs w:val="28"/>
-        </w:rPr>
-      </w:pPr>
-      <w:r>
-        <w:rPr>
-          <w:rFonts w:hint="eastAsia"/>
-          <w:sz w:val="28"/>
-          <w:szCs w:val="28"/>
-        </w:rPr>
-        <w:t>Result</w:t>
-      </w:r>
-      <w:r>
-        <w:rPr>
-          <w:rFonts w:hint="eastAsia"/>
           <w:sz w:val="28"/>
           <w:szCs w:val="28"/>
         </w:rPr>
@@ -4334,12 +6975,11 @@
     <w:p>
       <w:pPr>
         <w:rPr>
-          <w:rFonts w:hint="eastAsia"/>
-          <w:sz w:val="28"/>
-          <w:szCs w:val="28"/>
-        </w:rPr>
-      </w:pPr>
-      <w:hyperlink r:id="rId13" w:history="1">
+          <w:sz w:val="28"/>
+          <w:szCs w:val="28"/>
+        </w:rPr>
+      </w:pPr>
+      <w:hyperlink r:id="rId21" w:history="1">
         <w:r>
           <w:rPr>
             <w:rStyle w:val="a5"/>
@@ -4353,7 +6993,6 @@
     <w:p>
       <w:pPr>
         <w:rPr>
-          <w:rFonts w:hint="eastAsia"/>
           <w:sz w:val="28"/>
           <w:szCs w:val="28"/>
         </w:rPr>
@@ -4396,7 +7035,6 @@
     <w:p>
       <w:pPr>
         <w:rPr>
-          <w:rFonts w:hint="eastAsia"/>
           <w:sz w:val="28"/>
           <w:szCs w:val="28"/>
         </w:rPr>
@@ -4646,7 +7284,6 @@
     <w:p>
       <w:pPr>
         <w:rPr>
-          <w:rFonts w:hint="eastAsia"/>
           <w:sz w:val="28"/>
           <w:szCs w:val="28"/>
         </w:rPr>
@@ -4686,7 +7323,6 @@
     <w:p>
       <w:pPr>
         <w:rPr>
-          <w:rFonts w:hint="eastAsia"/>
           <w:sz w:val="28"/>
           <w:szCs w:val="28"/>
         </w:rPr>
@@ -4746,7 +7382,6 @@
     <w:p>
       <w:pPr>
         <w:rPr>
-          <w:rFonts w:hint="eastAsia"/>
           <w:sz w:val="28"/>
           <w:szCs w:val="28"/>
         </w:rPr>
@@ -4968,7 +7603,6 @@
     <w:p>
       <w:pPr>
         <w:rPr>
-          <w:rFonts w:hint="eastAsia"/>
           <w:color w:val="FF0000"/>
           <w:sz w:val="28"/>
           <w:szCs w:val="28"/>
@@ -4980,7 +7614,6 @@
           <w:sz w:val="28"/>
           <w:szCs w:val="28"/>
         </w:rPr>
-        <w:lastRenderedPageBreak/>
         <w:t>点击“</w:t>
       </w:r>
       <w:r>
@@ -5045,7 +7678,6 @@
     <w:p>
       <w:pPr>
         <w:rPr>
-          <w:rFonts w:hint="eastAsia"/>
           <w:b/>
           <w:color w:val="FF0000"/>
           <w:sz w:val="28"/>

--- a/记录/配置.docx
+++ b/记录/配置.docx
@@ -3658,7 +3658,6 @@
     <w:p>
       <w:pPr>
         <w:rPr>
-          <w:rFonts w:hint="eastAsia"/>
           <w:sz w:val="28"/>
           <w:szCs w:val="28"/>
         </w:rPr>
@@ -3683,7 +3682,6 @@
     <w:p>
       <w:pPr>
         <w:rPr>
-          <w:rFonts w:hint="eastAsia"/>
           <w:sz w:val="28"/>
           <w:szCs w:val="28"/>
         </w:rPr>
@@ -3751,7 +3749,6 @@
     <w:p>
       <w:pPr>
         <w:rPr>
-          <w:rFonts w:hint="eastAsia"/>
           <w:sz w:val="28"/>
           <w:szCs w:val="28"/>
         </w:rPr>
@@ -3817,7 +3814,6 @@
     <w:p>
       <w:pPr>
         <w:rPr>
-          <w:rFonts w:hint="eastAsia"/>
           <w:b/>
           <w:sz w:val="28"/>
           <w:szCs w:val="28"/>
@@ -3873,7 +3869,6 @@
     <w:p>
       <w:pPr>
         <w:rPr>
-          <w:rFonts w:hint="eastAsia"/>
           <w:b/>
           <w:sz w:val="28"/>
           <w:szCs w:val="28"/>
@@ -4015,7 +4010,6 @@
     <w:p>
       <w:pPr>
         <w:rPr>
-          <w:rFonts w:hint="eastAsia"/>
           <w:sz w:val="28"/>
           <w:szCs w:val="28"/>
         </w:rPr>
@@ -4084,7 +4078,6 @@
     <w:p>
       <w:pPr>
         <w:rPr>
-          <w:rFonts w:hint="eastAsia"/>
           <w:sz w:val="28"/>
           <w:szCs w:val="28"/>
         </w:rPr>
@@ -6101,6 +6094,762 @@
     <w:p>
       <w:pPr>
         <w:rPr>
+          <w:sz w:val="28"/>
+          <w:szCs w:val="28"/>
+        </w:rPr>
+      </w:pPr>
+    </w:p>
+    <w:p>
+      <w:pPr>
+        <w:rPr>
+          <w:b/>
+          <w:sz w:val="28"/>
+          <w:szCs w:val="28"/>
+        </w:rPr>
+      </w:pPr>
+      <w:proofErr w:type="spellStart"/>
+      <w:r>
+        <w:rPr>
+          <w:b/>
+          <w:sz w:val="28"/>
+          <w:szCs w:val="28"/>
+        </w:rPr>
+        <w:t>MyCollectActivity</w:t>
+      </w:r>
+      <w:proofErr w:type="spellEnd"/>
+    </w:p>
+    <w:p>
+      <w:pPr>
+        <w:rPr>
+          <w:sz w:val="28"/>
+          <w:szCs w:val="28"/>
+        </w:rPr>
+      </w:pPr>
+      <w:r>
+        <w:rPr>
+          <w:rFonts w:hint="eastAsia"/>
+          <w:sz w:val="28"/>
+          <w:szCs w:val="28"/>
+        </w:rPr>
+        <w:t>默认是通知</w:t>
+      </w:r>
+      <w:r>
+        <w:rPr>
+          <w:rFonts w:hint="eastAsia"/>
+          <w:sz w:val="28"/>
+          <w:szCs w:val="28"/>
+        </w:rPr>
+        <w:t>fragment</w:t>
+      </w:r>
+      <w:r>
+        <w:rPr>
+          <w:rFonts w:hint="eastAsia"/>
+          <w:sz w:val="28"/>
+          <w:szCs w:val="28"/>
+        </w:rPr>
+        <w:t>，点击按钮交换当前</w:t>
+      </w:r>
+      <w:r>
+        <w:rPr>
+          <w:rFonts w:hint="eastAsia"/>
+          <w:sz w:val="28"/>
+          <w:szCs w:val="28"/>
+        </w:rPr>
+        <w:t>fragment</w:t>
+      </w:r>
+      <w:r>
+        <w:rPr>
+          <w:sz w:val="28"/>
+          <w:szCs w:val="28"/>
+        </w:rPr>
+        <w:t>,</w:t>
+      </w:r>
+      <w:r>
+        <w:rPr>
+          <w:rFonts w:hint="eastAsia"/>
+          <w:sz w:val="28"/>
+          <w:szCs w:val="28"/>
+        </w:rPr>
+        <w:t>并修改顶部显示</w:t>
+      </w:r>
+    </w:p>
+    <w:p>
+      <w:pPr>
+        <w:rPr>
+          <w:b/>
+          <w:sz w:val="28"/>
+          <w:szCs w:val="28"/>
+        </w:rPr>
+      </w:pPr>
+      <w:proofErr w:type="spellStart"/>
+      <w:r>
+        <w:rPr>
+          <w:b/>
+          <w:sz w:val="28"/>
+          <w:szCs w:val="28"/>
+        </w:rPr>
+        <w:t>MyNotiFragment</w:t>
+      </w:r>
+      <w:proofErr w:type="spellEnd"/>
+      <w:r>
+        <w:rPr>
+          <w:rFonts w:hint="eastAsia"/>
+          <w:b/>
+          <w:sz w:val="28"/>
+          <w:szCs w:val="28"/>
+        </w:rPr>
+        <w:t>，</w:t>
+      </w:r>
+      <w:proofErr w:type="spellStart"/>
+      <w:r>
+        <w:rPr>
+          <w:b/>
+          <w:sz w:val="28"/>
+          <w:szCs w:val="28"/>
+        </w:rPr>
+        <w:t>MyNewsFragment</w:t>
+      </w:r>
+      <w:proofErr w:type="spellEnd"/>
+      <w:r>
+        <w:rPr>
+          <w:rFonts w:hint="eastAsia"/>
+          <w:b/>
+          <w:sz w:val="28"/>
+          <w:szCs w:val="28"/>
+        </w:rPr>
+        <w:t>，</w:t>
+      </w:r>
+      <w:proofErr w:type="spellStart"/>
+      <w:r>
+        <w:rPr>
+          <w:b/>
+          <w:sz w:val="28"/>
+          <w:szCs w:val="28"/>
+        </w:rPr>
+        <w:t>MyQnAFragment</w:t>
+      </w:r>
+      <w:proofErr w:type="spellEnd"/>
+    </w:p>
+    <w:p>
+      <w:pPr>
+        <w:rPr>
+          <w:sz w:val="28"/>
+          <w:szCs w:val="28"/>
+        </w:rPr>
+      </w:pPr>
+      <w:proofErr w:type="spellStart"/>
+      <w:r>
+        <w:rPr>
+          <w:sz w:val="28"/>
+          <w:szCs w:val="28"/>
+        </w:rPr>
+        <w:t>CollectListAdapter</w:t>
+      </w:r>
+      <w:proofErr w:type="spellEnd"/>
+      <w:r>
+        <w:rPr>
+          <w:rFonts w:hint="eastAsia"/>
+          <w:sz w:val="28"/>
+          <w:szCs w:val="28"/>
+        </w:rPr>
+        <w:t>, 1</w:t>
+      </w:r>
+      <w:r>
+        <w:rPr>
+          <w:rFonts w:hint="eastAsia"/>
+          <w:sz w:val="28"/>
+          <w:szCs w:val="28"/>
+        </w:rPr>
+        <w:t>条数据</w:t>
+      </w:r>
+    </w:p>
+    <w:p>
+      <w:pPr>
+        <w:rPr>
+          <w:sz w:val="28"/>
+          <w:szCs w:val="28"/>
+        </w:rPr>
+      </w:pPr>
+      <w:r>
+        <w:rPr>
+          <w:rFonts w:hint="eastAsia"/>
+          <w:sz w:val="28"/>
+          <w:szCs w:val="28"/>
+        </w:rPr>
+        <w:t>接口：</w:t>
+      </w:r>
+    </w:p>
+    <w:p>
+      <w:pPr>
+        <w:rPr>
+          <w:sz w:val="28"/>
+          <w:szCs w:val="28"/>
+        </w:rPr>
+      </w:pPr>
+      <w:r>
+        <w:rPr>
+          <w:sz w:val="28"/>
+          <w:szCs w:val="28"/>
+        </w:rPr>
+        <w:t>http://resass.bjut.edu.cn/resass/api/getCollectList.php</w:t>
+      </w:r>
+    </w:p>
+    <w:p>
+      <w:pPr>
+        <w:rPr>
+          <w:sz w:val="28"/>
+          <w:szCs w:val="28"/>
+        </w:rPr>
+      </w:pPr>
+      <w:r>
+        <w:rPr>
+          <w:rFonts w:hint="eastAsia"/>
+          <w:sz w:val="28"/>
+          <w:szCs w:val="28"/>
+        </w:rPr>
+        <w:t>传入</w:t>
+      </w:r>
+      <w:proofErr w:type="spellStart"/>
+      <w:r>
+        <w:rPr>
+          <w:sz w:val="28"/>
+          <w:szCs w:val="28"/>
+        </w:rPr>
+        <w:t>object_type</w:t>
+      </w:r>
+      <w:proofErr w:type="spellEnd"/>
+      <w:r>
+        <w:rPr>
+          <w:sz w:val="28"/>
+          <w:szCs w:val="28"/>
+        </w:rPr>
+        <w:t>（</w:t>
+      </w:r>
+      <w:r>
+        <w:rPr>
+          <w:sz w:val="28"/>
+          <w:szCs w:val="28"/>
+        </w:rPr>
+        <w:t>通知值为</w:t>
+      </w:r>
+      <w:r>
+        <w:rPr>
+          <w:rFonts w:hint="eastAsia"/>
+          <w:sz w:val="28"/>
+          <w:szCs w:val="28"/>
+        </w:rPr>
+        <w:t>1</w:t>
+      </w:r>
+      <w:r>
+        <w:rPr>
+          <w:rFonts w:hint="eastAsia"/>
+          <w:sz w:val="28"/>
+          <w:szCs w:val="28"/>
+        </w:rPr>
+        <w:t>，新闻值为</w:t>
+      </w:r>
+      <w:r>
+        <w:rPr>
+          <w:rFonts w:hint="eastAsia"/>
+          <w:sz w:val="28"/>
+          <w:szCs w:val="28"/>
+        </w:rPr>
+        <w:t>2</w:t>
+      </w:r>
+      <w:r>
+        <w:rPr>
+          <w:rFonts w:hint="eastAsia"/>
+          <w:sz w:val="28"/>
+          <w:szCs w:val="28"/>
+        </w:rPr>
+        <w:t>，</w:t>
+      </w:r>
+      <w:proofErr w:type="gramStart"/>
+      <w:r>
+        <w:rPr>
+          <w:rFonts w:hint="eastAsia"/>
+          <w:sz w:val="28"/>
+          <w:szCs w:val="28"/>
+        </w:rPr>
+        <w:t>问答值</w:t>
+      </w:r>
+      <w:proofErr w:type="gramEnd"/>
+      <w:r>
+        <w:rPr>
+          <w:rFonts w:hint="eastAsia"/>
+          <w:sz w:val="28"/>
+          <w:szCs w:val="28"/>
+        </w:rPr>
+        <w:t>为</w:t>
+      </w:r>
+      <w:r>
+        <w:rPr>
+          <w:rFonts w:hint="eastAsia"/>
+          <w:sz w:val="28"/>
+          <w:szCs w:val="28"/>
+        </w:rPr>
+        <w:t>3</w:t>
+      </w:r>
+      <w:r>
+        <w:rPr>
+          <w:sz w:val="28"/>
+          <w:szCs w:val="28"/>
+        </w:rPr>
+        <w:t>）</w:t>
+      </w:r>
+      <w:r>
+        <w:rPr>
+          <w:sz w:val="28"/>
+          <w:szCs w:val="28"/>
+        </w:rPr>
+        <w:t>,</w:t>
+      </w:r>
+      <w:proofErr w:type="spellStart"/>
+      <w:r>
+        <w:rPr>
+          <w:sz w:val="28"/>
+          <w:szCs w:val="28"/>
+        </w:rPr>
+        <w:t>user_id</w:t>
+      </w:r>
+      <w:proofErr w:type="spellEnd"/>
+    </w:p>
+    <w:p>
+      <w:pPr>
+        <w:rPr>
+          <w:sz w:val="28"/>
+          <w:szCs w:val="28"/>
+        </w:rPr>
+      </w:pPr>
+      <w:r>
+        <w:rPr>
+          <w:sz w:val="28"/>
+          <w:szCs w:val="28"/>
+        </w:rPr>
+        <w:t>返回</w:t>
+      </w:r>
+      <w:r>
+        <w:rPr>
+          <w:sz w:val="28"/>
+          <w:szCs w:val="28"/>
+        </w:rPr>
+        <w:t>title</w:t>
+      </w:r>
+      <w:r>
+        <w:rPr>
+          <w:rFonts w:hint="eastAsia"/>
+          <w:sz w:val="28"/>
+          <w:szCs w:val="28"/>
+        </w:rPr>
+        <w:t>，</w:t>
+      </w:r>
+      <w:r>
+        <w:rPr>
+          <w:sz w:val="28"/>
+          <w:szCs w:val="28"/>
+        </w:rPr>
+        <w:t>id</w:t>
+      </w:r>
+      <w:r>
+        <w:rPr>
+          <w:sz w:val="28"/>
+          <w:szCs w:val="28"/>
+        </w:rPr>
+        <w:t>（</w:t>
+      </w:r>
+      <w:proofErr w:type="spellStart"/>
+      <w:r>
+        <w:rPr>
+          <w:sz w:val="28"/>
+          <w:szCs w:val="28"/>
+        </w:rPr>
+        <w:t>getCollectListTz</w:t>
+      </w:r>
+      <w:proofErr w:type="spellEnd"/>
+      <w:r>
+        <w:rPr>
+          <w:sz w:val="28"/>
+          <w:szCs w:val="28"/>
+        </w:rPr>
+        <w:t>）</w:t>
+      </w:r>
+    </w:p>
+    <w:p>
+      <w:pPr>
+        <w:rPr>
+          <w:sz w:val="28"/>
+          <w:szCs w:val="28"/>
+        </w:rPr>
+      </w:pPr>
+      <w:r>
+        <w:rPr>
+          <w:sz w:val="28"/>
+          <w:szCs w:val="28"/>
+        </w:rPr>
+        <w:t>C</w:t>
+      </w:r>
+      <w:r>
+        <w:rPr>
+          <w:rFonts w:hint="eastAsia"/>
+          <w:sz w:val="28"/>
+          <w:szCs w:val="28"/>
+        </w:rPr>
+        <w:t>ode</w:t>
+      </w:r>
+      <w:r>
+        <w:rPr>
+          <w:rFonts w:hint="eastAsia"/>
+          <w:sz w:val="28"/>
+          <w:szCs w:val="28"/>
+        </w:rPr>
+        <w:t>：</w:t>
+      </w:r>
+      <w:r>
+        <w:rPr>
+          <w:rFonts w:hint="eastAsia"/>
+          <w:sz w:val="28"/>
+          <w:szCs w:val="28"/>
+        </w:rPr>
+        <w:t>220</w:t>
+      </w:r>
+    </w:p>
+    <w:p>
+      <w:pPr>
+        <w:rPr>
+          <w:sz w:val="28"/>
+          <w:szCs w:val="28"/>
+        </w:rPr>
+      </w:pPr>
+      <w:r>
+        <w:rPr>
+          <w:sz w:val="28"/>
+          <w:szCs w:val="28"/>
+        </w:rPr>
+        <w:t>C</w:t>
+      </w:r>
+      <w:r>
+        <w:rPr>
+          <w:rFonts w:hint="eastAsia"/>
+          <w:sz w:val="28"/>
+          <w:szCs w:val="28"/>
+        </w:rPr>
+        <w:t>ode</w:t>
+      </w:r>
+      <w:r>
+        <w:rPr>
+          <w:rFonts w:hint="eastAsia"/>
+          <w:sz w:val="28"/>
+          <w:szCs w:val="28"/>
+        </w:rPr>
+        <w:t>：</w:t>
+      </w:r>
+      <w:r>
+        <w:rPr>
+          <w:rFonts w:hint="eastAsia"/>
+          <w:sz w:val="28"/>
+          <w:szCs w:val="28"/>
+        </w:rPr>
+        <w:t>399</w:t>
+      </w:r>
+      <w:r>
+        <w:rPr>
+          <w:rFonts w:hint="eastAsia"/>
+          <w:sz w:val="28"/>
+          <w:szCs w:val="28"/>
+        </w:rPr>
+        <w:t>，提示“请登录”</w:t>
+      </w:r>
+    </w:p>
+    <w:p>
+      <w:pPr>
+        <w:rPr>
+          <w:b/>
+          <w:sz w:val="28"/>
+          <w:szCs w:val="28"/>
+        </w:rPr>
+      </w:pPr>
+    </w:p>
+    <w:p>
+      <w:pPr>
+        <w:rPr>
+          <w:b/>
+          <w:sz w:val="28"/>
+          <w:szCs w:val="28"/>
+        </w:rPr>
+      </w:pPr>
+      <w:proofErr w:type="spellStart"/>
+      <w:r>
+        <w:rPr>
+          <w:b/>
+          <w:sz w:val="28"/>
+          <w:szCs w:val="28"/>
+        </w:rPr>
+        <w:t>MySignUpActivity</w:t>
+      </w:r>
+      <w:proofErr w:type="spellEnd"/>
+    </w:p>
+    <w:p>
+      <w:pPr>
+        <w:rPr>
+          <w:sz w:val="28"/>
+          <w:szCs w:val="28"/>
+        </w:rPr>
+      </w:pPr>
+      <w:proofErr w:type="spellStart"/>
+      <w:r>
+        <w:rPr>
+          <w:sz w:val="28"/>
+          <w:szCs w:val="28"/>
+        </w:rPr>
+        <w:t>CollectListAdapter</w:t>
+      </w:r>
+      <w:proofErr w:type="spellEnd"/>
+    </w:p>
+    <w:p>
+      <w:pPr>
+        <w:rPr>
+          <w:sz w:val="28"/>
+          <w:szCs w:val="28"/>
+        </w:rPr>
+      </w:pPr>
+      <w:r>
+        <w:rPr>
+          <w:rFonts w:hint="eastAsia"/>
+          <w:sz w:val="28"/>
+          <w:szCs w:val="28"/>
+        </w:rPr>
+        <w:t>获取我的报名信息</w:t>
+      </w:r>
+      <w:r>
+        <w:rPr>
+          <w:rFonts w:hint="eastAsia"/>
+          <w:sz w:val="28"/>
+          <w:szCs w:val="28"/>
+        </w:rPr>
+        <w:t>接口：</w:t>
+      </w:r>
+    </w:p>
+    <w:p>
+      <w:pPr>
+        <w:rPr>
+          <w:sz w:val="28"/>
+          <w:szCs w:val="28"/>
+        </w:rPr>
+      </w:pPr>
+      <w:r>
+        <w:rPr>
+          <w:sz w:val="28"/>
+          <w:szCs w:val="28"/>
+        </w:rPr>
+        <w:t>http://resass.bjut.edu.cn/resass/api/</w:t>
+      </w:r>
+      <w:r>
+        <w:rPr>
+          <w:sz w:val="28"/>
+          <w:szCs w:val="28"/>
+        </w:rPr>
+        <w:t>getMyBMList.php</w:t>
+      </w:r>
+    </w:p>
+    <w:p>
+      <w:pPr>
+        <w:rPr>
+          <w:sz w:val="28"/>
+          <w:szCs w:val="28"/>
+        </w:rPr>
+      </w:pPr>
+      <w:r>
+        <w:rPr>
+          <w:sz w:val="28"/>
+          <w:szCs w:val="28"/>
+        </w:rPr>
+        <w:t>传入</w:t>
+      </w:r>
+      <w:proofErr w:type="spellStart"/>
+      <w:r>
+        <w:rPr>
+          <w:rFonts w:hint="eastAsia"/>
+          <w:sz w:val="28"/>
+          <w:szCs w:val="28"/>
+        </w:rPr>
+        <w:t>object_type</w:t>
+      </w:r>
+      <w:proofErr w:type="spellEnd"/>
+      <w:r>
+        <w:rPr>
+          <w:rFonts w:hint="eastAsia"/>
+          <w:sz w:val="28"/>
+          <w:szCs w:val="28"/>
+        </w:rPr>
+        <w:t>(</w:t>
+      </w:r>
+      <w:r>
+        <w:rPr>
+          <w:rFonts w:hint="eastAsia"/>
+          <w:sz w:val="28"/>
+          <w:szCs w:val="28"/>
+        </w:rPr>
+        <w:t>值为</w:t>
+      </w:r>
+      <w:r>
+        <w:rPr>
+          <w:rFonts w:hint="eastAsia"/>
+          <w:sz w:val="28"/>
+          <w:szCs w:val="28"/>
+        </w:rPr>
+        <w:t>1</w:t>
+      </w:r>
+      <w:r>
+        <w:rPr>
+          <w:rFonts w:hint="eastAsia"/>
+          <w:sz w:val="28"/>
+          <w:szCs w:val="28"/>
+        </w:rPr>
+        <w:t>，与通知值相同</w:t>
+      </w:r>
+      <w:r>
+        <w:rPr>
+          <w:rFonts w:hint="eastAsia"/>
+          <w:sz w:val="28"/>
+          <w:szCs w:val="28"/>
+        </w:rPr>
+        <w:t>)</w:t>
+      </w:r>
+    </w:p>
+    <w:p>
+      <w:pPr>
+        <w:rPr>
+          <w:sz w:val="28"/>
+          <w:szCs w:val="28"/>
+        </w:rPr>
+      </w:pPr>
+      <w:r>
+        <w:rPr>
+          <w:rFonts w:hint="eastAsia"/>
+          <w:sz w:val="28"/>
+          <w:szCs w:val="28"/>
+        </w:rPr>
+        <w:t>返回</w:t>
+      </w:r>
+      <w:r>
+        <w:rPr>
+          <w:rFonts w:hint="eastAsia"/>
+          <w:sz w:val="28"/>
+          <w:szCs w:val="28"/>
+        </w:rPr>
+        <w:t>title</w:t>
+      </w:r>
+      <w:r>
+        <w:rPr>
+          <w:rFonts w:hint="eastAsia"/>
+          <w:sz w:val="28"/>
+          <w:szCs w:val="28"/>
+        </w:rPr>
+        <w:t>与</w:t>
+      </w:r>
+      <w:r>
+        <w:rPr>
+          <w:rFonts w:hint="eastAsia"/>
+          <w:sz w:val="28"/>
+          <w:szCs w:val="28"/>
+        </w:rPr>
+        <w:t>id</w:t>
+      </w:r>
+      <w:r>
+        <w:rPr>
+          <w:rFonts w:hint="eastAsia"/>
+          <w:sz w:val="28"/>
+          <w:szCs w:val="28"/>
+        </w:rPr>
+        <w:t>（</w:t>
+      </w:r>
+      <w:proofErr w:type="spellStart"/>
+      <w:r>
+        <w:rPr>
+          <w:sz w:val="28"/>
+          <w:szCs w:val="28"/>
+        </w:rPr>
+        <w:t>getMyBMList</w:t>
+      </w:r>
+      <w:proofErr w:type="spellEnd"/>
+      <w:r>
+        <w:rPr>
+          <w:rFonts w:hint="eastAsia"/>
+          <w:sz w:val="28"/>
+          <w:szCs w:val="28"/>
+        </w:rPr>
+        <w:t>）</w:t>
+      </w:r>
+    </w:p>
+    <w:p>
+      <w:pPr>
+        <w:rPr>
+          <w:sz w:val="28"/>
+          <w:szCs w:val="28"/>
+        </w:rPr>
+      </w:pPr>
+      <w:r>
+        <w:rPr>
+          <w:sz w:val="28"/>
+          <w:szCs w:val="28"/>
+        </w:rPr>
+        <w:t>C</w:t>
+      </w:r>
+      <w:r>
+        <w:rPr>
+          <w:rFonts w:hint="eastAsia"/>
+          <w:sz w:val="28"/>
+          <w:szCs w:val="28"/>
+        </w:rPr>
+        <w:t>ode</w:t>
+      </w:r>
+      <w:r>
+        <w:rPr>
+          <w:rFonts w:hint="eastAsia"/>
+          <w:sz w:val="28"/>
+          <w:szCs w:val="28"/>
+        </w:rPr>
+        <w:t>：</w:t>
+      </w:r>
+      <w:r>
+        <w:rPr>
+          <w:rFonts w:hint="eastAsia"/>
+          <w:sz w:val="28"/>
+          <w:szCs w:val="28"/>
+        </w:rPr>
+        <w:t>231</w:t>
+      </w:r>
+    </w:p>
+    <w:p>
+      <w:pPr>
+        <w:rPr>
+          <w:sz w:val="28"/>
+          <w:szCs w:val="28"/>
+        </w:rPr>
+      </w:pPr>
+    </w:p>
+    <w:p>
+      <w:pPr>
+        <w:rPr>
+          <w:b/>
+          <w:sz w:val="28"/>
+          <w:szCs w:val="28"/>
+        </w:rPr>
+      </w:pPr>
+      <w:proofErr w:type="spellStart"/>
+      <w:r>
+        <w:rPr>
+          <w:b/>
+          <w:sz w:val="28"/>
+          <w:szCs w:val="28"/>
+        </w:rPr>
+        <w:t>MipcaActivityCapture</w:t>
+      </w:r>
+      <w:proofErr w:type="spellEnd"/>
+    </w:p>
+    <w:p>
+      <w:pPr>
+        <w:rPr>
           <w:color w:val="FF0000"/>
           <w:sz w:val="28"/>
           <w:szCs w:val="28"/>
@@ -6108,811 +6857,35 @@
       </w:pPr>
       <w:r>
         <w:rPr>
-          <w:rFonts w:hint="eastAsia"/>
           <w:color w:val="FF0000"/>
           <w:sz w:val="28"/>
           <w:szCs w:val="28"/>
-          <w:highlight w:val="yellow"/>
+        </w:rPr>
+        <w:t>Result</w:t>
+      </w:r>
+      <w:r>
+        <w:rPr>
+          <w:rFonts w:hint="eastAsia"/>
+          <w:color w:val="FF0000"/>
+          <w:sz w:val="28"/>
+          <w:szCs w:val="28"/>
+        </w:rPr>
+        <w:t>？</w:t>
+      </w:r>
+    </w:p>
+    <w:p>
+      <w:pPr>
+        <w:rPr>
+          <w:sz w:val="28"/>
+          <w:szCs w:val="28"/>
+        </w:rPr>
+      </w:pPr>
+      <w:r>
+        <w:rPr>
+          <w:sz w:val="28"/>
+          <w:szCs w:val="28"/>
         </w:rPr>
         <w:lastRenderedPageBreak/>
-        <w:t>!!!</w:t>
-      </w:r>
-    </w:p>
-    <w:p>
-      <w:pPr>
-        <w:rPr>
-          <w:sz w:val="28"/>
-          <w:szCs w:val="28"/>
-        </w:rPr>
-      </w:pPr>
-    </w:p>
-    <w:p>
-      <w:pPr>
-        <w:rPr>
-          <w:b/>
-          <w:sz w:val="28"/>
-          <w:szCs w:val="28"/>
-        </w:rPr>
-      </w:pPr>
-      <w:proofErr w:type="spellStart"/>
-      <w:r>
-        <w:rPr>
-          <w:b/>
-          <w:sz w:val="28"/>
-          <w:szCs w:val="28"/>
-        </w:rPr>
-        <w:t>MyCollectActivity</w:t>
-      </w:r>
-      <w:proofErr w:type="spellEnd"/>
-    </w:p>
-    <w:p>
-      <w:pPr>
-        <w:rPr>
-          <w:sz w:val="28"/>
-          <w:szCs w:val="28"/>
-        </w:rPr>
-      </w:pPr>
-      <w:r>
-        <w:rPr>
-          <w:rFonts w:hint="eastAsia"/>
-          <w:sz w:val="28"/>
-          <w:szCs w:val="28"/>
-        </w:rPr>
-        <w:t>默认是通知</w:t>
-      </w:r>
-      <w:r>
-        <w:rPr>
-          <w:rFonts w:hint="eastAsia"/>
-          <w:sz w:val="28"/>
-          <w:szCs w:val="28"/>
-        </w:rPr>
-        <w:t>fragment</w:t>
-      </w:r>
-      <w:r>
-        <w:rPr>
-          <w:rFonts w:hint="eastAsia"/>
-          <w:sz w:val="28"/>
-          <w:szCs w:val="28"/>
-        </w:rPr>
-        <w:t>，点击按钮交换当前</w:t>
-      </w:r>
-      <w:r>
-        <w:rPr>
-          <w:rFonts w:hint="eastAsia"/>
-          <w:sz w:val="28"/>
-          <w:szCs w:val="28"/>
-        </w:rPr>
-        <w:t>fragment</w:t>
-      </w:r>
-      <w:r>
-        <w:rPr>
-          <w:sz w:val="28"/>
-          <w:szCs w:val="28"/>
-        </w:rPr>
-        <w:t>,</w:t>
-      </w:r>
-      <w:r>
-        <w:rPr>
-          <w:rFonts w:hint="eastAsia"/>
-          <w:sz w:val="28"/>
-          <w:szCs w:val="28"/>
-        </w:rPr>
-        <w:t>并修改顶部显示</w:t>
-      </w:r>
-    </w:p>
-    <w:p>
-      <w:pPr>
-        <w:rPr>
-          <w:b/>
-          <w:sz w:val="28"/>
-          <w:szCs w:val="28"/>
-        </w:rPr>
-      </w:pPr>
-      <w:proofErr w:type="spellStart"/>
-      <w:r>
-        <w:rPr>
-          <w:b/>
-          <w:sz w:val="28"/>
-          <w:szCs w:val="28"/>
-        </w:rPr>
-        <w:t>MyNotiFragment</w:t>
-      </w:r>
-      <w:proofErr w:type="spellEnd"/>
-      <w:r>
-        <w:rPr>
-          <w:rFonts w:hint="eastAsia"/>
-          <w:b/>
-          <w:sz w:val="28"/>
-          <w:szCs w:val="28"/>
-        </w:rPr>
-        <w:t>，</w:t>
-      </w:r>
-      <w:proofErr w:type="spellStart"/>
-      <w:r>
-        <w:rPr>
-          <w:b/>
-          <w:sz w:val="28"/>
-          <w:szCs w:val="28"/>
-        </w:rPr>
-        <w:t>MyNewsFragment</w:t>
-      </w:r>
-      <w:proofErr w:type="spellEnd"/>
-      <w:r>
-        <w:rPr>
-          <w:rFonts w:hint="eastAsia"/>
-          <w:b/>
-          <w:sz w:val="28"/>
-          <w:szCs w:val="28"/>
-        </w:rPr>
-        <w:t>，</w:t>
-      </w:r>
-      <w:proofErr w:type="spellStart"/>
-      <w:r>
-        <w:rPr>
-          <w:b/>
-          <w:sz w:val="28"/>
-          <w:szCs w:val="28"/>
-        </w:rPr>
-        <w:t>MyQnAFragment</w:t>
-      </w:r>
-      <w:proofErr w:type="spellEnd"/>
-    </w:p>
-    <w:p>
-      <w:pPr>
-        <w:rPr>
-          <w:sz w:val="28"/>
-          <w:szCs w:val="28"/>
-        </w:rPr>
-      </w:pPr>
-      <w:proofErr w:type="spellStart"/>
-      <w:r>
-        <w:rPr>
-          <w:sz w:val="28"/>
-          <w:szCs w:val="28"/>
-        </w:rPr>
-        <w:t>CollectListAdapter</w:t>
-      </w:r>
-      <w:proofErr w:type="spellEnd"/>
-      <w:r>
-        <w:rPr>
-          <w:rFonts w:hint="eastAsia"/>
-          <w:sz w:val="28"/>
-          <w:szCs w:val="28"/>
-        </w:rPr>
-        <w:t>, 1</w:t>
-      </w:r>
-      <w:r>
-        <w:rPr>
-          <w:rFonts w:hint="eastAsia"/>
-          <w:sz w:val="28"/>
-          <w:szCs w:val="28"/>
-        </w:rPr>
-        <w:t>条数据</w:t>
-      </w:r>
-    </w:p>
-    <w:p>
-      <w:pPr>
-        <w:rPr>
-          <w:sz w:val="28"/>
-          <w:szCs w:val="28"/>
-        </w:rPr>
-      </w:pPr>
-      <w:r>
-        <w:rPr>
-          <w:rFonts w:hint="eastAsia"/>
-          <w:sz w:val="28"/>
-          <w:szCs w:val="28"/>
-        </w:rPr>
-        <w:t>接口：</w:t>
-      </w:r>
-    </w:p>
-    <w:p>
-      <w:pPr>
-        <w:rPr>
-          <w:sz w:val="28"/>
-          <w:szCs w:val="28"/>
-        </w:rPr>
-      </w:pPr>
-      <w:r>
-        <w:rPr>
-          <w:sz w:val="28"/>
-          <w:szCs w:val="28"/>
-        </w:rPr>
-        <w:t>http://resass.bjut.edu.cn/resass/api/getCollectList.php</w:t>
-      </w:r>
-    </w:p>
-    <w:p>
-      <w:pPr>
-        <w:rPr>
-          <w:sz w:val="28"/>
-          <w:szCs w:val="28"/>
-        </w:rPr>
-      </w:pPr>
-      <w:r>
-        <w:rPr>
-          <w:rFonts w:hint="eastAsia"/>
-          <w:sz w:val="28"/>
-          <w:szCs w:val="28"/>
-        </w:rPr>
-        <w:t>传入</w:t>
-      </w:r>
-      <w:proofErr w:type="spellStart"/>
-      <w:r>
-        <w:rPr>
-          <w:sz w:val="28"/>
-          <w:szCs w:val="28"/>
-        </w:rPr>
-        <w:t>object_type</w:t>
-      </w:r>
-      <w:proofErr w:type="spellEnd"/>
-      <w:r>
-        <w:rPr>
-          <w:sz w:val="28"/>
-          <w:szCs w:val="28"/>
-        </w:rPr>
-        <w:t>（</w:t>
-      </w:r>
-      <w:r>
-        <w:rPr>
-          <w:sz w:val="28"/>
-          <w:szCs w:val="28"/>
-        </w:rPr>
-        <w:t>通知值为</w:t>
-      </w:r>
-      <w:r>
-        <w:rPr>
-          <w:rFonts w:hint="eastAsia"/>
-          <w:sz w:val="28"/>
-          <w:szCs w:val="28"/>
-        </w:rPr>
-        <w:t>1</w:t>
-      </w:r>
-      <w:r>
-        <w:rPr>
-          <w:rFonts w:hint="eastAsia"/>
-          <w:sz w:val="28"/>
-          <w:szCs w:val="28"/>
-        </w:rPr>
-        <w:t>，新闻值为</w:t>
-      </w:r>
-      <w:r>
-        <w:rPr>
-          <w:rFonts w:hint="eastAsia"/>
-          <w:sz w:val="28"/>
-          <w:szCs w:val="28"/>
-        </w:rPr>
-        <w:t>2</w:t>
-      </w:r>
-      <w:r>
-        <w:rPr>
-          <w:rFonts w:hint="eastAsia"/>
-          <w:sz w:val="28"/>
-          <w:szCs w:val="28"/>
-        </w:rPr>
-        <w:t>，</w:t>
-      </w:r>
-      <w:proofErr w:type="gramStart"/>
-      <w:r>
-        <w:rPr>
-          <w:rFonts w:hint="eastAsia"/>
-          <w:sz w:val="28"/>
-          <w:szCs w:val="28"/>
-        </w:rPr>
-        <w:t>问答值</w:t>
-      </w:r>
-      <w:proofErr w:type="gramEnd"/>
-      <w:r>
-        <w:rPr>
-          <w:rFonts w:hint="eastAsia"/>
-          <w:sz w:val="28"/>
-          <w:szCs w:val="28"/>
-        </w:rPr>
-        <w:t>为</w:t>
-      </w:r>
-      <w:r>
-        <w:rPr>
-          <w:rFonts w:hint="eastAsia"/>
-          <w:sz w:val="28"/>
-          <w:szCs w:val="28"/>
-        </w:rPr>
-        <w:t>3</w:t>
-      </w:r>
-      <w:r>
-        <w:rPr>
-          <w:sz w:val="28"/>
-          <w:szCs w:val="28"/>
-        </w:rPr>
-        <w:t>）</w:t>
-      </w:r>
-      <w:r>
-        <w:rPr>
-          <w:sz w:val="28"/>
-          <w:szCs w:val="28"/>
-        </w:rPr>
-        <w:t>,</w:t>
-      </w:r>
-      <w:proofErr w:type="spellStart"/>
-      <w:r>
-        <w:rPr>
-          <w:sz w:val="28"/>
-          <w:szCs w:val="28"/>
-        </w:rPr>
-        <w:t>user_id</w:t>
-      </w:r>
-      <w:proofErr w:type="spellEnd"/>
-    </w:p>
-    <w:p>
-      <w:pPr>
-        <w:rPr>
-          <w:sz w:val="28"/>
-          <w:szCs w:val="28"/>
-        </w:rPr>
-      </w:pPr>
-      <w:r>
-        <w:rPr>
-          <w:sz w:val="28"/>
-          <w:szCs w:val="28"/>
-        </w:rPr>
-        <w:t>返回</w:t>
-      </w:r>
-      <w:r>
-        <w:rPr>
-          <w:sz w:val="28"/>
-          <w:szCs w:val="28"/>
-        </w:rPr>
-        <w:t>title</w:t>
-      </w:r>
-      <w:r>
-        <w:rPr>
-          <w:rFonts w:hint="eastAsia"/>
-          <w:sz w:val="28"/>
-          <w:szCs w:val="28"/>
-        </w:rPr>
-        <w:t>，</w:t>
-      </w:r>
-      <w:r>
-        <w:rPr>
-          <w:sz w:val="28"/>
-          <w:szCs w:val="28"/>
-        </w:rPr>
-        <w:t>id</w:t>
-      </w:r>
-      <w:r>
-        <w:rPr>
-          <w:sz w:val="28"/>
-          <w:szCs w:val="28"/>
-        </w:rPr>
-        <w:t>（</w:t>
-      </w:r>
-      <w:proofErr w:type="spellStart"/>
-      <w:r>
-        <w:rPr>
-          <w:sz w:val="28"/>
-          <w:szCs w:val="28"/>
-        </w:rPr>
-        <w:t>getCollectListTz</w:t>
-      </w:r>
-      <w:proofErr w:type="spellEnd"/>
-      <w:r>
-        <w:rPr>
-          <w:sz w:val="28"/>
-          <w:szCs w:val="28"/>
-        </w:rPr>
-        <w:t>）</w:t>
-      </w:r>
-    </w:p>
-    <w:p>
-      <w:pPr>
-        <w:rPr>
-          <w:sz w:val="28"/>
-          <w:szCs w:val="28"/>
-        </w:rPr>
-      </w:pPr>
-      <w:r>
-        <w:rPr>
-          <w:sz w:val="28"/>
-          <w:szCs w:val="28"/>
-        </w:rPr>
-        <w:t>C</w:t>
-      </w:r>
-      <w:r>
-        <w:rPr>
-          <w:rFonts w:hint="eastAsia"/>
-          <w:sz w:val="28"/>
-          <w:szCs w:val="28"/>
-        </w:rPr>
-        <w:t>ode</w:t>
-      </w:r>
-      <w:r>
-        <w:rPr>
-          <w:rFonts w:hint="eastAsia"/>
-          <w:sz w:val="28"/>
-          <w:szCs w:val="28"/>
-        </w:rPr>
-        <w:t>：</w:t>
-      </w:r>
-      <w:r>
-        <w:rPr>
-          <w:rFonts w:hint="eastAsia"/>
-          <w:sz w:val="28"/>
-          <w:szCs w:val="28"/>
-        </w:rPr>
-        <w:t>220</w:t>
-      </w:r>
-    </w:p>
-    <w:p>
-      <w:pPr>
-        <w:rPr>
-          <w:sz w:val="28"/>
-          <w:szCs w:val="28"/>
-        </w:rPr>
-      </w:pPr>
-      <w:r>
-        <w:rPr>
-          <w:sz w:val="28"/>
-          <w:szCs w:val="28"/>
-        </w:rPr>
-        <w:t>C</w:t>
-      </w:r>
-      <w:r>
-        <w:rPr>
-          <w:rFonts w:hint="eastAsia"/>
-          <w:sz w:val="28"/>
-          <w:szCs w:val="28"/>
-        </w:rPr>
-        <w:t>ode</w:t>
-      </w:r>
-      <w:r>
-        <w:rPr>
-          <w:rFonts w:hint="eastAsia"/>
-          <w:sz w:val="28"/>
-          <w:szCs w:val="28"/>
-        </w:rPr>
-        <w:t>：</w:t>
-      </w:r>
-      <w:r>
-        <w:rPr>
-          <w:rFonts w:hint="eastAsia"/>
-          <w:sz w:val="28"/>
-          <w:szCs w:val="28"/>
-        </w:rPr>
-        <w:t>399</w:t>
-      </w:r>
-      <w:r>
-        <w:rPr>
-          <w:rFonts w:hint="eastAsia"/>
-          <w:sz w:val="28"/>
-          <w:szCs w:val="28"/>
-        </w:rPr>
-        <w:t>，提示“请登录”</w:t>
-      </w:r>
-    </w:p>
-    <w:p>
-      <w:pPr>
-        <w:rPr>
-          <w:b/>
-          <w:sz w:val="28"/>
-          <w:szCs w:val="28"/>
-        </w:rPr>
-      </w:pPr>
-    </w:p>
-    <w:p>
-      <w:pPr>
-        <w:rPr>
-          <w:b/>
-          <w:sz w:val="28"/>
-          <w:szCs w:val="28"/>
-        </w:rPr>
-      </w:pPr>
-      <w:proofErr w:type="spellStart"/>
-      <w:r>
-        <w:rPr>
-          <w:b/>
-          <w:sz w:val="28"/>
-          <w:szCs w:val="28"/>
-        </w:rPr>
-        <w:t>MySignUpActivity</w:t>
-      </w:r>
-      <w:proofErr w:type="spellEnd"/>
-    </w:p>
-    <w:p>
-      <w:pPr>
-        <w:rPr>
-          <w:sz w:val="28"/>
-          <w:szCs w:val="28"/>
-        </w:rPr>
-      </w:pPr>
-      <w:proofErr w:type="spellStart"/>
-      <w:r>
-        <w:rPr>
-          <w:sz w:val="28"/>
-          <w:szCs w:val="28"/>
-        </w:rPr>
-        <w:t>CollectListAdapter</w:t>
-      </w:r>
-      <w:proofErr w:type="spellEnd"/>
-    </w:p>
-    <w:p>
-      <w:pPr>
-        <w:rPr>
-          <w:sz w:val="28"/>
-          <w:szCs w:val="28"/>
-        </w:rPr>
-      </w:pPr>
-      <w:r>
-        <w:rPr>
-          <w:rFonts w:hint="eastAsia"/>
-          <w:sz w:val="28"/>
-          <w:szCs w:val="28"/>
-        </w:rPr>
-        <w:t>获取我的报名信息</w:t>
-      </w:r>
-      <w:r>
-        <w:rPr>
-          <w:rFonts w:hint="eastAsia"/>
-          <w:sz w:val="28"/>
-          <w:szCs w:val="28"/>
-        </w:rPr>
-        <w:t>接口：</w:t>
-      </w:r>
-    </w:p>
-    <w:p>
-      <w:pPr>
-        <w:rPr>
-          <w:sz w:val="28"/>
-          <w:szCs w:val="28"/>
-        </w:rPr>
-      </w:pPr>
-      <w:r>
-        <w:rPr>
-          <w:sz w:val="28"/>
-          <w:szCs w:val="28"/>
-        </w:rPr>
-        <w:t>http://resass.bjut.edu.cn/resass/api/</w:t>
-      </w:r>
-      <w:r>
-        <w:rPr>
-          <w:sz w:val="28"/>
-          <w:szCs w:val="28"/>
-        </w:rPr>
-        <w:t>getMyBMList.php</w:t>
-      </w:r>
-    </w:p>
-    <w:p>
-      <w:pPr>
-        <w:rPr>
-          <w:sz w:val="28"/>
-          <w:szCs w:val="28"/>
-        </w:rPr>
-      </w:pPr>
-      <w:r>
-        <w:rPr>
-          <w:sz w:val="28"/>
-          <w:szCs w:val="28"/>
-        </w:rPr>
-        <w:t>传入</w:t>
-      </w:r>
-      <w:proofErr w:type="spellStart"/>
-      <w:r>
-        <w:rPr>
-          <w:rFonts w:hint="eastAsia"/>
-          <w:sz w:val="28"/>
-          <w:szCs w:val="28"/>
-        </w:rPr>
-        <w:t>object_type</w:t>
-      </w:r>
-      <w:proofErr w:type="spellEnd"/>
-      <w:r>
-        <w:rPr>
-          <w:rFonts w:hint="eastAsia"/>
-          <w:sz w:val="28"/>
-          <w:szCs w:val="28"/>
-        </w:rPr>
-        <w:t>(</w:t>
-      </w:r>
-      <w:r>
-        <w:rPr>
-          <w:rFonts w:hint="eastAsia"/>
-          <w:sz w:val="28"/>
-          <w:szCs w:val="28"/>
-        </w:rPr>
-        <w:t>值为</w:t>
-      </w:r>
-      <w:r>
-        <w:rPr>
-          <w:rFonts w:hint="eastAsia"/>
-          <w:sz w:val="28"/>
-          <w:szCs w:val="28"/>
-        </w:rPr>
-        <w:t>1</w:t>
-      </w:r>
-      <w:r>
-        <w:rPr>
-          <w:rFonts w:hint="eastAsia"/>
-          <w:sz w:val="28"/>
-          <w:szCs w:val="28"/>
-        </w:rPr>
-        <w:t>，与通知值相同</w:t>
-      </w:r>
-      <w:r>
-        <w:rPr>
-          <w:rFonts w:hint="eastAsia"/>
-          <w:sz w:val="28"/>
-          <w:szCs w:val="28"/>
-        </w:rPr>
-        <w:t>)</w:t>
-      </w:r>
-    </w:p>
-    <w:p>
-      <w:pPr>
-        <w:rPr>
-          <w:sz w:val="28"/>
-          <w:szCs w:val="28"/>
-        </w:rPr>
-      </w:pPr>
-      <w:r>
-        <w:rPr>
-          <w:rFonts w:hint="eastAsia"/>
-          <w:sz w:val="28"/>
-          <w:szCs w:val="28"/>
-        </w:rPr>
-        <w:t>返回</w:t>
-      </w:r>
-      <w:r>
-        <w:rPr>
-          <w:rFonts w:hint="eastAsia"/>
-          <w:sz w:val="28"/>
-          <w:szCs w:val="28"/>
-        </w:rPr>
-        <w:t>title</w:t>
-      </w:r>
-      <w:r>
-        <w:rPr>
-          <w:rFonts w:hint="eastAsia"/>
-          <w:sz w:val="28"/>
-          <w:szCs w:val="28"/>
-        </w:rPr>
-        <w:t>与</w:t>
-      </w:r>
-      <w:r>
-        <w:rPr>
-          <w:rFonts w:hint="eastAsia"/>
-          <w:sz w:val="28"/>
-          <w:szCs w:val="28"/>
-        </w:rPr>
-        <w:t>id</w:t>
-      </w:r>
-      <w:r>
-        <w:rPr>
-          <w:rFonts w:hint="eastAsia"/>
-          <w:sz w:val="28"/>
-          <w:szCs w:val="28"/>
-        </w:rPr>
-        <w:t>（</w:t>
-      </w:r>
-      <w:proofErr w:type="spellStart"/>
-      <w:r>
-        <w:rPr>
-          <w:sz w:val="28"/>
-          <w:szCs w:val="28"/>
-        </w:rPr>
-        <w:t>getMyBMList</w:t>
-      </w:r>
-      <w:proofErr w:type="spellEnd"/>
-      <w:r>
-        <w:rPr>
-          <w:rFonts w:hint="eastAsia"/>
-          <w:sz w:val="28"/>
-          <w:szCs w:val="28"/>
-        </w:rPr>
-        <w:t>）</w:t>
-      </w:r>
-    </w:p>
-    <w:p>
-      <w:pPr>
-        <w:rPr>
-          <w:sz w:val="28"/>
-          <w:szCs w:val="28"/>
-        </w:rPr>
-      </w:pPr>
-      <w:r>
-        <w:rPr>
-          <w:sz w:val="28"/>
-          <w:szCs w:val="28"/>
-        </w:rPr>
-        <w:t>C</w:t>
-      </w:r>
-      <w:r>
-        <w:rPr>
-          <w:rFonts w:hint="eastAsia"/>
-          <w:sz w:val="28"/>
-          <w:szCs w:val="28"/>
-        </w:rPr>
-        <w:t>ode</w:t>
-      </w:r>
-      <w:r>
-        <w:rPr>
-          <w:rFonts w:hint="eastAsia"/>
-          <w:sz w:val="28"/>
-          <w:szCs w:val="28"/>
-        </w:rPr>
-        <w:t>：</w:t>
-      </w:r>
-      <w:r>
-        <w:rPr>
-          <w:rFonts w:hint="eastAsia"/>
-          <w:sz w:val="28"/>
-          <w:szCs w:val="28"/>
-        </w:rPr>
-        <w:t>231</w:t>
-      </w:r>
-    </w:p>
-    <w:p>
-      <w:pPr>
-        <w:rPr>
-          <w:sz w:val="28"/>
-          <w:szCs w:val="28"/>
-        </w:rPr>
-      </w:pPr>
-    </w:p>
-    <w:p>
-      <w:pPr>
-        <w:rPr>
-          <w:b/>
-          <w:sz w:val="28"/>
-          <w:szCs w:val="28"/>
-        </w:rPr>
-      </w:pPr>
-      <w:proofErr w:type="spellStart"/>
-      <w:r>
-        <w:rPr>
-          <w:b/>
-          <w:sz w:val="28"/>
-          <w:szCs w:val="28"/>
-        </w:rPr>
-        <w:t>MipcaActivityCapture</w:t>
-      </w:r>
-      <w:proofErr w:type="spellEnd"/>
-    </w:p>
-    <w:p>
-      <w:pPr>
-        <w:rPr>
-          <w:color w:val="FF0000"/>
-          <w:sz w:val="28"/>
-          <w:szCs w:val="28"/>
-        </w:rPr>
-      </w:pPr>
-      <w:r>
-        <w:rPr>
-          <w:color w:val="FF0000"/>
-          <w:sz w:val="28"/>
-          <w:szCs w:val="28"/>
-        </w:rPr>
-        <w:lastRenderedPageBreak/>
-        <w:t>Result</w:t>
-      </w:r>
-      <w:r>
-        <w:rPr>
-          <w:rFonts w:hint="eastAsia"/>
-          <w:color w:val="FF0000"/>
-          <w:sz w:val="28"/>
-          <w:szCs w:val="28"/>
-        </w:rPr>
-        <w:t>？</w:t>
-      </w:r>
-    </w:p>
-    <w:p>
-      <w:pPr>
-        <w:rPr>
-          <w:sz w:val="28"/>
-          <w:szCs w:val="28"/>
-        </w:rPr>
-      </w:pPr>
-      <w:r>
-        <w:rPr>
-          <w:sz w:val="28"/>
-          <w:szCs w:val="28"/>
-        </w:rPr>
         <w:t>R</w:t>
       </w:r>
       <w:r>
@@ -7555,7 +7528,6 @@
         </w:rPr>
         <w:t>详情”按钮，跳转到</w:t>
       </w:r>
-      <w:proofErr w:type="spellStart"/>
       <w:r>
         <w:rPr>
           <w:sz w:val="28"/>
@@ -7563,7 +7535,6 @@
         </w:rPr>
         <w:t>NotificationDetailsActivity</w:t>
       </w:r>
-      <w:proofErr w:type="spellEnd"/>
     </w:p>
     <w:p>
       <w:pPr>
@@ -7678,6 +7649,7 @@
     <w:p>
       <w:pPr>
         <w:rPr>
+          <w:rFonts w:hint="eastAsia"/>
           <w:b/>
           <w:color w:val="FF0000"/>
           <w:sz w:val="28"/>
@@ -7688,10 +7660,3394 @@
     <w:p>
       <w:pPr>
         <w:rPr>
-          <w:sz w:val="28"/>
-          <w:szCs w:val="28"/>
-        </w:rPr>
-      </w:pPr>
+          <w:b/>
+          <w:color w:val="FF0000"/>
+          <w:sz w:val="28"/>
+          <w:szCs w:val="28"/>
+          <w:u w:val="single"/>
+        </w:rPr>
+      </w:pPr>
+      <w:r>
+        <w:rPr>
+          <w:rFonts w:hint="eastAsia"/>
+          <w:b/>
+          <w:color w:val="FF0000"/>
+          <w:sz w:val="28"/>
+          <w:szCs w:val="28"/>
+          <w:u w:val="single"/>
+        </w:rPr>
+        <w:t>收藏</w:t>
+      </w:r>
+    </w:p>
+    <w:p>
+      <w:pPr>
+        <w:rPr>
+          <w:rFonts w:hint="eastAsia"/>
+          <w:b/>
+          <w:sz w:val="28"/>
+          <w:szCs w:val="28"/>
+        </w:rPr>
+      </w:pPr>
+      <w:r>
+        <w:rPr>
+          <w:rFonts w:hint="eastAsia"/>
+          <w:b/>
+          <w:sz w:val="28"/>
+          <w:szCs w:val="28"/>
+        </w:rPr>
+        <w:t>新闻详情</w:t>
+      </w:r>
+      <w:r>
+        <w:rPr>
+          <w:rFonts w:hint="eastAsia"/>
+          <w:b/>
+          <w:sz w:val="28"/>
+          <w:szCs w:val="28"/>
+        </w:rPr>
+        <w:t>的收藏</w:t>
+      </w:r>
+      <w:r>
+        <w:rPr>
+          <w:rFonts w:hint="eastAsia"/>
+          <w:b/>
+          <w:sz w:val="28"/>
+          <w:szCs w:val="28"/>
+        </w:rPr>
+        <w:t>:</w:t>
+      </w:r>
+      <w:proofErr w:type="spellStart"/>
+      <w:r>
+        <w:rPr>
+          <w:b/>
+          <w:sz w:val="28"/>
+          <w:szCs w:val="28"/>
+        </w:rPr>
+        <w:t>NewsDetailsActivity</w:t>
+      </w:r>
+      <w:proofErr w:type="spellEnd"/>
+    </w:p>
+    <w:p>
+      <w:pPr>
+        <w:rPr>
+          <w:rFonts w:hint="eastAsia"/>
+          <w:sz w:val="28"/>
+          <w:szCs w:val="28"/>
+        </w:rPr>
+      </w:pPr>
+      <w:r>
+        <w:rPr>
+          <w:rFonts w:hint="eastAsia"/>
+          <w:sz w:val="28"/>
+          <w:szCs w:val="28"/>
+        </w:rPr>
+        <w:t>取消收藏接口：</w:t>
+      </w:r>
+    </w:p>
+    <w:p>
+      <w:pPr>
+        <w:rPr>
+          <w:rFonts w:hint="eastAsia"/>
+          <w:sz w:val="28"/>
+          <w:szCs w:val="28"/>
+        </w:rPr>
+      </w:pPr>
+      <w:hyperlink r:id="rId22" w:history="1">
+        <w:r>
+          <w:rPr>
+            <w:rStyle w:val="a5"/>
+            <w:sz w:val="28"/>
+            <w:szCs w:val="28"/>
+          </w:rPr>
+          <w:t>http://resass.bjut.edu.cn/resass/api/uncollect.php</w:t>
+        </w:r>
+      </w:hyperlink>
+    </w:p>
+    <w:p>
+      <w:pPr>
+        <w:rPr>
+          <w:rFonts w:hint="eastAsia"/>
+          <w:sz w:val="28"/>
+          <w:szCs w:val="28"/>
+        </w:rPr>
+      </w:pPr>
+      <w:r>
+        <w:rPr>
+          <w:sz w:val="28"/>
+          <w:szCs w:val="28"/>
+        </w:rPr>
+        <w:t>传入</w:t>
+      </w:r>
+      <w:proofErr w:type="spellStart"/>
+      <w:r>
+        <w:rPr>
+          <w:sz w:val="28"/>
+          <w:szCs w:val="28"/>
+        </w:rPr>
+        <w:t>user</w:t>
+      </w:r>
+      <w:r>
+        <w:rPr>
+          <w:rFonts w:hint="eastAsia"/>
+          <w:sz w:val="28"/>
+          <w:szCs w:val="28"/>
+        </w:rPr>
+        <w:t>_id</w:t>
+      </w:r>
+      <w:proofErr w:type="spellEnd"/>
+      <w:r>
+        <w:rPr>
+          <w:rFonts w:hint="eastAsia"/>
+          <w:sz w:val="28"/>
+          <w:szCs w:val="28"/>
+        </w:rPr>
+        <w:t>，</w:t>
+      </w:r>
+      <w:proofErr w:type="spellStart"/>
+      <w:r>
+        <w:rPr>
+          <w:rFonts w:hint="eastAsia"/>
+          <w:sz w:val="28"/>
+          <w:szCs w:val="28"/>
+        </w:rPr>
+        <w:t>object_id</w:t>
+      </w:r>
+      <w:proofErr w:type="spellEnd"/>
+      <w:r>
+        <w:rPr>
+          <w:rFonts w:hint="eastAsia"/>
+          <w:sz w:val="28"/>
+          <w:szCs w:val="28"/>
+        </w:rPr>
+        <w:t>，</w:t>
+      </w:r>
+      <w:proofErr w:type="spellStart"/>
+      <w:r>
+        <w:rPr>
+          <w:rFonts w:hint="eastAsia"/>
+          <w:sz w:val="28"/>
+          <w:szCs w:val="28"/>
+        </w:rPr>
+        <w:t>object_type</w:t>
+      </w:r>
+      <w:proofErr w:type="spellEnd"/>
+      <w:r>
+        <w:rPr>
+          <w:rFonts w:hint="eastAsia"/>
+          <w:sz w:val="28"/>
+          <w:szCs w:val="28"/>
+        </w:rPr>
+        <w:t>(</w:t>
+      </w:r>
+      <w:r>
+        <w:rPr>
+          <w:rFonts w:hint="eastAsia"/>
+          <w:sz w:val="28"/>
+          <w:szCs w:val="28"/>
+        </w:rPr>
+        <w:t>值为</w:t>
+      </w:r>
+      <w:r>
+        <w:rPr>
+          <w:rFonts w:hint="eastAsia"/>
+          <w:sz w:val="28"/>
+          <w:szCs w:val="28"/>
+        </w:rPr>
+        <w:t>2</w:t>
+      </w:r>
+      <w:r>
+        <w:rPr>
+          <w:rFonts w:hint="eastAsia"/>
+          <w:sz w:val="28"/>
+          <w:szCs w:val="28"/>
+        </w:rPr>
+        <w:t>)</w:t>
+      </w:r>
+    </w:p>
+    <w:p>
+      <w:pPr>
+        <w:rPr>
+          <w:rFonts w:hint="eastAsia"/>
+          <w:sz w:val="28"/>
+          <w:szCs w:val="28"/>
+        </w:rPr>
+      </w:pPr>
+      <w:r>
+        <w:rPr>
+          <w:rFonts w:hint="eastAsia"/>
+          <w:sz w:val="28"/>
+          <w:szCs w:val="28"/>
+        </w:rPr>
+        <w:t>Code</w:t>
+      </w:r>
+      <w:r>
+        <w:rPr>
+          <w:rFonts w:hint="eastAsia"/>
+          <w:sz w:val="28"/>
+          <w:szCs w:val="28"/>
+        </w:rPr>
+        <w:t>：</w:t>
+      </w:r>
+      <w:r>
+        <w:rPr>
+          <w:rFonts w:hint="eastAsia"/>
+          <w:sz w:val="28"/>
+          <w:szCs w:val="28"/>
+        </w:rPr>
+        <w:t>222</w:t>
+      </w:r>
+      <w:r>
+        <w:rPr>
+          <w:rFonts w:hint="eastAsia"/>
+          <w:sz w:val="28"/>
+          <w:szCs w:val="28"/>
+        </w:rPr>
+        <w:t>，提示“</w:t>
+      </w:r>
+      <w:r>
+        <w:rPr>
+          <w:rFonts w:hint="eastAsia"/>
+          <w:sz w:val="28"/>
+          <w:szCs w:val="28"/>
+        </w:rPr>
+        <w:t>取消收藏成功</w:t>
+      </w:r>
+      <w:r>
+        <w:rPr>
+          <w:rFonts w:hint="eastAsia"/>
+          <w:sz w:val="28"/>
+          <w:szCs w:val="28"/>
+        </w:rPr>
+        <w:t>”</w:t>
+      </w:r>
+      <w:r>
+        <w:rPr>
+          <w:rFonts w:hint="eastAsia"/>
+          <w:sz w:val="28"/>
+          <w:szCs w:val="28"/>
+        </w:rPr>
+        <w:t>，调用</w:t>
+      </w:r>
+      <w:r>
+        <w:rPr>
+          <w:sz w:val="28"/>
+          <w:szCs w:val="28"/>
+        </w:rPr>
+        <w:t>getInfoDetail.php</w:t>
+      </w:r>
+      <w:r>
+        <w:rPr>
+          <w:rFonts w:hint="eastAsia"/>
+          <w:sz w:val="28"/>
+          <w:szCs w:val="28"/>
+        </w:rPr>
+        <w:t>接口</w:t>
+      </w:r>
+    </w:p>
+    <w:p>
+      <w:pPr>
+        <w:rPr>
+          <w:rFonts w:hint="eastAsia"/>
+          <w:sz w:val="28"/>
+          <w:szCs w:val="28"/>
+        </w:rPr>
+      </w:pPr>
+      <w:r>
+        <w:rPr>
+          <w:rFonts w:hint="eastAsia"/>
+          <w:sz w:val="28"/>
+          <w:szCs w:val="28"/>
+        </w:rPr>
+        <w:t>Code</w:t>
+      </w:r>
+      <w:r>
+        <w:rPr>
+          <w:rFonts w:hint="eastAsia"/>
+          <w:sz w:val="28"/>
+          <w:szCs w:val="28"/>
+        </w:rPr>
+        <w:t>：</w:t>
+      </w:r>
+      <w:r>
+        <w:rPr>
+          <w:rFonts w:hint="eastAsia"/>
+          <w:sz w:val="28"/>
+          <w:szCs w:val="28"/>
+        </w:rPr>
+        <w:t>399</w:t>
+      </w:r>
+      <w:r>
+        <w:rPr>
+          <w:rFonts w:hint="eastAsia"/>
+          <w:sz w:val="28"/>
+          <w:szCs w:val="28"/>
+        </w:rPr>
+        <w:t>，提示“请登录”</w:t>
+      </w:r>
+    </w:p>
+    <w:p>
+      <w:pPr>
+        <w:rPr>
+          <w:rFonts w:hint="eastAsia"/>
+          <w:sz w:val="28"/>
+          <w:szCs w:val="28"/>
+        </w:rPr>
+      </w:pPr>
+      <w:r>
+        <w:rPr>
+          <w:rFonts w:hint="eastAsia"/>
+          <w:sz w:val="28"/>
+          <w:szCs w:val="28"/>
+        </w:rPr>
+        <w:t>收藏接口：</w:t>
+      </w:r>
+    </w:p>
+    <w:p>
+      <w:pPr>
+        <w:rPr>
+          <w:rFonts w:hint="eastAsia"/>
+          <w:sz w:val="28"/>
+          <w:szCs w:val="28"/>
+        </w:rPr>
+      </w:pPr>
+      <w:hyperlink r:id="rId23" w:history="1">
+        <w:r>
+          <w:rPr>
+            <w:rStyle w:val="a5"/>
+            <w:sz w:val="28"/>
+            <w:szCs w:val="28"/>
+          </w:rPr>
+          <w:t>http://resass.bjut.edu.cn/resass/api/collect.php</w:t>
+        </w:r>
+      </w:hyperlink>
+    </w:p>
+    <w:p>
+      <w:pPr>
+        <w:rPr>
+          <w:rFonts w:hint="eastAsia"/>
+          <w:sz w:val="28"/>
+          <w:szCs w:val="28"/>
+        </w:rPr>
+      </w:pPr>
+      <w:r>
+        <w:rPr>
+          <w:sz w:val="28"/>
+          <w:szCs w:val="28"/>
+        </w:rPr>
+        <w:t>传入</w:t>
+      </w:r>
+      <w:proofErr w:type="spellStart"/>
+      <w:r>
+        <w:rPr>
+          <w:sz w:val="28"/>
+          <w:szCs w:val="28"/>
+        </w:rPr>
+        <w:t>user</w:t>
+      </w:r>
+      <w:r>
+        <w:rPr>
+          <w:rFonts w:hint="eastAsia"/>
+          <w:sz w:val="28"/>
+          <w:szCs w:val="28"/>
+        </w:rPr>
+        <w:t>_id</w:t>
+      </w:r>
+      <w:proofErr w:type="spellEnd"/>
+      <w:r>
+        <w:rPr>
+          <w:rFonts w:hint="eastAsia"/>
+          <w:sz w:val="28"/>
+          <w:szCs w:val="28"/>
+        </w:rPr>
+        <w:t>，</w:t>
+      </w:r>
+      <w:proofErr w:type="spellStart"/>
+      <w:r>
+        <w:rPr>
+          <w:rFonts w:hint="eastAsia"/>
+          <w:sz w:val="28"/>
+          <w:szCs w:val="28"/>
+        </w:rPr>
+        <w:t>object_id</w:t>
+      </w:r>
+      <w:proofErr w:type="spellEnd"/>
+      <w:r>
+        <w:rPr>
+          <w:rFonts w:hint="eastAsia"/>
+          <w:sz w:val="28"/>
+          <w:szCs w:val="28"/>
+        </w:rPr>
+        <w:t>，</w:t>
+      </w:r>
+      <w:proofErr w:type="spellStart"/>
+      <w:r>
+        <w:rPr>
+          <w:rFonts w:hint="eastAsia"/>
+          <w:sz w:val="28"/>
+          <w:szCs w:val="28"/>
+        </w:rPr>
+        <w:t>object_type</w:t>
+      </w:r>
+      <w:proofErr w:type="spellEnd"/>
+      <w:r>
+        <w:rPr>
+          <w:rFonts w:hint="eastAsia"/>
+          <w:sz w:val="28"/>
+          <w:szCs w:val="28"/>
+        </w:rPr>
+        <w:t>(</w:t>
+      </w:r>
+      <w:r>
+        <w:rPr>
+          <w:rFonts w:hint="eastAsia"/>
+          <w:sz w:val="28"/>
+          <w:szCs w:val="28"/>
+        </w:rPr>
+        <w:t>值为</w:t>
+      </w:r>
+      <w:r>
+        <w:rPr>
+          <w:rFonts w:hint="eastAsia"/>
+          <w:sz w:val="28"/>
+          <w:szCs w:val="28"/>
+        </w:rPr>
+        <w:t>2</w:t>
+      </w:r>
+      <w:r>
+        <w:rPr>
+          <w:rFonts w:hint="eastAsia"/>
+          <w:sz w:val="28"/>
+          <w:szCs w:val="28"/>
+        </w:rPr>
+        <w:t>)</w:t>
+      </w:r>
+    </w:p>
+    <w:p>
+      <w:pPr>
+        <w:rPr>
+          <w:sz w:val="28"/>
+          <w:szCs w:val="28"/>
+        </w:rPr>
+      </w:pPr>
+      <w:r>
+        <w:rPr>
+          <w:sz w:val="28"/>
+          <w:szCs w:val="28"/>
+        </w:rPr>
+        <w:t>C</w:t>
+      </w:r>
+      <w:r>
+        <w:rPr>
+          <w:rFonts w:hint="eastAsia"/>
+          <w:sz w:val="28"/>
+          <w:szCs w:val="28"/>
+        </w:rPr>
+        <w:t>ode</w:t>
+      </w:r>
+      <w:r>
+        <w:rPr>
+          <w:rFonts w:hint="eastAsia"/>
+          <w:sz w:val="28"/>
+          <w:szCs w:val="28"/>
+        </w:rPr>
+        <w:t>：</w:t>
+      </w:r>
+      <w:r>
+        <w:rPr>
+          <w:rFonts w:hint="eastAsia"/>
+          <w:sz w:val="28"/>
+          <w:szCs w:val="28"/>
+        </w:rPr>
+        <w:t>2</w:t>
+      </w:r>
+      <w:r>
+        <w:rPr>
+          <w:rFonts w:hint="eastAsia"/>
+          <w:sz w:val="28"/>
+          <w:szCs w:val="28"/>
+        </w:rPr>
+        <w:t>19</w:t>
+      </w:r>
+      <w:r>
+        <w:rPr>
+          <w:rFonts w:hint="eastAsia"/>
+          <w:sz w:val="28"/>
+          <w:szCs w:val="28"/>
+        </w:rPr>
+        <w:t>，提示“收藏成功”，调用</w:t>
+      </w:r>
+      <w:r>
+        <w:rPr>
+          <w:sz w:val="28"/>
+          <w:szCs w:val="28"/>
+        </w:rPr>
+        <w:t>getInfoDetail.php</w:t>
+      </w:r>
+      <w:r>
+        <w:rPr>
+          <w:rFonts w:hint="eastAsia"/>
+          <w:sz w:val="28"/>
+          <w:szCs w:val="28"/>
+        </w:rPr>
+        <w:t>接口</w:t>
+      </w:r>
+    </w:p>
+    <w:p>
+      <w:pPr>
+        <w:rPr>
+          <w:rFonts w:hint="eastAsia"/>
+          <w:sz w:val="28"/>
+          <w:szCs w:val="28"/>
+        </w:rPr>
+      </w:pPr>
+      <w:r>
+        <w:rPr>
+          <w:sz w:val="28"/>
+          <w:szCs w:val="28"/>
+        </w:rPr>
+        <w:t>C</w:t>
+      </w:r>
+      <w:r>
+        <w:rPr>
+          <w:rFonts w:hint="eastAsia"/>
+          <w:sz w:val="28"/>
+          <w:szCs w:val="28"/>
+        </w:rPr>
+        <w:t>ode</w:t>
+      </w:r>
+      <w:r>
+        <w:rPr>
+          <w:rFonts w:hint="eastAsia"/>
+          <w:sz w:val="28"/>
+          <w:szCs w:val="28"/>
+        </w:rPr>
+        <w:t>：</w:t>
+      </w:r>
+      <w:r>
+        <w:rPr>
+          <w:rFonts w:hint="eastAsia"/>
+          <w:sz w:val="28"/>
+          <w:szCs w:val="28"/>
+        </w:rPr>
+        <w:t>339</w:t>
+      </w:r>
+      <w:r>
+        <w:rPr>
+          <w:rFonts w:hint="eastAsia"/>
+          <w:sz w:val="28"/>
+          <w:szCs w:val="28"/>
+        </w:rPr>
+        <w:t>，提示“请登录”</w:t>
+      </w:r>
+    </w:p>
+    <w:p>
+      <w:pPr>
+        <w:rPr>
+          <w:rFonts w:hint="eastAsia"/>
+          <w:sz w:val="28"/>
+          <w:szCs w:val="28"/>
+        </w:rPr>
+      </w:pPr>
+    </w:p>
+    <w:p>
+      <w:pPr>
+        <w:rPr>
+          <w:b/>
+          <w:sz w:val="28"/>
+          <w:szCs w:val="28"/>
+        </w:rPr>
+      </w:pPr>
+      <w:r>
+        <w:rPr>
+          <w:rFonts w:hint="eastAsia"/>
+          <w:b/>
+          <w:sz w:val="28"/>
+          <w:szCs w:val="28"/>
+        </w:rPr>
+        <w:t>通知</w:t>
+      </w:r>
+      <w:r>
+        <w:rPr>
+          <w:rFonts w:hint="eastAsia"/>
+          <w:b/>
+          <w:sz w:val="28"/>
+          <w:szCs w:val="28"/>
+        </w:rPr>
+        <w:t>详情</w:t>
+      </w:r>
+      <w:r>
+        <w:rPr>
+          <w:rFonts w:hint="eastAsia"/>
+          <w:b/>
+          <w:sz w:val="28"/>
+          <w:szCs w:val="28"/>
+        </w:rPr>
+        <w:t>的收藏</w:t>
+      </w:r>
+      <w:r>
+        <w:rPr>
+          <w:rFonts w:hint="eastAsia"/>
+          <w:b/>
+          <w:sz w:val="28"/>
+          <w:szCs w:val="28"/>
+        </w:rPr>
+        <w:t>:</w:t>
+      </w:r>
+      <w:r>
+        <w:rPr>
+          <w:b/>
+          <w:sz w:val="28"/>
+          <w:szCs w:val="28"/>
+        </w:rPr>
+        <w:t xml:space="preserve"> NotificationDetailsActivity</w:t>
+      </w:r>
+    </w:p>
+    <w:p>
+      <w:pPr>
+        <w:rPr>
+          <w:rFonts w:hint="eastAsia"/>
+          <w:sz w:val="28"/>
+          <w:szCs w:val="28"/>
+        </w:rPr>
+      </w:pPr>
+      <w:r>
+        <w:rPr>
+          <w:rFonts w:hint="eastAsia"/>
+          <w:sz w:val="28"/>
+          <w:szCs w:val="28"/>
+        </w:rPr>
+        <w:t>取消收藏接口：</w:t>
+      </w:r>
+    </w:p>
+    <w:p>
+      <w:pPr>
+        <w:rPr>
+          <w:rFonts w:hint="eastAsia"/>
+          <w:sz w:val="28"/>
+          <w:szCs w:val="28"/>
+        </w:rPr>
+      </w:pPr>
+      <w:hyperlink r:id="rId24" w:history="1">
+        <w:r>
+          <w:rPr>
+            <w:rStyle w:val="a5"/>
+            <w:sz w:val="28"/>
+            <w:szCs w:val="28"/>
+          </w:rPr>
+          <w:t>http://resass.bjut.edu.cn/resass/api/uncollect.php</w:t>
+        </w:r>
+      </w:hyperlink>
+    </w:p>
+    <w:p>
+      <w:pPr>
+        <w:rPr>
+          <w:rFonts w:hint="eastAsia"/>
+          <w:sz w:val="28"/>
+          <w:szCs w:val="28"/>
+        </w:rPr>
+      </w:pPr>
+      <w:r>
+        <w:rPr>
+          <w:sz w:val="28"/>
+          <w:szCs w:val="28"/>
+        </w:rPr>
+        <w:t>传入</w:t>
+      </w:r>
+      <w:proofErr w:type="spellStart"/>
+      <w:r>
+        <w:rPr>
+          <w:sz w:val="28"/>
+          <w:szCs w:val="28"/>
+        </w:rPr>
+        <w:t>user</w:t>
+      </w:r>
+      <w:r>
+        <w:rPr>
+          <w:rFonts w:hint="eastAsia"/>
+          <w:sz w:val="28"/>
+          <w:szCs w:val="28"/>
+        </w:rPr>
+        <w:t>_id</w:t>
+      </w:r>
+      <w:proofErr w:type="spellEnd"/>
+      <w:r>
+        <w:rPr>
+          <w:rFonts w:hint="eastAsia"/>
+          <w:sz w:val="28"/>
+          <w:szCs w:val="28"/>
+        </w:rPr>
+        <w:t>，</w:t>
+      </w:r>
+      <w:proofErr w:type="spellStart"/>
+      <w:r>
+        <w:rPr>
+          <w:rFonts w:hint="eastAsia"/>
+          <w:sz w:val="28"/>
+          <w:szCs w:val="28"/>
+        </w:rPr>
+        <w:t>object_id</w:t>
+      </w:r>
+      <w:proofErr w:type="spellEnd"/>
+      <w:r>
+        <w:rPr>
+          <w:rFonts w:hint="eastAsia"/>
+          <w:sz w:val="28"/>
+          <w:szCs w:val="28"/>
+        </w:rPr>
+        <w:t>，</w:t>
+      </w:r>
+      <w:proofErr w:type="spellStart"/>
+      <w:r>
+        <w:rPr>
+          <w:rFonts w:hint="eastAsia"/>
+          <w:sz w:val="28"/>
+          <w:szCs w:val="28"/>
+        </w:rPr>
+        <w:t>object_type</w:t>
+      </w:r>
+      <w:proofErr w:type="spellEnd"/>
+      <w:r>
+        <w:rPr>
+          <w:rFonts w:hint="eastAsia"/>
+          <w:sz w:val="28"/>
+          <w:szCs w:val="28"/>
+        </w:rPr>
+        <w:t>(</w:t>
+      </w:r>
+      <w:r>
+        <w:rPr>
+          <w:rFonts w:hint="eastAsia"/>
+          <w:sz w:val="28"/>
+          <w:szCs w:val="28"/>
+        </w:rPr>
+        <w:t>值为</w:t>
+      </w:r>
+      <w:r>
+        <w:rPr>
+          <w:rFonts w:hint="eastAsia"/>
+          <w:sz w:val="28"/>
+          <w:szCs w:val="28"/>
+        </w:rPr>
+        <w:t>1)</w:t>
+      </w:r>
+    </w:p>
+    <w:p>
+      <w:pPr>
+        <w:rPr>
+          <w:sz w:val="28"/>
+          <w:szCs w:val="28"/>
+        </w:rPr>
+      </w:pPr>
+      <w:r>
+        <w:rPr>
+          <w:sz w:val="28"/>
+          <w:szCs w:val="28"/>
+        </w:rPr>
+        <w:t>C</w:t>
+      </w:r>
+      <w:r>
+        <w:rPr>
+          <w:rFonts w:hint="eastAsia"/>
+          <w:sz w:val="28"/>
+          <w:szCs w:val="28"/>
+        </w:rPr>
+        <w:t>ode</w:t>
+      </w:r>
+      <w:r>
+        <w:rPr>
+          <w:rFonts w:hint="eastAsia"/>
+          <w:sz w:val="28"/>
+          <w:szCs w:val="28"/>
+        </w:rPr>
+        <w:t>：</w:t>
+      </w:r>
+      <w:r>
+        <w:rPr>
+          <w:rFonts w:hint="eastAsia"/>
+          <w:sz w:val="28"/>
+          <w:szCs w:val="28"/>
+        </w:rPr>
+        <w:t>222</w:t>
+      </w:r>
+      <w:r>
+        <w:rPr>
+          <w:rFonts w:hint="eastAsia"/>
+          <w:sz w:val="28"/>
+          <w:szCs w:val="28"/>
+        </w:rPr>
+        <w:t>，提示“取消收藏成功”，调用</w:t>
+      </w:r>
+      <w:r>
+        <w:rPr>
+          <w:sz w:val="28"/>
+          <w:szCs w:val="28"/>
+        </w:rPr>
+        <w:t>getInfoDetail.php</w:t>
+      </w:r>
+      <w:r>
+        <w:rPr>
+          <w:rFonts w:hint="eastAsia"/>
+          <w:sz w:val="28"/>
+          <w:szCs w:val="28"/>
+        </w:rPr>
+        <w:t>接口</w:t>
+      </w:r>
+    </w:p>
+    <w:p>
+      <w:pPr>
+        <w:rPr>
+          <w:rFonts w:hint="eastAsia"/>
+          <w:sz w:val="28"/>
+          <w:szCs w:val="28"/>
+        </w:rPr>
+      </w:pPr>
+      <w:r>
+        <w:rPr>
+          <w:sz w:val="28"/>
+          <w:szCs w:val="28"/>
+        </w:rPr>
+        <w:t>C</w:t>
+      </w:r>
+      <w:r>
+        <w:rPr>
+          <w:rFonts w:hint="eastAsia"/>
+          <w:sz w:val="28"/>
+          <w:szCs w:val="28"/>
+        </w:rPr>
+        <w:t>ode</w:t>
+      </w:r>
+      <w:r>
+        <w:rPr>
+          <w:rFonts w:hint="eastAsia"/>
+          <w:sz w:val="28"/>
+          <w:szCs w:val="28"/>
+        </w:rPr>
+        <w:t>：</w:t>
+      </w:r>
+      <w:r>
+        <w:rPr>
+          <w:rFonts w:hint="eastAsia"/>
+          <w:sz w:val="28"/>
+          <w:szCs w:val="28"/>
+        </w:rPr>
+        <w:t>399</w:t>
+      </w:r>
+      <w:r>
+        <w:rPr>
+          <w:rFonts w:hint="eastAsia"/>
+          <w:sz w:val="28"/>
+          <w:szCs w:val="28"/>
+        </w:rPr>
+        <w:t>，提示“请登录”</w:t>
+      </w:r>
+    </w:p>
+    <w:p>
+      <w:pPr>
+        <w:rPr>
+          <w:rFonts w:hint="eastAsia"/>
+          <w:sz w:val="28"/>
+          <w:szCs w:val="28"/>
+        </w:rPr>
+      </w:pPr>
+      <w:r>
+        <w:rPr>
+          <w:rFonts w:hint="eastAsia"/>
+          <w:sz w:val="28"/>
+          <w:szCs w:val="28"/>
+        </w:rPr>
+        <w:t>收藏接口：</w:t>
+      </w:r>
+    </w:p>
+    <w:p>
+      <w:pPr>
+        <w:rPr>
+          <w:rFonts w:hint="eastAsia"/>
+          <w:sz w:val="28"/>
+          <w:szCs w:val="28"/>
+        </w:rPr>
+      </w:pPr>
+      <w:hyperlink r:id="rId25" w:history="1">
+        <w:r>
+          <w:rPr>
+            <w:rStyle w:val="a5"/>
+            <w:sz w:val="28"/>
+            <w:szCs w:val="28"/>
+          </w:rPr>
+          <w:t>http://resass.bjut.edu.cn/resass/api/collect.php</w:t>
+        </w:r>
+      </w:hyperlink>
+    </w:p>
+    <w:p>
+      <w:pPr>
+        <w:rPr>
+          <w:rFonts w:hint="eastAsia"/>
+          <w:sz w:val="28"/>
+          <w:szCs w:val="28"/>
+        </w:rPr>
+      </w:pPr>
+      <w:r>
+        <w:rPr>
+          <w:sz w:val="28"/>
+          <w:szCs w:val="28"/>
+        </w:rPr>
+        <w:t>传入</w:t>
+      </w:r>
+      <w:proofErr w:type="spellStart"/>
+      <w:r>
+        <w:rPr>
+          <w:sz w:val="28"/>
+          <w:szCs w:val="28"/>
+        </w:rPr>
+        <w:t>user</w:t>
+      </w:r>
+      <w:r>
+        <w:rPr>
+          <w:rFonts w:hint="eastAsia"/>
+          <w:sz w:val="28"/>
+          <w:szCs w:val="28"/>
+        </w:rPr>
+        <w:t>_id</w:t>
+      </w:r>
+      <w:proofErr w:type="spellEnd"/>
+      <w:r>
+        <w:rPr>
+          <w:rFonts w:hint="eastAsia"/>
+          <w:sz w:val="28"/>
+          <w:szCs w:val="28"/>
+        </w:rPr>
+        <w:t>，</w:t>
+      </w:r>
+      <w:proofErr w:type="spellStart"/>
+      <w:r>
+        <w:rPr>
+          <w:rFonts w:hint="eastAsia"/>
+          <w:sz w:val="28"/>
+          <w:szCs w:val="28"/>
+        </w:rPr>
+        <w:t>object_id</w:t>
+      </w:r>
+      <w:proofErr w:type="spellEnd"/>
+      <w:r>
+        <w:rPr>
+          <w:rFonts w:hint="eastAsia"/>
+          <w:sz w:val="28"/>
+          <w:szCs w:val="28"/>
+        </w:rPr>
+        <w:t>，</w:t>
+      </w:r>
+      <w:proofErr w:type="spellStart"/>
+      <w:r>
+        <w:rPr>
+          <w:rFonts w:hint="eastAsia"/>
+          <w:sz w:val="28"/>
+          <w:szCs w:val="28"/>
+        </w:rPr>
+        <w:t>object_type</w:t>
+      </w:r>
+      <w:proofErr w:type="spellEnd"/>
+      <w:r>
+        <w:rPr>
+          <w:rFonts w:hint="eastAsia"/>
+          <w:sz w:val="28"/>
+          <w:szCs w:val="28"/>
+        </w:rPr>
+        <w:t>(</w:t>
+      </w:r>
+      <w:r>
+        <w:rPr>
+          <w:rFonts w:hint="eastAsia"/>
+          <w:sz w:val="28"/>
+          <w:szCs w:val="28"/>
+        </w:rPr>
+        <w:t>值为</w:t>
+      </w:r>
+      <w:r>
+        <w:rPr>
+          <w:rFonts w:hint="eastAsia"/>
+          <w:sz w:val="28"/>
+          <w:szCs w:val="28"/>
+        </w:rPr>
+        <w:t>1</w:t>
+      </w:r>
+      <w:r>
+        <w:rPr>
+          <w:rFonts w:hint="eastAsia"/>
+          <w:sz w:val="28"/>
+          <w:szCs w:val="28"/>
+        </w:rPr>
+        <w:t>)</w:t>
+      </w:r>
+    </w:p>
+    <w:p>
+      <w:pPr>
+        <w:rPr>
+          <w:sz w:val="28"/>
+          <w:szCs w:val="28"/>
+        </w:rPr>
+      </w:pPr>
+      <w:r>
+        <w:rPr>
+          <w:sz w:val="28"/>
+          <w:szCs w:val="28"/>
+        </w:rPr>
+        <w:t>C</w:t>
+      </w:r>
+      <w:r>
+        <w:rPr>
+          <w:rFonts w:hint="eastAsia"/>
+          <w:sz w:val="28"/>
+          <w:szCs w:val="28"/>
+        </w:rPr>
+        <w:t>ode</w:t>
+      </w:r>
+      <w:r>
+        <w:rPr>
+          <w:rFonts w:hint="eastAsia"/>
+          <w:sz w:val="28"/>
+          <w:szCs w:val="28"/>
+        </w:rPr>
+        <w:t>：</w:t>
+      </w:r>
+      <w:r>
+        <w:rPr>
+          <w:rFonts w:hint="eastAsia"/>
+          <w:sz w:val="28"/>
+          <w:szCs w:val="28"/>
+        </w:rPr>
+        <w:t>219</w:t>
+      </w:r>
+      <w:r>
+        <w:rPr>
+          <w:rFonts w:hint="eastAsia"/>
+          <w:sz w:val="28"/>
+          <w:szCs w:val="28"/>
+        </w:rPr>
+        <w:t>，提示“收藏成功”，调用</w:t>
+      </w:r>
+      <w:r>
+        <w:rPr>
+          <w:sz w:val="28"/>
+          <w:szCs w:val="28"/>
+        </w:rPr>
+        <w:t>getInfoDetail.php</w:t>
+      </w:r>
+      <w:r>
+        <w:rPr>
+          <w:rFonts w:hint="eastAsia"/>
+          <w:sz w:val="28"/>
+          <w:szCs w:val="28"/>
+        </w:rPr>
+        <w:t>接口</w:t>
+      </w:r>
+    </w:p>
+    <w:p>
+      <w:pPr>
+        <w:rPr>
+          <w:rFonts w:hint="eastAsia"/>
+          <w:sz w:val="28"/>
+          <w:szCs w:val="28"/>
+        </w:rPr>
+      </w:pPr>
+      <w:r>
+        <w:rPr>
+          <w:sz w:val="28"/>
+          <w:szCs w:val="28"/>
+        </w:rPr>
+        <w:t>C</w:t>
+      </w:r>
+      <w:r>
+        <w:rPr>
+          <w:rFonts w:hint="eastAsia"/>
+          <w:sz w:val="28"/>
+          <w:szCs w:val="28"/>
+        </w:rPr>
+        <w:t>ode</w:t>
+      </w:r>
+      <w:r>
+        <w:rPr>
+          <w:rFonts w:hint="eastAsia"/>
+          <w:sz w:val="28"/>
+          <w:szCs w:val="28"/>
+        </w:rPr>
+        <w:t>：</w:t>
+      </w:r>
+      <w:r>
+        <w:rPr>
+          <w:rFonts w:hint="eastAsia"/>
+          <w:sz w:val="28"/>
+          <w:szCs w:val="28"/>
+        </w:rPr>
+        <w:t>339</w:t>
+      </w:r>
+      <w:r>
+        <w:rPr>
+          <w:rFonts w:hint="eastAsia"/>
+          <w:sz w:val="28"/>
+          <w:szCs w:val="28"/>
+        </w:rPr>
+        <w:t>，提示“请登录”</w:t>
+      </w:r>
+    </w:p>
+    <w:p>
+      <w:pPr>
+        <w:rPr>
+          <w:sz w:val="28"/>
+          <w:szCs w:val="28"/>
+        </w:rPr>
+      </w:pPr>
+    </w:p>
+    <w:p>
+      <w:pPr>
+        <w:rPr>
+          <w:rFonts w:hint="eastAsia"/>
+          <w:b/>
+          <w:sz w:val="28"/>
+          <w:szCs w:val="28"/>
+        </w:rPr>
+      </w:pPr>
+      <w:r>
+        <w:rPr>
+          <w:rFonts w:hint="eastAsia"/>
+          <w:b/>
+          <w:sz w:val="28"/>
+          <w:szCs w:val="28"/>
+        </w:rPr>
+        <w:lastRenderedPageBreak/>
+        <w:t>问答详情的收藏</w:t>
+      </w:r>
+      <w:r>
+        <w:rPr>
+          <w:rFonts w:hint="eastAsia"/>
+          <w:b/>
+          <w:sz w:val="28"/>
+          <w:szCs w:val="28"/>
+        </w:rPr>
+        <w:t>:</w:t>
+      </w:r>
+      <w:r>
+        <w:rPr>
+          <w:b/>
+          <w:sz w:val="28"/>
+          <w:szCs w:val="28"/>
+        </w:rPr>
+        <w:t xml:space="preserve"> </w:t>
+      </w:r>
+      <w:proofErr w:type="spellStart"/>
+      <w:r>
+        <w:rPr>
+          <w:b/>
+          <w:sz w:val="28"/>
+          <w:szCs w:val="28"/>
+        </w:rPr>
+        <w:t>QnADetailsActivity</w:t>
+      </w:r>
+      <w:proofErr w:type="spellEnd"/>
+      <w:r>
+        <w:rPr>
+          <w:b/>
+          <w:sz w:val="28"/>
+          <w:szCs w:val="28"/>
+        </w:rPr>
+        <w:t xml:space="preserve"> </w:t>
+      </w:r>
+    </w:p>
+    <w:p>
+      <w:pPr>
+        <w:rPr>
+          <w:rFonts w:hint="eastAsia"/>
+          <w:sz w:val="28"/>
+          <w:szCs w:val="28"/>
+        </w:rPr>
+      </w:pPr>
+      <w:r>
+        <w:rPr>
+          <w:rFonts w:hint="eastAsia"/>
+          <w:sz w:val="28"/>
+          <w:szCs w:val="28"/>
+        </w:rPr>
+        <w:t>取消收藏接口：</w:t>
+      </w:r>
+    </w:p>
+    <w:p>
+      <w:pPr>
+        <w:rPr>
+          <w:rFonts w:hint="eastAsia"/>
+          <w:sz w:val="28"/>
+          <w:szCs w:val="28"/>
+        </w:rPr>
+      </w:pPr>
+      <w:hyperlink r:id="rId26" w:history="1">
+        <w:r>
+          <w:rPr>
+            <w:rStyle w:val="a5"/>
+            <w:sz w:val="28"/>
+            <w:szCs w:val="28"/>
+          </w:rPr>
+          <w:t>http://resass.bjut.edu.cn/resass/api/uncollect.php</w:t>
+        </w:r>
+      </w:hyperlink>
+    </w:p>
+    <w:p>
+      <w:pPr>
+        <w:rPr>
+          <w:rFonts w:hint="eastAsia"/>
+          <w:sz w:val="28"/>
+          <w:szCs w:val="28"/>
+        </w:rPr>
+      </w:pPr>
+      <w:r>
+        <w:rPr>
+          <w:sz w:val="28"/>
+          <w:szCs w:val="28"/>
+        </w:rPr>
+        <w:t>传入</w:t>
+      </w:r>
+      <w:proofErr w:type="spellStart"/>
+      <w:r>
+        <w:rPr>
+          <w:sz w:val="28"/>
+          <w:szCs w:val="28"/>
+        </w:rPr>
+        <w:t>user</w:t>
+      </w:r>
+      <w:r>
+        <w:rPr>
+          <w:rFonts w:hint="eastAsia"/>
+          <w:sz w:val="28"/>
+          <w:szCs w:val="28"/>
+        </w:rPr>
+        <w:t>_id</w:t>
+      </w:r>
+      <w:proofErr w:type="spellEnd"/>
+      <w:r>
+        <w:rPr>
+          <w:rFonts w:hint="eastAsia"/>
+          <w:sz w:val="28"/>
+          <w:szCs w:val="28"/>
+        </w:rPr>
+        <w:t>，</w:t>
+      </w:r>
+      <w:proofErr w:type="spellStart"/>
+      <w:r>
+        <w:rPr>
+          <w:rFonts w:hint="eastAsia"/>
+          <w:sz w:val="28"/>
+          <w:szCs w:val="28"/>
+        </w:rPr>
+        <w:t>object_id</w:t>
+      </w:r>
+      <w:proofErr w:type="spellEnd"/>
+      <w:r>
+        <w:rPr>
+          <w:rFonts w:hint="eastAsia"/>
+          <w:sz w:val="28"/>
+          <w:szCs w:val="28"/>
+        </w:rPr>
+        <w:t>，</w:t>
+      </w:r>
+      <w:proofErr w:type="spellStart"/>
+      <w:r>
+        <w:rPr>
+          <w:rFonts w:hint="eastAsia"/>
+          <w:sz w:val="28"/>
+          <w:szCs w:val="28"/>
+        </w:rPr>
+        <w:t>object_type</w:t>
+      </w:r>
+      <w:proofErr w:type="spellEnd"/>
+      <w:r>
+        <w:rPr>
+          <w:rFonts w:hint="eastAsia"/>
+          <w:sz w:val="28"/>
+          <w:szCs w:val="28"/>
+        </w:rPr>
+        <w:t>(</w:t>
+      </w:r>
+      <w:r>
+        <w:rPr>
+          <w:rFonts w:hint="eastAsia"/>
+          <w:sz w:val="28"/>
+          <w:szCs w:val="28"/>
+        </w:rPr>
+        <w:t>值为</w:t>
+      </w:r>
+      <w:r>
+        <w:rPr>
+          <w:rFonts w:hint="eastAsia"/>
+          <w:sz w:val="28"/>
+          <w:szCs w:val="28"/>
+        </w:rPr>
+        <w:t>3)</w:t>
+      </w:r>
+    </w:p>
+    <w:p>
+      <w:pPr>
+        <w:rPr>
+          <w:sz w:val="28"/>
+          <w:szCs w:val="28"/>
+        </w:rPr>
+      </w:pPr>
+      <w:r>
+        <w:rPr>
+          <w:sz w:val="28"/>
+          <w:szCs w:val="28"/>
+        </w:rPr>
+        <w:t>C</w:t>
+      </w:r>
+      <w:r>
+        <w:rPr>
+          <w:rFonts w:hint="eastAsia"/>
+          <w:sz w:val="28"/>
+          <w:szCs w:val="28"/>
+        </w:rPr>
+        <w:t>ode</w:t>
+      </w:r>
+      <w:r>
+        <w:rPr>
+          <w:rFonts w:hint="eastAsia"/>
+          <w:sz w:val="28"/>
+          <w:szCs w:val="28"/>
+        </w:rPr>
+        <w:t>：</w:t>
+      </w:r>
+      <w:r>
+        <w:rPr>
+          <w:rFonts w:hint="eastAsia"/>
+          <w:sz w:val="28"/>
+          <w:szCs w:val="28"/>
+        </w:rPr>
+        <w:t>222</w:t>
+      </w:r>
+      <w:r>
+        <w:rPr>
+          <w:rFonts w:hint="eastAsia"/>
+          <w:sz w:val="28"/>
+          <w:szCs w:val="28"/>
+        </w:rPr>
+        <w:t>，</w:t>
+      </w:r>
+      <w:r>
+        <w:rPr>
+          <w:rFonts w:hint="eastAsia"/>
+          <w:sz w:val="28"/>
+          <w:szCs w:val="28"/>
+        </w:rPr>
+        <w:t>提示“取消收藏成功”</w:t>
+      </w:r>
+      <w:r>
+        <w:rPr>
+          <w:rFonts w:hint="eastAsia"/>
+          <w:sz w:val="28"/>
+          <w:szCs w:val="28"/>
+        </w:rPr>
+        <w:t>，调用</w:t>
+      </w:r>
+      <w:r>
+        <w:rPr>
+          <w:sz w:val="28"/>
+          <w:szCs w:val="28"/>
+        </w:rPr>
+        <w:t>getQuestionDetail.php</w:t>
+      </w:r>
+      <w:r>
+        <w:rPr>
+          <w:rFonts w:hint="eastAsia"/>
+          <w:sz w:val="28"/>
+          <w:szCs w:val="28"/>
+        </w:rPr>
+        <w:t>接口</w:t>
+      </w:r>
+    </w:p>
+    <w:p>
+      <w:pPr>
+        <w:rPr>
+          <w:rFonts w:hint="eastAsia"/>
+          <w:sz w:val="28"/>
+          <w:szCs w:val="28"/>
+        </w:rPr>
+      </w:pPr>
+      <w:r>
+        <w:rPr>
+          <w:sz w:val="28"/>
+          <w:szCs w:val="28"/>
+        </w:rPr>
+        <w:t>C</w:t>
+      </w:r>
+      <w:r>
+        <w:rPr>
+          <w:rFonts w:hint="eastAsia"/>
+          <w:sz w:val="28"/>
+          <w:szCs w:val="28"/>
+        </w:rPr>
+        <w:t>ode</w:t>
+      </w:r>
+      <w:r>
+        <w:rPr>
+          <w:rFonts w:hint="eastAsia"/>
+          <w:sz w:val="28"/>
+          <w:szCs w:val="28"/>
+        </w:rPr>
+        <w:t>：</w:t>
+      </w:r>
+      <w:r>
+        <w:rPr>
+          <w:rFonts w:hint="eastAsia"/>
+          <w:sz w:val="28"/>
+          <w:szCs w:val="28"/>
+        </w:rPr>
+        <w:t>399</w:t>
+      </w:r>
+      <w:r>
+        <w:rPr>
+          <w:rFonts w:hint="eastAsia"/>
+          <w:sz w:val="28"/>
+          <w:szCs w:val="28"/>
+        </w:rPr>
+        <w:t>，提示“请登录”</w:t>
+      </w:r>
+    </w:p>
+    <w:p>
+      <w:pPr>
+        <w:rPr>
+          <w:rFonts w:hint="eastAsia"/>
+          <w:sz w:val="28"/>
+          <w:szCs w:val="28"/>
+        </w:rPr>
+      </w:pPr>
+    </w:p>
+    <w:p>
+      <w:pPr>
+        <w:rPr>
+          <w:rFonts w:hint="eastAsia"/>
+          <w:sz w:val="28"/>
+          <w:szCs w:val="28"/>
+        </w:rPr>
+      </w:pPr>
+      <w:r>
+        <w:rPr>
+          <w:rFonts w:hint="eastAsia"/>
+          <w:sz w:val="28"/>
+          <w:szCs w:val="28"/>
+        </w:rPr>
+        <w:t>收藏接口：</w:t>
+      </w:r>
+      <w:r>
+        <w:rPr>
+          <w:sz w:val="28"/>
+          <w:szCs w:val="28"/>
+        </w:rPr>
+        <w:br/>
+      </w:r>
+      <w:hyperlink r:id="rId27" w:history="1">
+        <w:r>
+          <w:rPr>
+            <w:rStyle w:val="a5"/>
+            <w:sz w:val="28"/>
+            <w:szCs w:val="28"/>
+          </w:rPr>
+          <w:t>http://resass.bjut.edu.cn/resass/api/collect.php</w:t>
+        </w:r>
+      </w:hyperlink>
+    </w:p>
+    <w:p>
+      <w:pPr>
+        <w:rPr>
+          <w:rFonts w:hint="eastAsia"/>
+          <w:sz w:val="28"/>
+          <w:szCs w:val="28"/>
+        </w:rPr>
+      </w:pPr>
+      <w:r>
+        <w:rPr>
+          <w:sz w:val="28"/>
+          <w:szCs w:val="28"/>
+        </w:rPr>
+        <w:t>传入</w:t>
+      </w:r>
+      <w:proofErr w:type="spellStart"/>
+      <w:r>
+        <w:rPr>
+          <w:sz w:val="28"/>
+          <w:szCs w:val="28"/>
+        </w:rPr>
+        <w:t>user</w:t>
+      </w:r>
+      <w:r>
+        <w:rPr>
+          <w:rFonts w:hint="eastAsia"/>
+          <w:sz w:val="28"/>
+          <w:szCs w:val="28"/>
+        </w:rPr>
+        <w:t>_id</w:t>
+      </w:r>
+      <w:proofErr w:type="spellEnd"/>
+      <w:r>
+        <w:rPr>
+          <w:rFonts w:hint="eastAsia"/>
+          <w:sz w:val="28"/>
+          <w:szCs w:val="28"/>
+        </w:rPr>
+        <w:t>，</w:t>
+      </w:r>
+      <w:proofErr w:type="spellStart"/>
+      <w:r>
+        <w:rPr>
+          <w:rFonts w:hint="eastAsia"/>
+          <w:sz w:val="28"/>
+          <w:szCs w:val="28"/>
+        </w:rPr>
+        <w:t>object_id</w:t>
+      </w:r>
+      <w:proofErr w:type="spellEnd"/>
+      <w:r>
+        <w:rPr>
+          <w:rFonts w:hint="eastAsia"/>
+          <w:sz w:val="28"/>
+          <w:szCs w:val="28"/>
+        </w:rPr>
+        <w:t>，</w:t>
+      </w:r>
+      <w:proofErr w:type="spellStart"/>
+      <w:r>
+        <w:rPr>
+          <w:rFonts w:hint="eastAsia"/>
+          <w:sz w:val="28"/>
+          <w:szCs w:val="28"/>
+        </w:rPr>
+        <w:t>object_type</w:t>
+      </w:r>
+      <w:proofErr w:type="spellEnd"/>
+      <w:r>
+        <w:rPr>
+          <w:rFonts w:hint="eastAsia"/>
+          <w:sz w:val="28"/>
+          <w:szCs w:val="28"/>
+        </w:rPr>
+        <w:t>(</w:t>
+      </w:r>
+      <w:r>
+        <w:rPr>
+          <w:rFonts w:hint="eastAsia"/>
+          <w:sz w:val="28"/>
+          <w:szCs w:val="28"/>
+        </w:rPr>
+        <w:t>值为</w:t>
+      </w:r>
+      <w:r>
+        <w:rPr>
+          <w:rFonts w:hint="eastAsia"/>
+          <w:sz w:val="28"/>
+          <w:szCs w:val="28"/>
+        </w:rPr>
+        <w:t>3)</w:t>
+      </w:r>
+    </w:p>
+    <w:p>
+      <w:pPr>
+        <w:rPr>
+          <w:rFonts w:hint="eastAsia"/>
+          <w:sz w:val="28"/>
+          <w:szCs w:val="28"/>
+        </w:rPr>
+      </w:pPr>
+      <w:r>
+        <w:rPr>
+          <w:sz w:val="28"/>
+          <w:szCs w:val="28"/>
+        </w:rPr>
+        <w:t>C</w:t>
+      </w:r>
+      <w:r>
+        <w:rPr>
+          <w:rFonts w:hint="eastAsia"/>
+          <w:sz w:val="28"/>
+          <w:szCs w:val="28"/>
+        </w:rPr>
+        <w:t>ode</w:t>
+      </w:r>
+      <w:r>
+        <w:rPr>
+          <w:rFonts w:hint="eastAsia"/>
+          <w:sz w:val="28"/>
+          <w:szCs w:val="28"/>
+        </w:rPr>
+        <w:t>：</w:t>
+      </w:r>
+      <w:r>
+        <w:rPr>
+          <w:rFonts w:hint="eastAsia"/>
+          <w:sz w:val="28"/>
+          <w:szCs w:val="28"/>
+        </w:rPr>
+        <w:t>219</w:t>
+      </w:r>
+      <w:r>
+        <w:rPr>
+          <w:rFonts w:hint="eastAsia"/>
+          <w:sz w:val="28"/>
+          <w:szCs w:val="28"/>
+        </w:rPr>
+        <w:t>，</w:t>
+      </w:r>
+      <w:r>
+        <w:rPr>
+          <w:rFonts w:hint="eastAsia"/>
+          <w:sz w:val="28"/>
+          <w:szCs w:val="28"/>
+        </w:rPr>
+        <w:t>提示“收藏成功”</w:t>
+      </w:r>
+      <w:r>
+        <w:rPr>
+          <w:rFonts w:hint="eastAsia"/>
+          <w:sz w:val="28"/>
+          <w:szCs w:val="28"/>
+        </w:rPr>
+        <w:t>，调用</w:t>
+      </w:r>
+      <w:r>
+        <w:rPr>
+          <w:sz w:val="28"/>
+          <w:szCs w:val="28"/>
+        </w:rPr>
+        <w:t>getQuestionDetail.php</w:t>
+      </w:r>
+      <w:r>
+        <w:rPr>
+          <w:rFonts w:hint="eastAsia"/>
+          <w:sz w:val="28"/>
+          <w:szCs w:val="28"/>
+        </w:rPr>
+        <w:t>接口</w:t>
+      </w:r>
+    </w:p>
+    <w:p>
+      <w:pPr>
+        <w:rPr>
+          <w:rFonts w:hint="eastAsia"/>
+          <w:sz w:val="28"/>
+          <w:szCs w:val="28"/>
+        </w:rPr>
+      </w:pPr>
+      <w:r>
+        <w:rPr>
+          <w:sz w:val="28"/>
+          <w:szCs w:val="28"/>
+        </w:rPr>
+        <w:t>C</w:t>
+      </w:r>
+      <w:r>
+        <w:rPr>
+          <w:rFonts w:hint="eastAsia"/>
+          <w:sz w:val="28"/>
+          <w:szCs w:val="28"/>
+        </w:rPr>
+        <w:t>ode</w:t>
+      </w:r>
+      <w:r>
+        <w:rPr>
+          <w:rFonts w:hint="eastAsia"/>
+          <w:sz w:val="28"/>
+          <w:szCs w:val="28"/>
+        </w:rPr>
+        <w:t>：</w:t>
+      </w:r>
+      <w:r>
+        <w:rPr>
+          <w:rFonts w:hint="eastAsia"/>
+          <w:sz w:val="28"/>
+          <w:szCs w:val="28"/>
+        </w:rPr>
+        <w:t>339</w:t>
+      </w:r>
+      <w:r>
+        <w:rPr>
+          <w:rFonts w:hint="eastAsia"/>
+          <w:sz w:val="28"/>
+          <w:szCs w:val="28"/>
+        </w:rPr>
+        <w:t>，提示“请登录”</w:t>
+      </w:r>
+    </w:p>
+    <w:p>
+      <w:pPr>
+        <w:rPr>
+          <w:rFonts w:hint="eastAsia"/>
+          <w:sz w:val="28"/>
+          <w:szCs w:val="28"/>
+        </w:rPr>
+      </w:pPr>
+    </w:p>
+    <w:p>
+      <w:pPr>
+        <w:rPr>
+          <w:rFonts w:hint="eastAsia"/>
+          <w:sz w:val="28"/>
+          <w:szCs w:val="28"/>
+        </w:rPr>
+      </w:pPr>
+    </w:p>
+    <w:p>
+      <w:pPr>
+        <w:rPr>
+          <w:rFonts w:hint="eastAsia"/>
+          <w:b/>
+          <w:sz w:val="28"/>
+          <w:szCs w:val="28"/>
+        </w:rPr>
+      </w:pPr>
+      <w:proofErr w:type="spellStart"/>
+      <w:r>
+        <w:rPr>
+          <w:b/>
+          <w:sz w:val="28"/>
+          <w:szCs w:val="28"/>
+        </w:rPr>
+        <w:t>NewsDetailsActivity</w:t>
+      </w:r>
+      <w:proofErr w:type="spellEnd"/>
+      <w:r>
+        <w:rPr>
+          <w:rFonts w:hint="eastAsia"/>
+          <w:b/>
+          <w:sz w:val="28"/>
+          <w:szCs w:val="28"/>
+        </w:rPr>
+        <w:t>:</w:t>
+      </w:r>
+      <w:r>
+        <w:rPr>
+          <w:rFonts w:hint="eastAsia"/>
+          <w:b/>
+          <w:sz w:val="28"/>
+          <w:szCs w:val="28"/>
+        </w:rPr>
+        <w:t>新闻详情</w:t>
+      </w:r>
+    </w:p>
+    <w:p>
+      <w:pPr>
+        <w:rPr>
+          <w:rFonts w:hint="eastAsia"/>
+          <w:sz w:val="28"/>
+          <w:szCs w:val="28"/>
+        </w:rPr>
+      </w:pPr>
+      <w:r>
+        <w:rPr>
+          <w:rFonts w:hint="eastAsia"/>
+          <w:sz w:val="28"/>
+          <w:szCs w:val="28"/>
+        </w:rPr>
+        <w:t>获取新闻数据：</w:t>
+      </w:r>
+    </w:p>
+    <w:p>
+      <w:pPr>
+        <w:rPr>
+          <w:rFonts w:hint="eastAsia"/>
+          <w:sz w:val="28"/>
+          <w:szCs w:val="28"/>
+        </w:rPr>
+      </w:pPr>
+      <w:hyperlink r:id="rId28" w:history="1">
+        <w:r>
+          <w:rPr>
+            <w:rStyle w:val="a5"/>
+            <w:sz w:val="28"/>
+            <w:szCs w:val="28"/>
+          </w:rPr>
+          <w:t>http://resass.bjut.edu.cn/resass/api/getInfoDetail.php</w:t>
+        </w:r>
+      </w:hyperlink>
+    </w:p>
+    <w:p>
+      <w:pPr>
+        <w:rPr>
+          <w:sz w:val="28"/>
+          <w:szCs w:val="28"/>
+        </w:rPr>
+      </w:pPr>
+      <w:r>
+        <w:rPr>
+          <w:rFonts w:hint="eastAsia"/>
+          <w:sz w:val="28"/>
+          <w:szCs w:val="28"/>
+        </w:rPr>
+        <w:t>传入</w:t>
+      </w:r>
+      <w:r>
+        <w:rPr>
+          <w:rFonts w:hint="eastAsia"/>
+          <w:sz w:val="28"/>
+          <w:szCs w:val="28"/>
+        </w:rPr>
+        <w:t>id</w:t>
+      </w:r>
+      <w:r>
+        <w:rPr>
+          <w:rFonts w:hint="eastAsia"/>
+          <w:sz w:val="28"/>
+          <w:szCs w:val="28"/>
+        </w:rPr>
+        <w:t>，</w:t>
+      </w:r>
+      <w:proofErr w:type="spellStart"/>
+      <w:r>
+        <w:rPr>
+          <w:rFonts w:hint="eastAsia"/>
+          <w:sz w:val="28"/>
+          <w:szCs w:val="28"/>
+        </w:rPr>
+        <w:t>user_id</w:t>
+      </w:r>
+      <w:proofErr w:type="spellEnd"/>
+    </w:p>
+    <w:p>
+      <w:pPr>
+        <w:rPr>
+          <w:rFonts w:hint="eastAsia"/>
+          <w:sz w:val="28"/>
+          <w:szCs w:val="28"/>
+        </w:rPr>
+      </w:pPr>
+      <w:r>
+        <w:rPr>
+          <w:sz w:val="28"/>
+          <w:szCs w:val="28"/>
+        </w:rPr>
+        <w:t>C</w:t>
+      </w:r>
+      <w:r>
+        <w:rPr>
+          <w:rFonts w:hint="eastAsia"/>
+          <w:sz w:val="28"/>
+          <w:szCs w:val="28"/>
+        </w:rPr>
+        <w:t>ode</w:t>
+      </w:r>
+      <w:r>
+        <w:rPr>
+          <w:rFonts w:hint="eastAsia"/>
+          <w:sz w:val="28"/>
+          <w:szCs w:val="28"/>
+        </w:rPr>
+        <w:t>：</w:t>
+      </w:r>
+      <w:r>
+        <w:rPr>
+          <w:rFonts w:hint="eastAsia"/>
+          <w:sz w:val="28"/>
+          <w:szCs w:val="28"/>
+        </w:rPr>
+        <w:t>221</w:t>
+      </w:r>
+      <w:r>
+        <w:rPr>
+          <w:rFonts w:hint="eastAsia"/>
+          <w:sz w:val="28"/>
+          <w:szCs w:val="28"/>
+        </w:rPr>
+        <w:t>，</w:t>
+      </w:r>
+    </w:p>
+    <w:p>
+      <w:pPr>
+        <w:rPr>
+          <w:rFonts w:hint="eastAsia"/>
+          <w:sz w:val="28"/>
+          <w:szCs w:val="28"/>
+        </w:rPr>
+      </w:pPr>
+      <w:r>
+        <w:rPr>
+          <w:rFonts w:hint="eastAsia"/>
+          <w:sz w:val="28"/>
+          <w:szCs w:val="28"/>
+        </w:rPr>
+        <w:t>返回</w:t>
+      </w:r>
+      <w:r>
+        <w:rPr>
+          <w:rFonts w:hint="eastAsia"/>
+          <w:sz w:val="28"/>
+          <w:szCs w:val="28"/>
+        </w:rPr>
+        <w:t>id</w:t>
+      </w:r>
+      <w:r>
+        <w:rPr>
+          <w:rFonts w:hint="eastAsia"/>
+          <w:sz w:val="28"/>
+          <w:szCs w:val="28"/>
+        </w:rPr>
+        <w:t>，</w:t>
+      </w:r>
+      <w:r>
+        <w:rPr>
+          <w:sz w:val="28"/>
+          <w:szCs w:val="28"/>
+        </w:rPr>
+        <w:t>title</w:t>
+      </w:r>
+      <w:r>
+        <w:rPr>
+          <w:rFonts w:hint="eastAsia"/>
+          <w:sz w:val="28"/>
+          <w:szCs w:val="28"/>
+        </w:rPr>
+        <w:t>，</w:t>
+      </w:r>
+      <w:proofErr w:type="spellStart"/>
+      <w:r>
+        <w:rPr>
+          <w:sz w:val="28"/>
+          <w:szCs w:val="28"/>
+        </w:rPr>
+        <w:t>view</w:t>
+      </w:r>
+      <w:r>
+        <w:rPr>
+          <w:rFonts w:hint="eastAsia"/>
+          <w:sz w:val="28"/>
+          <w:szCs w:val="28"/>
+        </w:rPr>
+        <w:t>_num</w:t>
+      </w:r>
+      <w:proofErr w:type="spellEnd"/>
+      <w:r>
+        <w:rPr>
+          <w:rFonts w:hint="eastAsia"/>
+          <w:sz w:val="28"/>
+          <w:szCs w:val="28"/>
+        </w:rPr>
+        <w:t>，</w:t>
+      </w:r>
+      <w:proofErr w:type="spellStart"/>
+      <w:r>
+        <w:rPr>
+          <w:rFonts w:hint="eastAsia"/>
+          <w:sz w:val="28"/>
+          <w:szCs w:val="28"/>
+        </w:rPr>
+        <w:t>content_num,last_modify_time</w:t>
+      </w:r>
+      <w:proofErr w:type="spellEnd"/>
+      <w:r>
+        <w:rPr>
+          <w:rFonts w:hint="eastAsia"/>
+          <w:sz w:val="28"/>
+          <w:szCs w:val="28"/>
+        </w:rPr>
+        <w:t>,</w:t>
+      </w:r>
+    </w:p>
+    <w:p>
+      <w:pPr>
+        <w:rPr>
+          <w:sz w:val="28"/>
+          <w:szCs w:val="28"/>
+        </w:rPr>
+      </w:pPr>
+      <w:proofErr w:type="spellStart"/>
+      <w:r>
+        <w:rPr>
+          <w:rFonts w:hint="eastAsia"/>
+          <w:sz w:val="28"/>
+          <w:szCs w:val="28"/>
+        </w:rPr>
+        <w:t>signup_endtime</w:t>
+      </w:r>
+      <w:proofErr w:type="gramStart"/>
+      <w:r>
+        <w:rPr>
+          <w:rFonts w:ascii="Consolas" w:eastAsia="宋体" w:hAnsi="Consolas" w:cs="宋体" w:hint="eastAsia"/>
+          <w:color w:val="9876AA"/>
+          <w:kern w:val="0"/>
+          <w:sz w:val="21"/>
+          <w:szCs w:val="21"/>
+        </w:rPr>
+        <w:t>,</w:t>
+      </w:r>
+      <w:r>
+        <w:rPr>
+          <w:sz w:val="28"/>
+          <w:szCs w:val="28"/>
+        </w:rPr>
+        <w:t>collect</w:t>
+      </w:r>
+      <w:proofErr w:type="spellEnd"/>
+      <w:proofErr w:type="gramEnd"/>
+      <w:r>
+        <w:rPr>
+          <w:rFonts w:hint="eastAsia"/>
+          <w:sz w:val="28"/>
+          <w:szCs w:val="28"/>
+        </w:rPr>
+        <w:t>,</w:t>
+      </w:r>
+      <w:r>
+        <w:rPr>
+          <w:rFonts w:ascii="Consolas" w:eastAsia="宋体" w:hAnsi="Consolas" w:cs="宋体"/>
+          <w:color w:val="9876AA"/>
+          <w:kern w:val="0"/>
+          <w:sz w:val="21"/>
+          <w:szCs w:val="21"/>
+        </w:rPr>
+        <w:t xml:space="preserve"> </w:t>
+      </w:r>
+      <w:proofErr w:type="spellStart"/>
+      <w:r>
+        <w:rPr>
+          <w:sz w:val="28"/>
+          <w:szCs w:val="28"/>
+        </w:rPr>
+        <w:t>signup</w:t>
+      </w:r>
+      <w:r>
+        <w:rPr>
+          <w:rFonts w:hint="eastAsia"/>
+          <w:sz w:val="28"/>
+          <w:szCs w:val="28"/>
+        </w:rPr>
+        <w:t>,</w:t>
+      </w:r>
+      <w:r>
+        <w:rPr>
+          <w:sz w:val="28"/>
+          <w:szCs w:val="28"/>
+        </w:rPr>
+        <w:t>tzno</w:t>
+      </w:r>
+      <w:proofErr w:type="spellEnd"/>
+      <w:r>
+        <w:rPr>
+          <w:rFonts w:hint="eastAsia"/>
+          <w:sz w:val="28"/>
+          <w:szCs w:val="28"/>
+        </w:rPr>
+        <w:t>(</w:t>
+      </w:r>
+      <w:proofErr w:type="spellStart"/>
+      <w:r>
+        <w:rPr>
+          <w:sz w:val="28"/>
+          <w:szCs w:val="28"/>
+        </w:rPr>
+        <w:t>getInfoDetailList</w:t>
+      </w:r>
+      <w:proofErr w:type="spellEnd"/>
+      <w:r>
+        <w:rPr>
+          <w:rFonts w:hint="eastAsia"/>
+          <w:sz w:val="28"/>
+          <w:szCs w:val="28"/>
+        </w:rPr>
+        <w:t>)</w:t>
+      </w:r>
+    </w:p>
+    <w:p>
+      <w:pPr>
+        <w:rPr>
+          <w:sz w:val="28"/>
+          <w:szCs w:val="28"/>
+        </w:rPr>
+      </w:pPr>
+      <w:r>
+        <w:rPr>
+          <w:rFonts w:hint="eastAsia"/>
+          <w:sz w:val="28"/>
+          <w:szCs w:val="28"/>
+        </w:rPr>
+        <w:t>根据</w:t>
+      </w:r>
+      <w:r>
+        <w:rPr>
+          <w:rFonts w:hint="eastAsia"/>
+          <w:sz w:val="28"/>
+          <w:szCs w:val="28"/>
+        </w:rPr>
+        <w:t>collect</w:t>
+      </w:r>
+      <w:r>
+        <w:rPr>
+          <w:rFonts w:hint="eastAsia"/>
+          <w:sz w:val="28"/>
+          <w:szCs w:val="28"/>
+        </w:rPr>
+        <w:t>判断收藏按钮的</w:t>
+      </w:r>
+      <w:r>
+        <w:rPr>
+          <w:rFonts w:hint="eastAsia"/>
+          <w:sz w:val="28"/>
+          <w:szCs w:val="28"/>
+        </w:rPr>
+        <w:t>显示，</w:t>
+      </w:r>
+      <w:proofErr w:type="spellStart"/>
+      <w:r>
+        <w:rPr>
+          <w:rFonts w:hint="eastAsia"/>
+          <w:sz w:val="28"/>
+          <w:szCs w:val="28"/>
+        </w:rPr>
+        <w:t>getdata</w:t>
+      </w:r>
+      <w:proofErr w:type="spellEnd"/>
+      <w:r>
+        <w:rPr>
+          <w:rFonts w:hint="eastAsia"/>
+          <w:sz w:val="28"/>
+          <w:szCs w:val="28"/>
+        </w:rPr>
+        <w:t>显示数据</w:t>
+      </w:r>
+    </w:p>
+    <w:p>
+      <w:pPr>
+        <w:rPr>
+          <w:sz w:val="28"/>
+          <w:szCs w:val="28"/>
+        </w:rPr>
+      </w:pPr>
+      <w:r>
+        <w:rPr>
+          <w:sz w:val="28"/>
+          <w:szCs w:val="28"/>
+        </w:rPr>
+        <w:lastRenderedPageBreak/>
+        <w:t>Code</w:t>
+      </w:r>
+      <w:r>
+        <w:rPr>
+          <w:rFonts w:hint="eastAsia"/>
+          <w:sz w:val="28"/>
+          <w:szCs w:val="28"/>
+        </w:rPr>
+        <w:t>：</w:t>
+      </w:r>
+      <w:r>
+        <w:rPr>
+          <w:rFonts w:hint="eastAsia"/>
+          <w:sz w:val="28"/>
+          <w:szCs w:val="28"/>
+        </w:rPr>
+        <w:t>311</w:t>
+      </w:r>
+      <w:r>
+        <w:rPr>
+          <w:rFonts w:hint="eastAsia"/>
+          <w:sz w:val="28"/>
+          <w:szCs w:val="28"/>
+        </w:rPr>
+        <w:t>，提示“新闻不存在</w:t>
+      </w:r>
+      <w:r>
+        <w:rPr>
+          <w:rFonts w:hint="eastAsia"/>
+          <w:sz w:val="28"/>
+          <w:szCs w:val="28"/>
+        </w:rPr>
+        <w:t>!</w:t>
+      </w:r>
+      <w:r>
+        <w:rPr>
+          <w:rFonts w:hint="eastAsia"/>
+          <w:sz w:val="28"/>
+          <w:szCs w:val="28"/>
+        </w:rPr>
+        <w:t>”</w:t>
+      </w:r>
+    </w:p>
+    <w:p>
+      <w:pPr>
+        <w:rPr>
+          <w:rFonts w:hint="eastAsia"/>
+          <w:sz w:val="28"/>
+          <w:szCs w:val="28"/>
+        </w:rPr>
+      </w:pPr>
+      <w:r>
+        <w:rPr>
+          <w:rFonts w:hint="eastAsia"/>
+          <w:sz w:val="28"/>
+          <w:szCs w:val="28"/>
+        </w:rPr>
+        <w:t>点击评论区域调出</w:t>
+      </w:r>
+      <w:proofErr w:type="spellStart"/>
+      <w:r>
+        <w:rPr>
+          <w:sz w:val="28"/>
+          <w:szCs w:val="28"/>
+        </w:rPr>
+        <w:t>CommentDialog</w:t>
+      </w:r>
+      <w:proofErr w:type="spellEnd"/>
+      <w:r>
+        <w:rPr>
+          <w:rFonts w:hint="eastAsia"/>
+          <w:sz w:val="28"/>
+          <w:szCs w:val="28"/>
+        </w:rPr>
+        <w:t>，输入内容点击评论：</w:t>
+      </w:r>
+    </w:p>
+    <w:p>
+      <w:pPr>
+        <w:rPr>
+          <w:rFonts w:hint="eastAsia"/>
+          <w:sz w:val="28"/>
+          <w:szCs w:val="28"/>
+        </w:rPr>
+      </w:pPr>
+      <w:hyperlink r:id="rId29" w:history="1">
+        <w:r>
+          <w:rPr>
+            <w:rStyle w:val="a5"/>
+            <w:sz w:val="28"/>
+            <w:szCs w:val="28"/>
+          </w:rPr>
+          <w:t>http://resass.bjut.edu.cn/resass/api/publishComment.php</w:t>
+        </w:r>
+      </w:hyperlink>
+    </w:p>
+    <w:p>
+      <w:pPr>
+        <w:rPr>
+          <w:sz w:val="28"/>
+          <w:szCs w:val="28"/>
+        </w:rPr>
+      </w:pPr>
+      <w:r>
+        <w:rPr>
+          <w:rFonts w:hint="eastAsia"/>
+          <w:sz w:val="28"/>
+          <w:szCs w:val="28"/>
+        </w:rPr>
+        <w:t>传入</w:t>
+      </w:r>
+      <w:r>
+        <w:rPr>
+          <w:rFonts w:hint="eastAsia"/>
+          <w:sz w:val="28"/>
+          <w:szCs w:val="28"/>
+        </w:rPr>
+        <w:t>id</w:t>
+      </w:r>
+      <w:r>
+        <w:rPr>
+          <w:rFonts w:hint="eastAsia"/>
+          <w:sz w:val="28"/>
+          <w:szCs w:val="28"/>
+        </w:rPr>
+        <w:t>，</w:t>
+      </w:r>
+      <w:proofErr w:type="spellStart"/>
+      <w:r>
+        <w:rPr>
+          <w:rFonts w:hint="eastAsia"/>
+          <w:sz w:val="28"/>
+          <w:szCs w:val="28"/>
+        </w:rPr>
+        <w:t>channel_id</w:t>
+      </w:r>
+      <w:proofErr w:type="spellEnd"/>
+      <w:r>
+        <w:rPr>
+          <w:rFonts w:hint="eastAsia"/>
+          <w:sz w:val="28"/>
+          <w:szCs w:val="28"/>
+        </w:rPr>
+        <w:t>，</w:t>
+      </w:r>
+      <w:proofErr w:type="spellStart"/>
+      <w:r>
+        <w:rPr>
+          <w:rFonts w:hint="eastAsia"/>
+          <w:sz w:val="28"/>
+          <w:szCs w:val="28"/>
+        </w:rPr>
+        <w:t>creator_id</w:t>
+      </w:r>
+      <w:proofErr w:type="spellEnd"/>
+      <w:r>
+        <w:rPr>
+          <w:rFonts w:hint="eastAsia"/>
+          <w:sz w:val="28"/>
+          <w:szCs w:val="28"/>
+        </w:rPr>
+        <w:t>，</w:t>
+      </w:r>
+      <w:r>
+        <w:rPr>
+          <w:rFonts w:hint="eastAsia"/>
+          <w:sz w:val="28"/>
+          <w:szCs w:val="28"/>
+        </w:rPr>
+        <w:t>content</w:t>
+      </w:r>
+    </w:p>
+    <w:p>
+      <w:pPr>
+        <w:rPr>
+          <w:rFonts w:hint="eastAsia"/>
+          <w:sz w:val="28"/>
+          <w:szCs w:val="28"/>
+        </w:rPr>
+      </w:pPr>
+      <w:r>
+        <w:rPr>
+          <w:sz w:val="28"/>
+          <w:szCs w:val="28"/>
+        </w:rPr>
+        <w:t>C</w:t>
+      </w:r>
+      <w:r>
+        <w:rPr>
+          <w:rFonts w:hint="eastAsia"/>
+          <w:sz w:val="28"/>
+          <w:szCs w:val="28"/>
+        </w:rPr>
+        <w:t>ode</w:t>
+      </w:r>
+      <w:r>
+        <w:rPr>
+          <w:rFonts w:hint="eastAsia"/>
+          <w:sz w:val="28"/>
+          <w:szCs w:val="28"/>
+        </w:rPr>
+        <w:t>：</w:t>
+      </w:r>
+      <w:r>
+        <w:rPr>
+          <w:rFonts w:hint="eastAsia"/>
+          <w:sz w:val="28"/>
+          <w:szCs w:val="28"/>
+        </w:rPr>
+        <w:t>217</w:t>
+      </w:r>
+      <w:r>
+        <w:rPr>
+          <w:rFonts w:hint="eastAsia"/>
+          <w:sz w:val="28"/>
+          <w:szCs w:val="28"/>
+        </w:rPr>
+        <w:t>，提示“</w:t>
+      </w:r>
+      <w:r>
+        <w:rPr>
+          <w:rFonts w:hint="eastAsia"/>
+          <w:sz w:val="28"/>
+          <w:szCs w:val="28"/>
+        </w:rPr>
+        <w:t>评论成功！</w:t>
+      </w:r>
+      <w:r>
+        <w:rPr>
+          <w:rFonts w:hint="eastAsia"/>
+          <w:sz w:val="28"/>
+          <w:szCs w:val="28"/>
+        </w:rPr>
+        <w:t>”</w:t>
+      </w:r>
+    </w:p>
+    <w:p>
+      <w:pPr>
+        <w:rPr>
+          <w:rFonts w:hint="eastAsia"/>
+          <w:sz w:val="28"/>
+          <w:szCs w:val="28"/>
+        </w:rPr>
+      </w:pPr>
+      <w:r>
+        <w:rPr>
+          <w:sz w:val="28"/>
+          <w:szCs w:val="28"/>
+        </w:rPr>
+        <w:t>C</w:t>
+      </w:r>
+      <w:r>
+        <w:rPr>
+          <w:rFonts w:hint="eastAsia"/>
+          <w:sz w:val="28"/>
+          <w:szCs w:val="28"/>
+        </w:rPr>
+        <w:t>ode</w:t>
+      </w:r>
+      <w:r>
+        <w:rPr>
+          <w:rFonts w:hint="eastAsia"/>
+          <w:sz w:val="28"/>
+          <w:szCs w:val="28"/>
+        </w:rPr>
+        <w:t>：</w:t>
+      </w:r>
+      <w:r>
+        <w:rPr>
+          <w:rFonts w:hint="eastAsia"/>
+          <w:sz w:val="28"/>
+          <w:szCs w:val="28"/>
+        </w:rPr>
+        <w:t>399</w:t>
+      </w:r>
+      <w:r>
+        <w:rPr>
+          <w:rFonts w:hint="eastAsia"/>
+          <w:sz w:val="28"/>
+          <w:szCs w:val="28"/>
+        </w:rPr>
+        <w:t>，提示“请登录！”</w:t>
+      </w:r>
+    </w:p>
+    <w:p>
+      <w:pPr>
+        <w:rPr>
+          <w:rFonts w:hint="eastAsia"/>
+          <w:sz w:val="28"/>
+          <w:szCs w:val="28"/>
+        </w:rPr>
+      </w:pPr>
+    </w:p>
+    <w:p>
+      <w:pPr>
+        <w:rPr>
+          <w:sz w:val="28"/>
+          <w:szCs w:val="28"/>
+        </w:rPr>
+      </w:pPr>
+    </w:p>
+    <w:p>
+      <w:pPr>
+        <w:rPr>
+          <w:b/>
+          <w:sz w:val="28"/>
+          <w:szCs w:val="28"/>
+        </w:rPr>
+      </w:pPr>
+      <w:proofErr w:type="spellStart"/>
+      <w:r>
+        <w:rPr>
+          <w:b/>
+          <w:sz w:val="28"/>
+          <w:szCs w:val="28"/>
+        </w:rPr>
+        <w:t>NotiCommentListActivity</w:t>
+      </w:r>
+      <w:proofErr w:type="spellEnd"/>
+      <w:r>
+        <w:rPr>
+          <w:rFonts w:hint="eastAsia"/>
+          <w:b/>
+          <w:sz w:val="28"/>
+          <w:szCs w:val="28"/>
+        </w:rPr>
+        <w:t>:</w:t>
+      </w:r>
+      <w:r>
+        <w:rPr>
+          <w:rFonts w:hint="eastAsia"/>
+          <w:b/>
+          <w:sz w:val="28"/>
+          <w:szCs w:val="28"/>
+        </w:rPr>
+        <w:t>评论列表</w:t>
+      </w:r>
+    </w:p>
+    <w:p>
+      <w:pPr>
+        <w:rPr>
+          <w:sz w:val="28"/>
+          <w:szCs w:val="28"/>
+        </w:rPr>
+      </w:pPr>
+      <w:r>
+        <w:rPr>
+          <w:sz w:val="28"/>
+          <w:szCs w:val="28"/>
+        </w:rPr>
+        <w:t>CommentListAdapter</w:t>
+      </w:r>
+      <w:r>
+        <w:rPr>
+          <w:rFonts w:hint="eastAsia"/>
+          <w:sz w:val="28"/>
+          <w:szCs w:val="28"/>
+        </w:rPr>
+        <w:t>,3</w:t>
+      </w:r>
+      <w:r>
+        <w:rPr>
+          <w:rFonts w:hint="eastAsia"/>
+          <w:sz w:val="28"/>
+          <w:szCs w:val="28"/>
+        </w:rPr>
+        <w:t>个可变项</w:t>
+      </w:r>
+    </w:p>
+    <w:p>
+      <w:pPr>
+        <w:rPr>
+          <w:rFonts w:hint="eastAsia"/>
+          <w:sz w:val="28"/>
+          <w:szCs w:val="28"/>
+        </w:rPr>
+      </w:pPr>
+      <w:r>
+        <w:rPr>
+          <w:rFonts w:hint="eastAsia"/>
+          <w:sz w:val="28"/>
+          <w:szCs w:val="28"/>
+        </w:rPr>
+        <w:t>获取评论列表接口：</w:t>
+      </w:r>
+      <w:r>
+        <w:rPr>
+          <w:sz w:val="28"/>
+          <w:szCs w:val="28"/>
+        </w:rPr>
+        <w:br/>
+      </w:r>
+      <w:hyperlink r:id="rId30" w:history="1">
+        <w:r>
+          <w:rPr>
+            <w:rStyle w:val="a5"/>
+            <w:sz w:val="28"/>
+            <w:szCs w:val="28"/>
+          </w:rPr>
+          <w:t>http://resass.bjut.edu.cn/resass/api/getCommentList.php</w:t>
+        </w:r>
+      </w:hyperlink>
+    </w:p>
+    <w:p>
+      <w:pPr>
+        <w:rPr>
+          <w:sz w:val="28"/>
+          <w:szCs w:val="28"/>
+        </w:rPr>
+      </w:pPr>
+      <w:r>
+        <w:rPr>
+          <w:rFonts w:hint="eastAsia"/>
+          <w:sz w:val="28"/>
+          <w:szCs w:val="28"/>
+        </w:rPr>
+        <w:t>传入</w:t>
+      </w:r>
+      <w:r>
+        <w:rPr>
+          <w:rFonts w:hint="eastAsia"/>
+          <w:sz w:val="28"/>
+          <w:szCs w:val="28"/>
+        </w:rPr>
+        <w:t>id</w:t>
+      </w:r>
+      <w:r>
+        <w:rPr>
+          <w:rFonts w:hint="eastAsia"/>
+          <w:sz w:val="28"/>
+          <w:szCs w:val="28"/>
+        </w:rPr>
+        <w:t>，</w:t>
+      </w:r>
+      <w:proofErr w:type="spellStart"/>
+      <w:r>
+        <w:rPr>
+          <w:rFonts w:hint="eastAsia"/>
+          <w:sz w:val="28"/>
+          <w:szCs w:val="28"/>
+        </w:rPr>
+        <w:t>channel_id</w:t>
+      </w:r>
+      <w:proofErr w:type="spellEnd"/>
+      <w:r>
+        <w:rPr>
+          <w:rFonts w:hint="eastAsia"/>
+          <w:sz w:val="28"/>
+          <w:szCs w:val="28"/>
+        </w:rPr>
+        <w:t>，</w:t>
+      </w:r>
+      <w:r>
+        <w:rPr>
+          <w:rFonts w:hint="eastAsia"/>
+          <w:sz w:val="28"/>
+          <w:szCs w:val="28"/>
+        </w:rPr>
+        <w:t>offset</w:t>
+      </w:r>
+    </w:p>
+    <w:p>
+      <w:pPr>
+        <w:rPr>
+          <w:rFonts w:hint="eastAsia"/>
+          <w:sz w:val="28"/>
+          <w:szCs w:val="28"/>
+        </w:rPr>
+      </w:pPr>
+      <w:r>
+        <w:rPr>
+          <w:sz w:val="28"/>
+          <w:szCs w:val="28"/>
+        </w:rPr>
+        <w:t>Code</w:t>
+      </w:r>
+      <w:r>
+        <w:rPr>
+          <w:rFonts w:hint="eastAsia"/>
+          <w:sz w:val="28"/>
+          <w:szCs w:val="28"/>
+        </w:rPr>
+        <w:t>:212</w:t>
+      </w:r>
+      <w:r>
+        <w:rPr>
+          <w:rFonts w:hint="eastAsia"/>
+          <w:sz w:val="28"/>
+          <w:szCs w:val="28"/>
+        </w:rPr>
+        <w:t>，返回</w:t>
+      </w:r>
+      <w:r>
+        <w:rPr>
+          <w:rFonts w:hint="eastAsia"/>
+          <w:sz w:val="28"/>
+          <w:szCs w:val="28"/>
+        </w:rPr>
+        <w:t>id</w:t>
+      </w:r>
+      <w:r>
+        <w:rPr>
+          <w:rFonts w:hint="eastAsia"/>
+          <w:sz w:val="28"/>
+          <w:szCs w:val="28"/>
+        </w:rPr>
+        <w:t>，</w:t>
+      </w:r>
+      <w:r>
+        <w:rPr>
+          <w:rFonts w:hint="eastAsia"/>
+          <w:sz w:val="28"/>
+          <w:szCs w:val="28"/>
+        </w:rPr>
+        <w:t>content</w:t>
+      </w:r>
+      <w:r>
+        <w:rPr>
+          <w:rFonts w:hint="eastAsia"/>
+          <w:sz w:val="28"/>
+          <w:szCs w:val="28"/>
+        </w:rPr>
+        <w:t>，</w:t>
+      </w:r>
+      <w:proofErr w:type="spellStart"/>
+      <w:r>
+        <w:rPr>
+          <w:rFonts w:hint="eastAsia"/>
+          <w:sz w:val="28"/>
+          <w:szCs w:val="28"/>
+        </w:rPr>
+        <w:t>creator_id,create_time,nickname</w:t>
+      </w:r>
+      <w:proofErr w:type="spellEnd"/>
+    </w:p>
+    <w:p>
+      <w:pPr>
+        <w:rPr>
+          <w:sz w:val="28"/>
+          <w:szCs w:val="28"/>
+        </w:rPr>
+      </w:pPr>
+      <w:r>
+        <w:rPr>
+          <w:rFonts w:hint="eastAsia"/>
+          <w:sz w:val="28"/>
+          <w:szCs w:val="28"/>
+        </w:rPr>
+        <w:t>(</w:t>
+      </w:r>
+      <w:proofErr w:type="spellStart"/>
+      <w:proofErr w:type="gramStart"/>
+      <w:r>
+        <w:rPr>
+          <w:sz w:val="28"/>
+          <w:szCs w:val="28"/>
+        </w:rPr>
+        <w:t>getCommentList</w:t>
+      </w:r>
+      <w:proofErr w:type="spellEnd"/>
+      <w:proofErr w:type="gramEnd"/>
+      <w:r>
+        <w:rPr>
+          <w:rFonts w:hint="eastAsia"/>
+          <w:sz w:val="28"/>
+          <w:szCs w:val="28"/>
+        </w:rPr>
+        <w:t>)</w:t>
+      </w:r>
+    </w:p>
+    <w:p>
+      <w:pPr>
+        <w:rPr>
+          <w:sz w:val="28"/>
+          <w:szCs w:val="28"/>
+        </w:rPr>
+      </w:pPr>
+      <w:r>
+        <w:rPr>
+          <w:sz w:val="28"/>
+          <w:szCs w:val="28"/>
+        </w:rPr>
+        <w:t>C</w:t>
+      </w:r>
+      <w:r>
+        <w:rPr>
+          <w:rFonts w:hint="eastAsia"/>
+          <w:sz w:val="28"/>
+          <w:szCs w:val="28"/>
+        </w:rPr>
+        <w:t>ode:</w:t>
+      </w:r>
+      <w:r>
+        <w:rPr>
+          <w:sz w:val="28"/>
+          <w:szCs w:val="28"/>
+        </w:rPr>
+        <w:t>312</w:t>
+      </w:r>
+      <w:r>
+        <w:rPr>
+          <w:rFonts w:hint="eastAsia"/>
+          <w:sz w:val="28"/>
+          <w:szCs w:val="28"/>
+        </w:rPr>
+        <w:t>,</w:t>
+      </w:r>
+      <w:r>
+        <w:rPr>
+          <w:rFonts w:hint="eastAsia"/>
+          <w:sz w:val="28"/>
+          <w:szCs w:val="28"/>
+        </w:rPr>
+        <w:t>提示“没有更多评论！”</w:t>
+      </w:r>
+    </w:p>
+    <w:p>
+      <w:pPr>
+        <w:rPr>
+          <w:rFonts w:hint="eastAsia"/>
+          <w:sz w:val="28"/>
+          <w:szCs w:val="28"/>
+        </w:rPr>
+      </w:pPr>
+      <w:r>
+        <w:rPr>
+          <w:rFonts w:hint="eastAsia"/>
+          <w:sz w:val="28"/>
+          <w:szCs w:val="28"/>
+        </w:rPr>
+        <w:t>底部的评论与新闻详情的评论相同</w:t>
+      </w:r>
+    </w:p>
+    <w:p>
+      <w:pPr>
+        <w:rPr>
+          <w:sz w:val="28"/>
+          <w:szCs w:val="28"/>
+        </w:rPr>
+      </w:pPr>
+    </w:p>
+    <w:p>
+      <w:pPr>
+        <w:rPr>
+          <w:rFonts w:hint="eastAsia"/>
+          <w:b/>
+          <w:sz w:val="28"/>
+          <w:szCs w:val="28"/>
+        </w:rPr>
+      </w:pPr>
+      <w:r>
+        <w:rPr>
+          <w:b/>
+          <w:sz w:val="28"/>
+          <w:szCs w:val="28"/>
+        </w:rPr>
+        <w:t>NotificationDetailsActivity</w:t>
+      </w:r>
+      <w:r>
+        <w:rPr>
+          <w:rFonts w:hint="eastAsia"/>
+          <w:b/>
+          <w:sz w:val="28"/>
+          <w:szCs w:val="28"/>
+        </w:rPr>
+        <w:t>:</w:t>
+      </w:r>
+      <w:r>
+        <w:rPr>
+          <w:rFonts w:hint="eastAsia"/>
+          <w:b/>
+          <w:sz w:val="28"/>
+          <w:szCs w:val="28"/>
+        </w:rPr>
+        <w:t>通知详情</w:t>
+      </w:r>
+    </w:p>
+    <w:p>
+      <w:pPr>
+        <w:rPr>
+          <w:rFonts w:hint="eastAsia"/>
+          <w:sz w:val="28"/>
+          <w:szCs w:val="28"/>
+        </w:rPr>
+      </w:pPr>
+      <w:r>
+        <w:rPr>
+          <w:rFonts w:hint="eastAsia"/>
+          <w:sz w:val="28"/>
+          <w:szCs w:val="28"/>
+        </w:rPr>
+        <w:t>获取</w:t>
+      </w:r>
+      <w:r>
+        <w:rPr>
+          <w:rFonts w:hint="eastAsia"/>
+          <w:sz w:val="28"/>
+          <w:szCs w:val="28"/>
+        </w:rPr>
+        <w:t>通知</w:t>
+      </w:r>
+      <w:r>
+        <w:rPr>
+          <w:rFonts w:hint="eastAsia"/>
+          <w:sz w:val="28"/>
+          <w:szCs w:val="28"/>
+        </w:rPr>
+        <w:t>数据</w:t>
+      </w:r>
+      <w:r>
+        <w:rPr>
+          <w:rFonts w:hint="eastAsia"/>
+          <w:sz w:val="28"/>
+          <w:szCs w:val="28"/>
+        </w:rPr>
+        <w:t>（与获取新闻数据接口相同）</w:t>
+      </w:r>
+      <w:r>
+        <w:rPr>
+          <w:rFonts w:hint="eastAsia"/>
+          <w:sz w:val="28"/>
+          <w:szCs w:val="28"/>
+        </w:rPr>
+        <w:t>：</w:t>
+      </w:r>
+    </w:p>
+    <w:p>
+      <w:pPr>
+        <w:rPr>
+          <w:rFonts w:hint="eastAsia"/>
+          <w:sz w:val="28"/>
+          <w:szCs w:val="28"/>
+        </w:rPr>
+      </w:pPr>
+      <w:hyperlink r:id="rId31" w:history="1">
+        <w:r>
+          <w:rPr>
+            <w:rStyle w:val="a5"/>
+            <w:sz w:val="28"/>
+            <w:szCs w:val="28"/>
+          </w:rPr>
+          <w:t>http://resass.bjut.edu.cn/resass/api/getInfoDetail.php</w:t>
+        </w:r>
+      </w:hyperlink>
+    </w:p>
+    <w:p>
+      <w:pPr>
+        <w:rPr>
+          <w:sz w:val="28"/>
+          <w:szCs w:val="28"/>
+        </w:rPr>
+      </w:pPr>
+      <w:r>
+        <w:rPr>
+          <w:rFonts w:hint="eastAsia"/>
+          <w:sz w:val="28"/>
+          <w:szCs w:val="28"/>
+        </w:rPr>
+        <w:t>传入</w:t>
+      </w:r>
+      <w:r>
+        <w:rPr>
+          <w:rFonts w:hint="eastAsia"/>
+          <w:sz w:val="28"/>
+          <w:szCs w:val="28"/>
+        </w:rPr>
+        <w:t>id</w:t>
+      </w:r>
+      <w:r>
+        <w:rPr>
+          <w:rFonts w:hint="eastAsia"/>
+          <w:sz w:val="28"/>
+          <w:szCs w:val="28"/>
+        </w:rPr>
+        <w:t>，</w:t>
+      </w:r>
+      <w:proofErr w:type="spellStart"/>
+      <w:r>
+        <w:rPr>
+          <w:rFonts w:hint="eastAsia"/>
+          <w:sz w:val="28"/>
+          <w:szCs w:val="28"/>
+        </w:rPr>
+        <w:t>user_id</w:t>
+      </w:r>
+      <w:proofErr w:type="spellEnd"/>
+    </w:p>
+    <w:p>
+      <w:pPr>
+        <w:rPr>
+          <w:rFonts w:hint="eastAsia"/>
+          <w:sz w:val="28"/>
+          <w:szCs w:val="28"/>
+        </w:rPr>
+      </w:pPr>
+      <w:r>
+        <w:rPr>
+          <w:sz w:val="28"/>
+          <w:szCs w:val="28"/>
+        </w:rPr>
+        <w:lastRenderedPageBreak/>
+        <w:t>C</w:t>
+      </w:r>
+      <w:r>
+        <w:rPr>
+          <w:rFonts w:hint="eastAsia"/>
+          <w:sz w:val="28"/>
+          <w:szCs w:val="28"/>
+        </w:rPr>
+        <w:t>ode</w:t>
+      </w:r>
+      <w:r>
+        <w:rPr>
+          <w:rFonts w:hint="eastAsia"/>
+          <w:sz w:val="28"/>
+          <w:szCs w:val="28"/>
+        </w:rPr>
+        <w:t>：</w:t>
+      </w:r>
+      <w:r>
+        <w:rPr>
+          <w:rFonts w:hint="eastAsia"/>
+          <w:sz w:val="28"/>
+          <w:szCs w:val="28"/>
+        </w:rPr>
+        <w:t>221</w:t>
+      </w:r>
+      <w:r>
+        <w:rPr>
+          <w:rFonts w:hint="eastAsia"/>
+          <w:sz w:val="28"/>
+          <w:szCs w:val="28"/>
+        </w:rPr>
+        <w:t>，</w:t>
+      </w:r>
+    </w:p>
+    <w:p>
+      <w:pPr>
+        <w:rPr>
+          <w:rFonts w:hint="eastAsia"/>
+          <w:sz w:val="28"/>
+          <w:szCs w:val="28"/>
+        </w:rPr>
+      </w:pPr>
+      <w:r>
+        <w:rPr>
+          <w:rFonts w:hint="eastAsia"/>
+          <w:sz w:val="28"/>
+          <w:szCs w:val="28"/>
+        </w:rPr>
+        <w:t>返回</w:t>
+      </w:r>
+      <w:r>
+        <w:rPr>
+          <w:sz w:val="28"/>
+          <w:szCs w:val="28"/>
+        </w:rPr>
+        <w:t>id</w:t>
+      </w:r>
+      <w:r>
+        <w:rPr>
+          <w:sz w:val="28"/>
+          <w:szCs w:val="28"/>
+        </w:rPr>
+        <w:t>，</w:t>
+      </w:r>
+      <w:r>
+        <w:rPr>
+          <w:sz w:val="28"/>
+          <w:szCs w:val="28"/>
+        </w:rPr>
+        <w:t>title</w:t>
+      </w:r>
+      <w:r>
+        <w:rPr>
+          <w:sz w:val="28"/>
+          <w:szCs w:val="28"/>
+        </w:rPr>
+        <w:t>，</w:t>
+      </w:r>
+      <w:proofErr w:type="spellStart"/>
+      <w:r>
+        <w:rPr>
+          <w:sz w:val="28"/>
+          <w:szCs w:val="28"/>
+        </w:rPr>
+        <w:t>view</w:t>
+      </w:r>
+      <w:r>
+        <w:rPr>
+          <w:rFonts w:hint="eastAsia"/>
+          <w:sz w:val="28"/>
+          <w:szCs w:val="28"/>
+        </w:rPr>
+        <w:t>_num</w:t>
+      </w:r>
+      <w:proofErr w:type="spellEnd"/>
+      <w:r>
+        <w:rPr>
+          <w:rFonts w:hint="eastAsia"/>
+          <w:sz w:val="28"/>
+          <w:szCs w:val="28"/>
+        </w:rPr>
+        <w:t>，</w:t>
+      </w:r>
+      <w:proofErr w:type="spellStart"/>
+      <w:r>
+        <w:rPr>
+          <w:rFonts w:hint="eastAsia"/>
+          <w:sz w:val="28"/>
+          <w:szCs w:val="28"/>
+        </w:rPr>
+        <w:t>content_num,last_modify_time</w:t>
+      </w:r>
+      <w:proofErr w:type="spellEnd"/>
+      <w:r>
+        <w:rPr>
+          <w:rFonts w:hint="eastAsia"/>
+          <w:sz w:val="28"/>
+          <w:szCs w:val="28"/>
+        </w:rPr>
+        <w:t>,</w:t>
+      </w:r>
+    </w:p>
+    <w:p>
+      <w:pPr>
+        <w:rPr>
+          <w:sz w:val="28"/>
+          <w:szCs w:val="28"/>
+        </w:rPr>
+      </w:pPr>
+      <w:proofErr w:type="spellStart"/>
+      <w:r>
+        <w:rPr>
+          <w:rFonts w:hint="eastAsia"/>
+          <w:sz w:val="28"/>
+          <w:szCs w:val="28"/>
+        </w:rPr>
+        <w:t>signup_endtime</w:t>
+      </w:r>
+      <w:proofErr w:type="gramStart"/>
+      <w:r>
+        <w:rPr>
+          <w:rFonts w:hint="eastAsia"/>
+          <w:sz w:val="28"/>
+          <w:szCs w:val="28"/>
+        </w:rPr>
+        <w:t>,</w:t>
+      </w:r>
+      <w:r>
+        <w:rPr>
+          <w:sz w:val="28"/>
+          <w:szCs w:val="28"/>
+        </w:rPr>
+        <w:t>collect</w:t>
+      </w:r>
+      <w:proofErr w:type="spellEnd"/>
+      <w:proofErr w:type="gramEnd"/>
+      <w:r>
+        <w:rPr>
+          <w:rFonts w:hint="eastAsia"/>
+          <w:sz w:val="28"/>
+          <w:szCs w:val="28"/>
+        </w:rPr>
+        <w:t>,</w:t>
+      </w:r>
+      <w:r>
+        <w:rPr>
+          <w:sz w:val="28"/>
+          <w:szCs w:val="28"/>
+        </w:rPr>
+        <w:t xml:space="preserve"> </w:t>
+      </w:r>
+      <w:proofErr w:type="spellStart"/>
+      <w:r>
+        <w:rPr>
+          <w:sz w:val="28"/>
+          <w:szCs w:val="28"/>
+        </w:rPr>
+        <w:t>signup</w:t>
+      </w:r>
+      <w:r>
+        <w:rPr>
+          <w:rFonts w:hint="eastAsia"/>
+          <w:sz w:val="28"/>
+          <w:szCs w:val="28"/>
+        </w:rPr>
+        <w:t>,</w:t>
+      </w:r>
+      <w:r>
+        <w:rPr>
+          <w:sz w:val="28"/>
+          <w:szCs w:val="28"/>
+        </w:rPr>
+        <w:t>tzno</w:t>
+      </w:r>
+      <w:proofErr w:type="spellEnd"/>
+      <w:r>
+        <w:rPr>
+          <w:rFonts w:hint="eastAsia"/>
+          <w:sz w:val="28"/>
+          <w:szCs w:val="28"/>
+        </w:rPr>
+        <w:t>(</w:t>
+      </w:r>
+      <w:proofErr w:type="spellStart"/>
+      <w:r>
+        <w:rPr>
+          <w:sz w:val="28"/>
+          <w:szCs w:val="28"/>
+        </w:rPr>
+        <w:t>getInfoDetailList</w:t>
+      </w:r>
+      <w:proofErr w:type="spellEnd"/>
+      <w:r>
+        <w:rPr>
+          <w:rFonts w:hint="eastAsia"/>
+          <w:sz w:val="28"/>
+          <w:szCs w:val="28"/>
+        </w:rPr>
+        <w:t>)</w:t>
+      </w:r>
+    </w:p>
+    <w:p>
+      <w:pPr>
+        <w:rPr>
+          <w:rFonts w:hint="eastAsia"/>
+          <w:sz w:val="28"/>
+          <w:szCs w:val="28"/>
+        </w:rPr>
+      </w:pPr>
+      <w:r>
+        <w:rPr>
+          <w:rFonts w:hint="eastAsia"/>
+          <w:sz w:val="28"/>
+          <w:szCs w:val="28"/>
+        </w:rPr>
+        <w:t>根据返回的</w:t>
+      </w:r>
+      <w:r>
+        <w:rPr>
+          <w:rFonts w:hint="eastAsia"/>
+          <w:sz w:val="28"/>
+          <w:szCs w:val="28"/>
+        </w:rPr>
+        <w:t>collect</w:t>
+      </w:r>
+      <w:r>
+        <w:rPr>
+          <w:rFonts w:hint="eastAsia"/>
+          <w:sz w:val="28"/>
+          <w:szCs w:val="28"/>
+        </w:rPr>
+        <w:t>设置</w:t>
+      </w:r>
+      <w:proofErr w:type="spellStart"/>
+      <w:r>
+        <w:rPr>
+          <w:rFonts w:hint="eastAsia"/>
+          <w:sz w:val="28"/>
+          <w:szCs w:val="28"/>
+        </w:rPr>
+        <w:t>PopupMenu</w:t>
+      </w:r>
+      <w:proofErr w:type="spellEnd"/>
+      <w:r>
+        <w:rPr>
+          <w:rFonts w:hint="eastAsia"/>
+          <w:sz w:val="28"/>
+          <w:szCs w:val="28"/>
+        </w:rPr>
+        <w:t>中的收藏样式</w:t>
+      </w:r>
+      <w:r>
+        <w:rPr>
+          <w:rFonts w:hint="eastAsia"/>
+          <w:sz w:val="28"/>
+          <w:szCs w:val="28"/>
+        </w:rPr>
+        <w:t>，根据返回的</w:t>
+      </w:r>
+      <w:r>
+        <w:rPr>
+          <w:rFonts w:hint="eastAsia"/>
+          <w:sz w:val="28"/>
+          <w:szCs w:val="28"/>
+        </w:rPr>
+        <w:t>signup</w:t>
+      </w:r>
+      <w:r>
+        <w:rPr>
+          <w:rFonts w:hint="eastAsia"/>
+          <w:sz w:val="28"/>
+          <w:szCs w:val="28"/>
+        </w:rPr>
+        <w:t>设置报名按钮</w:t>
+      </w:r>
+    </w:p>
+    <w:p>
+      <w:pPr>
+        <w:rPr>
+          <w:rFonts w:hint="eastAsia"/>
+          <w:sz w:val="28"/>
+          <w:szCs w:val="28"/>
+        </w:rPr>
+      </w:pPr>
+      <w:r>
+        <w:rPr>
+          <w:sz w:val="28"/>
+          <w:szCs w:val="28"/>
+        </w:rPr>
+        <w:t>C</w:t>
+      </w:r>
+      <w:r>
+        <w:rPr>
+          <w:rFonts w:hint="eastAsia"/>
+          <w:sz w:val="28"/>
+          <w:szCs w:val="28"/>
+        </w:rPr>
+        <w:t>ode</w:t>
+      </w:r>
+      <w:r>
+        <w:rPr>
+          <w:rFonts w:hint="eastAsia"/>
+          <w:sz w:val="28"/>
+          <w:szCs w:val="28"/>
+        </w:rPr>
+        <w:t>：</w:t>
+      </w:r>
+      <w:r>
+        <w:rPr>
+          <w:rFonts w:hint="eastAsia"/>
+          <w:sz w:val="28"/>
+          <w:szCs w:val="28"/>
+        </w:rPr>
+        <w:t>311</w:t>
+      </w:r>
+      <w:r>
+        <w:rPr>
+          <w:rFonts w:hint="eastAsia"/>
+          <w:sz w:val="28"/>
+          <w:szCs w:val="28"/>
+        </w:rPr>
+        <w:t>，提示“</w:t>
+      </w:r>
+      <w:r>
+        <w:rPr>
+          <w:rFonts w:hint="eastAsia"/>
+          <w:sz w:val="28"/>
+          <w:szCs w:val="28"/>
+        </w:rPr>
+        <w:t>通知不存在！</w:t>
+      </w:r>
+      <w:r>
+        <w:rPr>
+          <w:rFonts w:hint="eastAsia"/>
+          <w:sz w:val="28"/>
+          <w:szCs w:val="28"/>
+        </w:rPr>
+        <w:t>”</w:t>
+      </w:r>
+    </w:p>
+    <w:p>
+      <w:pPr>
+        <w:rPr>
+          <w:b/>
+          <w:sz w:val="28"/>
+          <w:szCs w:val="28"/>
+        </w:rPr>
+      </w:pPr>
+      <w:proofErr w:type="spellStart"/>
+      <w:r>
+        <w:rPr>
+          <w:b/>
+          <w:sz w:val="28"/>
+          <w:szCs w:val="28"/>
+        </w:rPr>
+        <w:t>PopupMenu</w:t>
+      </w:r>
+      <w:proofErr w:type="spellEnd"/>
+    </w:p>
+    <w:p>
+      <w:pPr>
+        <w:rPr>
+          <w:rFonts w:hint="eastAsia"/>
+          <w:sz w:val="28"/>
+          <w:szCs w:val="28"/>
+        </w:rPr>
+      </w:pPr>
+      <w:r>
+        <w:rPr>
+          <w:rFonts w:hint="eastAsia"/>
+          <w:sz w:val="28"/>
+          <w:szCs w:val="28"/>
+        </w:rPr>
+        <w:t>收藏与取消收藏，</w:t>
+      </w:r>
+      <w:proofErr w:type="spellStart"/>
+      <w:r>
+        <w:rPr>
+          <w:rFonts w:hint="eastAsia"/>
+          <w:sz w:val="28"/>
+          <w:szCs w:val="28"/>
+        </w:rPr>
+        <w:t>changeImg</w:t>
+      </w:r>
+      <w:proofErr w:type="spellEnd"/>
+      <w:r>
+        <w:rPr>
+          <w:rFonts w:hint="eastAsia"/>
+          <w:sz w:val="28"/>
+          <w:szCs w:val="28"/>
+        </w:rPr>
+        <w:t>函数控制</w:t>
+      </w:r>
+    </w:p>
+    <w:p>
+      <w:pPr>
+        <w:rPr>
+          <w:rFonts w:hint="eastAsia"/>
+          <w:sz w:val="28"/>
+          <w:szCs w:val="28"/>
+        </w:rPr>
+      </w:pPr>
+      <w:r>
+        <w:rPr>
+          <w:rFonts w:hint="eastAsia"/>
+          <w:sz w:val="28"/>
+          <w:szCs w:val="28"/>
+        </w:rPr>
+        <w:t>底部评论与通知详情评论相同</w:t>
+      </w:r>
     </w:p>
     <w:p>
       <w:pPr>

--- a/记录/配置.docx
+++ b/记录/配置.docx
@@ -7649,7 +7649,6 @@
     <w:p>
       <w:pPr>
         <w:rPr>
-          <w:rFonts w:hint="eastAsia"/>
           <w:b/>
           <w:color w:val="FF0000"/>
           <w:sz w:val="28"/>
@@ -7682,7 +7681,6 @@
     <w:p>
       <w:pPr>
         <w:rPr>
-          <w:rFonts w:hint="eastAsia"/>
           <w:b/>
           <w:sz w:val="28"/>
           <w:szCs w:val="28"/>
@@ -7729,7 +7727,6 @@
     <w:p>
       <w:pPr>
         <w:rPr>
-          <w:rFonts w:hint="eastAsia"/>
           <w:sz w:val="28"/>
           <w:szCs w:val="28"/>
         </w:rPr>
@@ -7746,7 +7743,6 @@
     <w:p>
       <w:pPr>
         <w:rPr>
-          <w:rFonts w:hint="eastAsia"/>
           <w:sz w:val="28"/>
           <w:szCs w:val="28"/>
         </w:rPr>
@@ -7765,7 +7761,6 @@
     <w:p>
       <w:pPr>
         <w:rPr>
-          <w:rFonts w:hint="eastAsia"/>
           <w:sz w:val="28"/>
           <w:szCs w:val="28"/>
         </w:rPr>
@@ -7866,7 +7861,6 @@
     <w:p>
       <w:pPr>
         <w:rPr>
-          <w:rFonts w:hint="eastAsia"/>
           <w:sz w:val="28"/>
           <w:szCs w:val="28"/>
         </w:rPr>
@@ -7946,7 +7940,6 @@
     <w:p>
       <w:pPr>
         <w:rPr>
-          <w:rFonts w:hint="eastAsia"/>
           <w:sz w:val="28"/>
           <w:szCs w:val="28"/>
         </w:rPr>
@@ -7987,7 +7980,6 @@
     <w:p>
       <w:pPr>
         <w:rPr>
-          <w:rFonts w:hint="eastAsia"/>
           <w:sz w:val="28"/>
           <w:szCs w:val="28"/>
         </w:rPr>
@@ -8004,7 +7996,6 @@
     <w:p>
       <w:pPr>
         <w:rPr>
-          <w:rFonts w:hint="eastAsia"/>
           <w:sz w:val="28"/>
           <w:szCs w:val="28"/>
         </w:rPr>
@@ -8023,7 +8014,6 @@
     <w:p>
       <w:pPr>
         <w:rPr>
-          <w:rFonts w:hint="eastAsia"/>
           <w:sz w:val="28"/>
           <w:szCs w:val="28"/>
         </w:rPr>
@@ -8194,7 +8184,6 @@
     <w:p>
       <w:pPr>
         <w:rPr>
-          <w:rFonts w:hint="eastAsia"/>
           <w:sz w:val="28"/>
           <w:szCs w:val="28"/>
         </w:rPr>
@@ -8242,7 +8231,6 @@
     <w:p>
       <w:pPr>
         <w:rPr>
-          <w:rFonts w:hint="eastAsia"/>
           <w:sz w:val="28"/>
           <w:szCs w:val="28"/>
         </w:rPr>
@@ -8304,7 +8292,6 @@
     <w:p>
       <w:pPr>
         <w:rPr>
-          <w:rFonts w:hint="eastAsia"/>
           <w:sz w:val="28"/>
           <w:szCs w:val="28"/>
         </w:rPr>
@@ -8321,7 +8308,6 @@
     <w:p>
       <w:pPr>
         <w:rPr>
-          <w:rFonts w:hint="eastAsia"/>
           <w:sz w:val="28"/>
           <w:szCs w:val="28"/>
         </w:rPr>
@@ -8340,7 +8326,6 @@
     <w:p>
       <w:pPr>
         <w:rPr>
-          <w:rFonts w:hint="eastAsia"/>
           <w:sz w:val="28"/>
           <w:szCs w:val="28"/>
         </w:rPr>
@@ -8495,7 +8480,6 @@
     <w:p>
       <w:pPr>
         <w:rPr>
-          <w:rFonts w:hint="eastAsia"/>
           <w:sz w:val="28"/>
           <w:szCs w:val="28"/>
         </w:rPr>
@@ -8543,7 +8527,6 @@
     <w:p>
       <w:pPr>
         <w:rPr>
-          <w:rFonts w:hint="eastAsia"/>
           <w:sz w:val="28"/>
           <w:szCs w:val="28"/>
         </w:rPr>
@@ -8560,7 +8543,6 @@
     <w:p>
       <w:pPr>
         <w:rPr>
-          <w:rFonts w:hint="eastAsia"/>
           <w:sz w:val="28"/>
           <w:szCs w:val="28"/>
         </w:rPr>
@@ -8579,7 +8561,6 @@
     <w:p>
       <w:pPr>
         <w:rPr>
-          <w:rFonts w:hint="eastAsia"/>
           <w:sz w:val="28"/>
           <w:szCs w:val="28"/>
         </w:rPr>
@@ -8742,7 +8723,6 @@
     <w:p>
       <w:pPr>
         <w:rPr>
-          <w:rFonts w:hint="eastAsia"/>
           <w:sz w:val="28"/>
           <w:szCs w:val="28"/>
         </w:rPr>
@@ -8798,7 +8778,6 @@
     <w:p>
       <w:pPr>
         <w:rPr>
-          <w:rFonts w:hint="eastAsia"/>
           <w:b/>
           <w:sz w:val="28"/>
           <w:szCs w:val="28"/>
@@ -8853,7 +8832,6 @@
     <w:p>
       <w:pPr>
         <w:rPr>
-          <w:rFonts w:hint="eastAsia"/>
           <w:sz w:val="28"/>
           <w:szCs w:val="28"/>
         </w:rPr>
@@ -8870,7 +8848,6 @@
     <w:p>
       <w:pPr>
         <w:rPr>
-          <w:rFonts w:hint="eastAsia"/>
           <w:sz w:val="28"/>
           <w:szCs w:val="28"/>
         </w:rPr>
@@ -8889,7 +8866,6 @@
     <w:p>
       <w:pPr>
         <w:rPr>
-          <w:rFonts w:hint="eastAsia"/>
           <w:sz w:val="28"/>
           <w:szCs w:val="28"/>
         </w:rPr>
@@ -9060,7 +9036,6 @@
     <w:p>
       <w:pPr>
         <w:rPr>
-          <w:rFonts w:hint="eastAsia"/>
           <w:sz w:val="28"/>
           <w:szCs w:val="28"/>
         </w:rPr>
@@ -9108,16 +9083,14 @@
     <w:p>
       <w:pPr>
         <w:rPr>
-          <w:rFonts w:hint="eastAsia"/>
-          <w:sz w:val="28"/>
-          <w:szCs w:val="28"/>
-        </w:rPr>
-      </w:pPr>
-    </w:p>
-    <w:p>
-      <w:pPr>
-        <w:rPr>
-          <w:rFonts w:hint="eastAsia"/>
+          <w:sz w:val="28"/>
+          <w:szCs w:val="28"/>
+        </w:rPr>
+      </w:pPr>
+    </w:p>
+    <w:p>
+      <w:pPr>
+        <w:rPr>
           <w:sz w:val="28"/>
           <w:szCs w:val="28"/>
         </w:rPr>
@@ -9151,7 +9124,6 @@
     <w:p>
       <w:pPr>
         <w:rPr>
-          <w:rFonts w:hint="eastAsia"/>
           <w:sz w:val="28"/>
           <w:szCs w:val="28"/>
         </w:rPr>
@@ -9244,7 +9216,6 @@
     <w:p>
       <w:pPr>
         <w:rPr>
-          <w:rFonts w:hint="eastAsia"/>
           <w:sz w:val="28"/>
           <w:szCs w:val="28"/>
         </w:rPr>
@@ -9323,7 +9294,6 @@
     <w:p>
       <w:pPr>
         <w:rPr>
-          <w:rFonts w:hint="eastAsia"/>
           <w:sz w:val="28"/>
           <w:szCs w:val="28"/>
         </w:rPr>
@@ -9371,25 +9341,22 @@
     <w:p>
       <w:pPr>
         <w:rPr>
-          <w:rFonts w:hint="eastAsia"/>
-          <w:sz w:val="28"/>
-          <w:szCs w:val="28"/>
-        </w:rPr>
-      </w:pPr>
-    </w:p>
-    <w:p>
-      <w:pPr>
-        <w:rPr>
-          <w:rFonts w:hint="eastAsia"/>
-          <w:sz w:val="28"/>
-          <w:szCs w:val="28"/>
-        </w:rPr>
-      </w:pPr>
-    </w:p>
-    <w:p>
-      <w:pPr>
-        <w:rPr>
-          <w:rFonts w:hint="eastAsia"/>
+          <w:sz w:val="28"/>
+          <w:szCs w:val="28"/>
+        </w:rPr>
+      </w:pPr>
+    </w:p>
+    <w:p>
+      <w:pPr>
+        <w:rPr>
+          <w:sz w:val="28"/>
+          <w:szCs w:val="28"/>
+        </w:rPr>
+      </w:pPr>
+    </w:p>
+    <w:p>
+      <w:pPr>
+        <w:rPr>
           <w:b/>
           <w:sz w:val="28"/>
           <w:szCs w:val="28"/>
@@ -9427,7 +9394,6 @@
     <w:p>
       <w:pPr>
         <w:rPr>
-          <w:rFonts w:hint="eastAsia"/>
           <w:sz w:val="28"/>
           <w:szCs w:val="28"/>
         </w:rPr>
@@ -9444,7 +9410,6 @@
     <w:p>
       <w:pPr>
         <w:rPr>
-          <w:rFonts w:hint="eastAsia"/>
           <w:sz w:val="28"/>
           <w:szCs w:val="28"/>
         </w:rPr>
@@ -9505,7 +9470,6 @@
     <w:p>
       <w:pPr>
         <w:rPr>
-          <w:rFonts w:hint="eastAsia"/>
           <w:sz w:val="28"/>
           <w:szCs w:val="28"/>
         </w:rPr>
@@ -9553,7 +9517,6 @@
     <w:p>
       <w:pPr>
         <w:rPr>
-          <w:rFonts w:hint="eastAsia"/>
           <w:sz w:val="28"/>
           <w:szCs w:val="28"/>
         </w:rPr>
@@ -9862,7 +9825,6 @@
     <w:p>
       <w:pPr>
         <w:rPr>
-          <w:rFonts w:hint="eastAsia"/>
           <w:sz w:val="28"/>
           <w:szCs w:val="28"/>
         </w:rPr>
@@ -9896,7 +9858,6 @@
     <w:p>
       <w:pPr>
         <w:rPr>
-          <w:rFonts w:hint="eastAsia"/>
           <w:sz w:val="28"/>
           <w:szCs w:val="28"/>
         </w:rPr>
@@ -9991,7 +9952,6 @@
     <w:p>
       <w:pPr>
         <w:rPr>
-          <w:rFonts w:hint="eastAsia"/>
           <w:sz w:val="28"/>
           <w:szCs w:val="28"/>
         </w:rPr>
@@ -10055,7 +10015,6 @@
     <w:p>
       <w:pPr>
         <w:rPr>
-          <w:rFonts w:hint="eastAsia"/>
           <w:sz w:val="28"/>
           <w:szCs w:val="28"/>
         </w:rPr>
@@ -10103,7 +10062,6 @@
     <w:p>
       <w:pPr>
         <w:rPr>
-          <w:rFonts w:hint="eastAsia"/>
           <w:sz w:val="28"/>
           <w:szCs w:val="28"/>
         </w:rPr>
@@ -10188,7 +10146,6 @@
     <w:p>
       <w:pPr>
         <w:rPr>
-          <w:rFonts w:hint="eastAsia"/>
           <w:sz w:val="28"/>
           <w:szCs w:val="28"/>
         </w:rPr>
@@ -10280,7 +10237,6 @@
     <w:p>
       <w:pPr>
         <w:rPr>
-          <w:rFonts w:hint="eastAsia"/>
           <w:sz w:val="28"/>
           <w:szCs w:val="28"/>
         </w:rPr>
@@ -10435,7 +10391,6 @@
     <w:p>
       <w:pPr>
         <w:rPr>
-          <w:rFonts w:hint="eastAsia"/>
           <w:sz w:val="28"/>
           <w:szCs w:val="28"/>
         </w:rPr>
@@ -10460,7 +10415,6 @@
     <w:p>
       <w:pPr>
         <w:rPr>
-          <w:rFonts w:hint="eastAsia"/>
           <w:b/>
           <w:sz w:val="28"/>
           <w:szCs w:val="28"/>
@@ -10496,7 +10450,6 @@
     <w:p>
       <w:pPr>
         <w:rPr>
-          <w:rFonts w:hint="eastAsia"/>
           <w:sz w:val="28"/>
           <w:szCs w:val="28"/>
         </w:rPr>
@@ -10545,7 +10498,6 @@
     <w:p>
       <w:pPr>
         <w:rPr>
-          <w:rFonts w:hint="eastAsia"/>
           <w:sz w:val="28"/>
           <w:szCs w:val="28"/>
         </w:rPr>
@@ -10606,7 +10558,6 @@
     <w:p>
       <w:pPr>
         <w:rPr>
-          <w:rFonts w:hint="eastAsia"/>
           <w:sz w:val="28"/>
           <w:szCs w:val="28"/>
         </w:rPr>
@@ -10655,7 +10606,6 @@
     <w:p>
       <w:pPr>
         <w:rPr>
-          <w:rFonts w:hint="eastAsia"/>
           <w:sz w:val="28"/>
           <w:szCs w:val="28"/>
         </w:rPr>
@@ -10842,7 +10792,6 @@
     <w:p>
       <w:pPr>
         <w:rPr>
-          <w:rFonts w:hint="eastAsia"/>
           <w:sz w:val="28"/>
           <w:szCs w:val="28"/>
         </w:rPr>
@@ -10913,6 +10862,30 @@
         </w:rPr>
         <w:t>设置报名按钮</w:t>
       </w:r>
+      <w:r>
+        <w:rPr>
+          <w:rFonts w:hint="eastAsia"/>
+          <w:sz w:val="28"/>
+          <w:szCs w:val="28"/>
+        </w:rPr>
+        <w:t>(</w:t>
+      </w:r>
+      <w:r>
+        <w:rPr>
+          <w:rFonts w:hint="eastAsia"/>
+          <w:sz w:val="28"/>
+          <w:szCs w:val="28"/>
+        </w:rPr>
+        <w:t>目前的通知没有看见报名按钮</w:t>
+      </w:r>
+      <w:r>
+        <w:rPr>
+          <w:rFonts w:hint="eastAsia"/>
+          <w:sz w:val="28"/>
+          <w:szCs w:val="28"/>
+        </w:rPr>
+        <w:t>)</w:t>
+      </w:r>
     </w:p>
     <w:p>
       <w:pPr>
@@ -10981,26 +10954,100 @@
     <w:p>
       <w:pPr>
         <w:rPr>
-          <w:b/>
-          <w:sz w:val="28"/>
-          <w:szCs w:val="28"/>
-        </w:rPr>
-      </w:pPr>
-      <w:proofErr w:type="spellStart"/>
-      <w:r>
-        <w:rPr>
-          <w:b/>
+          <w:rFonts w:hint="eastAsia"/>
+          <w:sz w:val="28"/>
+          <w:szCs w:val="28"/>
+        </w:rPr>
+      </w:pPr>
+      <w:proofErr w:type="spellStart"/>
+      <w:r>
+        <w:rPr>
+          <w:rFonts w:hint="eastAsia"/>
           <w:sz w:val="28"/>
           <w:szCs w:val="28"/>
         </w:rPr>
         <w:t>PopupMenu</w:t>
       </w:r>
       <w:proofErr w:type="spellEnd"/>
-    </w:p>
-    <w:p>
-      <w:pPr>
-        <w:rPr>
-          <w:rFonts w:hint="eastAsia"/>
+      <w:r>
+        <w:rPr>
+          <w:rFonts w:hint="eastAsia"/>
+          <w:sz w:val="28"/>
+          <w:szCs w:val="28"/>
+        </w:rPr>
+        <w:t>的</w:t>
+      </w:r>
+      <w:r>
+        <w:rPr>
+          <w:rFonts w:hint="eastAsia"/>
+          <w:sz w:val="28"/>
+          <w:szCs w:val="28"/>
+        </w:rPr>
+        <w:t>3</w:t>
+      </w:r>
+      <w:r>
+        <w:rPr>
+          <w:rFonts w:hint="eastAsia"/>
+          <w:sz w:val="28"/>
+          <w:szCs w:val="28"/>
+        </w:rPr>
+        <w:t>个</w:t>
+      </w:r>
+      <w:r>
+        <w:rPr>
+          <w:rFonts w:hint="eastAsia"/>
+          <w:sz w:val="28"/>
+          <w:szCs w:val="28"/>
+        </w:rPr>
+        <w:t>item</w:t>
+      </w:r>
+      <w:r>
+        <w:rPr>
+          <w:rFonts w:hint="eastAsia"/>
+          <w:sz w:val="28"/>
+          <w:szCs w:val="28"/>
+        </w:rPr>
+        <w:t>点击事件</w:t>
+      </w:r>
+    </w:p>
+    <w:p>
+      <w:pPr>
+        <w:rPr>
+          <w:sz w:val="28"/>
+          <w:szCs w:val="28"/>
+        </w:rPr>
+      </w:pPr>
+      <w:r>
+        <w:rPr>
+          <w:rFonts w:hint="eastAsia"/>
+          <w:sz w:val="28"/>
+          <w:szCs w:val="28"/>
+        </w:rPr>
+        <w:t>下载文件</w:t>
+      </w:r>
+    </w:p>
+    <w:p>
+      <w:pPr>
+        <w:rPr>
+          <w:b/>
+          <w:sz w:val="28"/>
+          <w:szCs w:val="28"/>
+        </w:rPr>
+      </w:pPr>
+      <w:proofErr w:type="spellStart"/>
+      <w:r>
+        <w:rPr>
+          <w:b/>
+          <w:sz w:val="28"/>
+          <w:szCs w:val="28"/>
+        </w:rPr>
+        <w:t>PopupMenu</w:t>
+      </w:r>
+      <w:proofErr w:type="spellEnd"/>
+    </w:p>
+    <w:p>
+      <w:pPr>
+        <w:rPr>
           <w:sz w:val="28"/>
           <w:szCs w:val="28"/>
         </w:rPr>
@@ -11035,7 +11082,6 @@
     <w:p>
       <w:pPr>
         <w:rPr>
-          <w:rFonts w:hint="eastAsia"/>
           <w:sz w:val="28"/>
           <w:szCs w:val="28"/>
         </w:rPr>
@@ -11286,6 +11332,7 @@
   <w:style w:type="character" w:default="1" w:styleId="a0">
     <w:name w:val="Default Paragraph Font"/>
     <w:uiPriority w:val="1"/>
+    <w:semiHidden/>
     <w:unhideWhenUsed/>
   </w:style>
   <w:style w:type="table" w:default="1" w:styleId="a1">

--- a/记录/配置.docx
+++ b/记录/配置.docx
@@ -10890,7 +10890,6 @@
     <w:p>
       <w:pPr>
         <w:rPr>
-          <w:rFonts w:hint="eastAsia"/>
           <w:sz w:val="28"/>
           <w:szCs w:val="28"/>
         </w:rPr>
@@ -10954,7 +10953,6 @@
     <w:p>
       <w:pPr>
         <w:rPr>
-          <w:rFonts w:hint="eastAsia"/>
           <w:sz w:val="28"/>
           <w:szCs w:val="28"/>
         </w:rPr>

--- a/记录/配置.docx
+++ b/记录/配置.docx
@@ -5733,7 +5733,24 @@
             <w:sz w:val="28"/>
             <w:szCs w:val="28"/>
           </w:rPr>
-          <w:t>http://resass.bjut.edu.cn/resass/api/getQuestionList.php</w:t>
+          <w:t>http://resass.bjut.edu.cn/resass/api/get</w:t>
+        </w:r>
+        <w:r>
+          <w:rPr>
+            <w:rStyle w:val="a5"/>
+            <w:rFonts w:hint="eastAsia"/>
+            <w:sz w:val="28"/>
+            <w:szCs w:val="28"/>
+          </w:rPr>
+          <w:t>Answer</w:t>
+        </w:r>
+        <w:r>
+          <w:rPr>
+            <w:rStyle w:val="a5"/>
+            <w:sz w:val="28"/>
+            <w:szCs w:val="28"/>
+          </w:rPr>
+          <w:t>List.php</w:t>
         </w:r>
       </w:hyperlink>
     </w:p>
@@ -11330,7 +11347,6 @@
   <w:style w:type="character" w:default="1" w:styleId="a0">
     <w:name w:val="Default Paragraph Font"/>
     <w:uiPriority w:val="1"/>
-    <w:semiHidden/>
     <w:unhideWhenUsed/>
   </w:style>
   <w:style w:type="table" w:default="1" w:styleId="a1">
